--- a/resources/详细设计说明.docx
+++ b/resources/详细设计说明.docx
@@ -59,10 +59,11 @@
     </w:p>
     <w:p>
       <w:pPr>
-        <w:ind w:firstLine="880"/>
+        <w:ind w:firstLine="883"/>
         <w:jc w:val="center"/>
         <w:rPr>
           <w:rFonts w:ascii="黑体" w:eastAsia="黑体" w:hAnsi="黑体"/>
+          <w:b/>
           <w:sz w:val="44"/>
           <w:szCs w:val="44"/>
         </w:rPr>
@@ -70,6 +71,7 @@
       <w:r>
         <w:rPr>
           <w:rFonts w:ascii="黑体" w:eastAsia="黑体" w:hAnsi="黑体"/>
+          <w:b/>
           <w:sz w:val="44"/>
           <w:szCs w:val="44"/>
         </w:rPr>
@@ -78,6 +80,7 @@
       <w:r>
         <w:rPr>
           <w:rFonts w:ascii="黑体" w:eastAsia="黑体" w:hAnsi="黑体"/>
+          <w:b/>
           <w:sz w:val="44"/>
           <w:szCs w:val="44"/>
         </w:rPr>
@@ -86,6 +89,7 @@
       <w:r>
         <w:rPr>
           <w:rFonts w:ascii="黑体" w:eastAsia="黑体" w:hAnsi="黑体"/>
+          <w:b/>
           <w:sz w:val="44"/>
           <w:szCs w:val="44"/>
         </w:rPr>
@@ -94,6 +98,7 @@
       <w:r>
         <w:rPr>
           <w:rFonts w:ascii="黑体" w:eastAsia="黑体" w:hAnsi="黑体" w:hint="eastAsia"/>
+          <w:b/>
           <w:sz w:val="44"/>
           <w:szCs w:val="44"/>
           <w:lang w:eastAsia="zh-CN"/>
@@ -1044,6 +1049,9 @@
               <w:spacing w:after="200" w:line="360" w:lineRule="auto"/>
               <w:ind w:left="440" w:firstLine="721"/>
               <w:jc w:val="center"/>
+            </w:pPr>
+            <w:proofErr w:type="spellStart"/>
+            <w:r>
               <w:rPr>
                 <w:rFonts w:ascii="华文仿宋" w:eastAsia="华文仿宋" w:hAnsi="华文仿宋" w:cs="华文仿宋"/>
                 <w:b/>
@@ -1051,31 +1059,21 @@
                 <w:sz w:val="36"/>
                 <w:szCs w:val="36"/>
               </w:rPr>
-            </w:pPr>
-            <w:proofErr w:type="spellStart"/>
-            <w:r>
+              <w:t>所属单位</w:t>
+            </w:r>
+            <w:proofErr w:type="spellEnd"/>
+          </w:p>
+          <w:p>
+            <w:pPr>
+              <w:spacing w:after="200" w:line="360" w:lineRule="auto"/>
+              <w:ind w:left="440" w:firstLine="721"/>
+              <w:jc w:val="center"/>
               <w:rPr>
                 <w:rFonts w:ascii="华文仿宋" w:eastAsia="华文仿宋" w:hAnsi="华文仿宋" w:cs="华文仿宋"/>
                 <w:b/>
                 <w:bCs/>
                 <w:sz w:val="36"/>
                 <w:szCs w:val="36"/>
-              </w:rPr>
-              <w:t>所属单位</w:t>
-            </w:r>
-            <w:proofErr w:type="spellEnd"/>
-          </w:p>
-          <w:p>
-            <w:pPr>
-              <w:spacing w:after="200" w:line="360" w:lineRule="auto"/>
-              <w:ind w:left="440" w:firstLine="721"/>
-              <w:jc w:val="center"/>
-              <w:rPr>
-                <w:rFonts w:ascii="黑体-简" w:eastAsia="黑体-简" w:hAnsi="黑体-简" w:cs="黑体-简"/>
-                <w:b/>
-                <w:bCs/>
-                <w:sz w:val="32"/>
-                <w:szCs w:val="32"/>
               </w:rPr>
             </w:pPr>
             <w:r>
@@ -1183,78 +1181,45 @@
           </w:tcPr>
           <w:p>
             <w:pPr>
-              <w:spacing w:after="200"/>
-              <w:ind w:left="440" w:firstLine="482"/>
-              <w:jc w:val="right"/>
-              <w:rPr>
-                <w:rFonts w:ascii="宋体-简" w:eastAsia="宋体-简" w:hAnsi="宋体-简" w:cs="宋体-简"/>
-                <w:b/>
-                <w:bCs/>
-                <w:szCs w:val="24"/>
-              </w:rPr>
-            </w:pPr>
-          </w:p>
-          <w:p>
-            <w:pPr>
-              <w:spacing w:after="200"/>
-              <w:ind w:left="440" w:firstLine="482"/>
-              <w:rPr>
-                <w:rFonts w:ascii="宋体-简" w:eastAsia="宋体-简" w:hAnsi="宋体-简" w:cs="宋体-简"/>
-                <w:b/>
-                <w:bCs/>
-                <w:szCs w:val="24"/>
-              </w:rPr>
-            </w:pPr>
-            <w:r>
-              <w:rPr>
-                <w:rFonts w:ascii="宋体-简" w:eastAsia="宋体-简" w:hAnsi="宋体-简" w:cs="宋体-简" w:hint="eastAsia"/>
-                <w:b/>
-                <w:bCs/>
-                <w:szCs w:val="24"/>
+              <w:pStyle w:val="af5"/>
+              <w:spacing w:before="163" w:after="163"/>
+            </w:pPr>
+          </w:p>
+          <w:p>
+            <w:pPr>
+              <w:pStyle w:val="af5"/>
+              <w:spacing w:before="163" w:after="163"/>
+            </w:pPr>
+            <w:r>
+              <w:rPr>
+                <w:rFonts w:hint="eastAsia"/>
               </w:rPr>
               <w:t>主</w:t>
             </w:r>
           </w:p>
           <w:p>
             <w:pPr>
-              <w:spacing w:after="200"/>
-              <w:ind w:left="440" w:firstLine="482"/>
-              <w:jc w:val="center"/>
-              <w:rPr>
-                <w:rFonts w:ascii="宋体-简" w:eastAsia="宋体-简" w:hAnsi="宋体-简" w:cs="宋体-简"/>
-                <w:b/>
-                <w:bCs/>
-                <w:szCs w:val="24"/>
-              </w:rPr>
-            </w:pPr>
-            <w:r>
-              <w:rPr>
-                <w:rFonts w:ascii="宋体-简" w:eastAsia="宋体-简" w:hAnsi="宋体-简" w:cs="宋体-简" w:hint="eastAsia"/>
-                <w:b/>
-                <w:bCs/>
-                <w:szCs w:val="24"/>
+              <w:pStyle w:val="af5"/>
+              <w:spacing w:before="163" w:after="163"/>
+            </w:pPr>
+            <w:r>
+              <w:rPr>
+                <w:rFonts w:hint="eastAsia"/>
               </w:rPr>
               <w:t>题</w:t>
             </w:r>
           </w:p>
           <w:p>
             <w:pPr>
-              <w:spacing w:after="200"/>
-              <w:ind w:left="440" w:firstLine="482"/>
-              <w:jc w:val="center"/>
+              <w:pStyle w:val="af5"/>
+              <w:spacing w:before="163" w:after="163"/>
               <w:rPr>
                 <w:rFonts w:ascii="黑体-简" w:eastAsia="黑体-简" w:hAnsi="黑体-简" w:cs="黑体-简"/>
-                <w:b/>
-                <w:bCs/>
-                <w:szCs w:val="24"/>
-              </w:rPr>
-            </w:pPr>
-            <w:r>
-              <w:rPr>
-                <w:rFonts w:ascii="宋体-简" w:eastAsia="宋体-简" w:hAnsi="宋体-简" w:cs="宋体-简" w:hint="eastAsia"/>
-                <w:b/>
-                <w:bCs/>
-                <w:szCs w:val="24"/>
+              </w:rPr>
+            </w:pPr>
+            <w:r>
+              <w:rPr>
+                <w:rFonts w:hint="eastAsia"/>
               </w:rPr>
               <w:t>词</w:t>
             </w:r>
@@ -1302,92 +1267,51 @@
           </w:tcPr>
           <w:p>
             <w:pPr>
-              <w:spacing w:after="200"/>
-              <w:ind w:left="440" w:firstLine="482"/>
-              <w:jc w:val="center"/>
-              <w:rPr>
-                <w:rFonts w:ascii="宋体-简" w:eastAsia="宋体-简" w:hAnsi="宋体-简" w:cs="宋体-简"/>
-                <w:b/>
-                <w:bCs/>
-                <w:szCs w:val="24"/>
-              </w:rPr>
-            </w:pPr>
-            <w:r>
-              <w:rPr>
-                <w:rFonts w:ascii="宋体-简" w:eastAsia="宋体-简" w:hAnsi="宋体-简" w:cs="宋体-简" w:hint="eastAsia"/>
-                <w:b/>
-                <w:bCs/>
-                <w:szCs w:val="24"/>
+              <w:pStyle w:val="af5"/>
+              <w:spacing w:before="163" w:after="163"/>
+            </w:pPr>
+            <w:r>
+              <w:rPr>
+                <w:rFonts w:hint="eastAsia"/>
               </w:rPr>
               <w:t>更</w:t>
             </w:r>
           </w:p>
           <w:p>
             <w:pPr>
-              <w:spacing w:after="200"/>
-              <w:ind w:left="440" w:firstLine="482"/>
-              <w:jc w:val="center"/>
-              <w:rPr>
-                <w:rFonts w:ascii="宋体-简" w:eastAsia="宋体-简" w:hAnsi="宋体-简" w:cs="宋体-简"/>
-                <w:b/>
-                <w:bCs/>
-                <w:szCs w:val="24"/>
-              </w:rPr>
-            </w:pPr>
-          </w:p>
-          <w:p>
-            <w:pPr>
-              <w:spacing w:after="200"/>
-              <w:ind w:left="440" w:firstLine="482"/>
-              <w:jc w:val="center"/>
-              <w:rPr>
-                <w:rFonts w:ascii="宋体-简" w:eastAsia="宋体-简" w:hAnsi="宋体-简" w:cs="宋体-简"/>
-                <w:b/>
-                <w:bCs/>
-                <w:szCs w:val="24"/>
-              </w:rPr>
-            </w:pPr>
-            <w:r>
-              <w:rPr>
-                <w:rFonts w:ascii="宋体-简" w:eastAsia="宋体-简" w:hAnsi="宋体-简" w:cs="宋体-简" w:hint="eastAsia"/>
-                <w:b/>
-                <w:bCs/>
-                <w:szCs w:val="24"/>
+              <w:pStyle w:val="af5"/>
+              <w:spacing w:before="163" w:after="163"/>
+            </w:pPr>
+          </w:p>
+          <w:p>
+            <w:pPr>
+              <w:pStyle w:val="af5"/>
+              <w:spacing w:before="163" w:after="163"/>
+            </w:pPr>
+            <w:r>
+              <w:rPr>
+                <w:rFonts w:hint="eastAsia"/>
               </w:rPr>
               <w:t>改</w:t>
             </w:r>
           </w:p>
           <w:p>
             <w:pPr>
-              <w:spacing w:after="200"/>
-              <w:ind w:left="440" w:firstLine="482"/>
-              <w:jc w:val="center"/>
-              <w:rPr>
-                <w:rFonts w:ascii="宋体-简" w:eastAsia="宋体-简" w:hAnsi="宋体-简" w:cs="宋体-简"/>
-                <w:b/>
-                <w:bCs/>
-                <w:szCs w:val="24"/>
-              </w:rPr>
-            </w:pPr>
-          </w:p>
-          <w:p>
-            <w:pPr>
-              <w:spacing w:after="200" w:line="360" w:lineRule="auto"/>
-              <w:ind w:left="440" w:firstLine="482"/>
-              <w:jc w:val="center"/>
+              <w:pStyle w:val="af5"/>
+              <w:spacing w:before="163" w:after="163"/>
+            </w:pPr>
+          </w:p>
+          <w:p>
+            <w:pPr>
+              <w:pStyle w:val="af5"/>
+              <w:spacing w:before="163" w:after="163"/>
               <w:rPr>
                 <w:rFonts w:ascii="黑体-简" w:eastAsia="黑体-简" w:hAnsi="黑体-简" w:cs="黑体-简"/>
-                <w:b/>
-                <w:bCs/>
-                <w:szCs w:val="24"/>
-              </w:rPr>
-            </w:pPr>
-            <w:r>
-              <w:rPr>
-                <w:rFonts w:ascii="宋体-简" w:eastAsia="宋体-简" w:hAnsi="宋体-简" w:cs="宋体-简" w:hint="eastAsia"/>
-                <w:b/>
-                <w:bCs/>
-                <w:szCs w:val="24"/>
+              </w:rPr>
+            </w:pPr>
+            <w:r>
+              <w:rPr>
+                <w:rFonts w:hint="eastAsia"/>
               </w:rPr>
               <w:t>栏</w:t>
             </w:r>
@@ -1406,19 +1330,16 @@
           </w:tcPr>
           <w:p>
             <w:pPr>
-              <w:spacing w:after="200" w:line="360" w:lineRule="auto"/>
-              <w:ind w:left="440" w:firstLine="480"/>
-              <w:jc w:val="center"/>
+              <w:pStyle w:val="af5"/>
+              <w:spacing w:before="163" w:after="163"/>
               <w:rPr>
                 <w:rFonts w:ascii="黑体-简" w:eastAsia="黑体-简" w:hAnsi="黑体-简" w:cs="黑体-简"/>
-                <w:szCs w:val="24"/>
               </w:rPr>
             </w:pPr>
             <w:proofErr w:type="spellStart"/>
             <w:r>
               <w:rPr>
-                <w:rFonts w:ascii="宋体-简" w:eastAsia="宋体-简" w:hAnsi="宋体-简" w:cs="宋体-简" w:hint="eastAsia"/>
-                <w:szCs w:val="24"/>
+                <w:rFonts w:hint="eastAsia"/>
               </w:rPr>
               <w:t>更改单号</w:t>
             </w:r>
@@ -1438,19 +1359,16 @@
           </w:tcPr>
           <w:p>
             <w:pPr>
-              <w:spacing w:after="200" w:line="360" w:lineRule="auto"/>
-              <w:ind w:left="440" w:firstLine="480"/>
-              <w:jc w:val="center"/>
+              <w:pStyle w:val="af5"/>
+              <w:spacing w:before="163" w:after="163"/>
               <w:rPr>
                 <w:rFonts w:ascii="黑体-简" w:eastAsia="黑体-简" w:hAnsi="黑体-简" w:cs="黑体-简"/>
-                <w:szCs w:val="24"/>
               </w:rPr>
             </w:pPr>
             <w:proofErr w:type="spellStart"/>
             <w:r>
               <w:rPr>
-                <w:rFonts w:ascii="宋体-简" w:eastAsia="宋体-简" w:hAnsi="宋体-简" w:cs="宋体-简" w:hint="eastAsia"/>
-                <w:szCs w:val="24"/>
+                <w:rFonts w:hint="eastAsia"/>
               </w:rPr>
               <w:t>更改日期</w:t>
             </w:r>
@@ -1470,19 +1388,16 @@
           </w:tcPr>
           <w:p>
             <w:pPr>
-              <w:spacing w:after="200" w:line="360" w:lineRule="auto"/>
-              <w:ind w:left="440" w:firstLine="480"/>
-              <w:jc w:val="center"/>
+              <w:pStyle w:val="af5"/>
+              <w:spacing w:before="163" w:after="163"/>
               <w:rPr>
                 <w:rFonts w:ascii="黑体-简" w:eastAsia="黑体-简" w:hAnsi="黑体-简" w:cs="黑体-简"/>
-                <w:szCs w:val="24"/>
               </w:rPr>
             </w:pPr>
             <w:proofErr w:type="spellStart"/>
             <w:r>
               <w:rPr>
-                <w:rFonts w:ascii="宋体-简" w:eastAsia="宋体-简" w:hAnsi="宋体-简" w:cs="宋体-简" w:hint="eastAsia"/>
-                <w:szCs w:val="24"/>
+                <w:rFonts w:hint="eastAsia"/>
               </w:rPr>
               <w:t>更改人</w:t>
             </w:r>
@@ -1501,19 +1416,16 @@
           </w:tcPr>
           <w:p>
             <w:pPr>
-              <w:spacing w:after="200" w:line="360" w:lineRule="auto"/>
-              <w:ind w:left="440" w:firstLine="480"/>
-              <w:jc w:val="center"/>
+              <w:pStyle w:val="af5"/>
+              <w:spacing w:before="163" w:after="163"/>
               <w:rPr>
                 <w:rFonts w:ascii="黑体-简" w:eastAsia="黑体-简" w:hAnsi="黑体-简" w:cs="黑体-简"/>
-                <w:szCs w:val="24"/>
               </w:rPr>
             </w:pPr>
             <w:proofErr w:type="spellStart"/>
             <w:r>
               <w:rPr>
-                <w:rFonts w:ascii="宋体-简" w:eastAsia="宋体-简" w:hAnsi="宋体-简" w:cs="宋体-简" w:hint="eastAsia"/>
-                <w:szCs w:val="24"/>
+                <w:rFonts w:hint="eastAsia"/>
               </w:rPr>
               <w:t>更改办法</w:t>
             </w:r>
@@ -3102,12 +3014,6 @@
             <w:noProof/>
             <w:webHidden/>
           </w:rPr>
-        </w:r>
-        <w:r>
-          <w:rPr>
-            <w:noProof/>
-            <w:webHidden/>
-          </w:rPr>
           <w:fldChar w:fldCharType="separate"/>
         </w:r>
         <w:r>
@@ -3398,12 +3304,6 @@
             <w:noProof/>
             <w:webHidden/>
           </w:rPr>
-        </w:r>
-        <w:r>
-          <w:rPr>
-            <w:noProof/>
-            <w:webHidden/>
-          </w:rPr>
           <w:fldChar w:fldCharType="separate"/>
         </w:r>
         <w:r>
@@ -5035,42 +4935,162 @@
           <w:snapToGrid w:val="0"/>
           <w:lang w:val="en-US" w:eastAsia="zh-CN"/>
         </w:rPr>
-        <w:instrText xml:space="preserve"> m:let subsystems=self.</w:instrText>
+        <w:instrText xml:space="preserve"> m:</w:instrText>
+      </w:r>
+      <w:r>
+        <w:rPr>
+          <w:snapToGrid w:val="0"/>
+          <w:highlight w:val="yellow"/>
+          <w:lang w:val="en-US" w:eastAsia="zh-CN"/>
+        </w:rPr>
+        <w:instrText>let</w:instrText>
       </w:r>
       <w:r>
         <w:rPr>
           <w:snapToGrid w:val="0"/>
           <w:lang w:val="en-US" w:eastAsia="zh-CN"/>
         </w:rPr>
-        <w:instrText>eAllContents(uml::Package)-&gt;select(p|p.name='Structure').eContents(</w:instrText>
+        <w:instrText xml:space="preserve"> subsystems</w:instrText>
       </w:r>
       <w:r>
         <w:rPr>
           <w:snapToGrid w:val="0"/>
           <w:lang w:val="en-US" w:eastAsia="zh-CN"/>
         </w:rPr>
-        <w:instrText>uml::Class</w:instrText>
+        <w:instrText>1</w:instrText>
       </w:r>
       <w:r>
         <w:rPr>
           <w:snapToGrid w:val="0"/>
           <w:lang w:val="en-US" w:eastAsia="zh-CN"/>
         </w:rPr>
-        <w:instrText>)</w:instrText>
+        <w:instrText>=self.</w:instrText>
       </w:r>
       <w:r>
         <w:rPr>
           <w:snapToGrid w:val="0"/>
           <w:lang w:val="en-US" w:eastAsia="zh-CN"/>
         </w:rPr>
-        <w:instrText>-&gt;select(p|p.getAppliedStereotype('SysML::Blocks::Block').name='Block')</w:instrText>
+        <w:instrText>eContents(uml::Package)-&gt;select(p|p.name='Structure').eContents(</w:instrText>
       </w:r>
       <w:r>
         <w:rPr>
           <w:snapToGrid w:val="0"/>
           <w:lang w:val="en-US" w:eastAsia="zh-CN"/>
         </w:rPr>
+        <w:instrText>uml::Class</w:instrText>
+      </w:r>
+      <w:r>
+        <w:rPr>
+          <w:snapToGrid w:val="0"/>
+          <w:lang w:val="en-US" w:eastAsia="zh-CN"/>
+        </w:rPr>
+        <w:instrText>)</w:instrText>
+      </w:r>
+      <w:r>
+        <w:rPr>
+          <w:snapToGrid w:val="0"/>
+          <w:lang w:val="en-US" w:eastAsia="zh-CN"/>
+        </w:rPr>
+        <w:instrText>-&gt;select(p|p.getAppliedStereotype('SysML::Blocks::Block').name='Block')</w:instrText>
+      </w:r>
+      <w:r>
+        <w:rPr>
+          <w:snapToGrid w:val="0"/>
+          <w:lang w:val="en-US" w:eastAsia="zh-CN"/>
+        </w:rPr>
         <w:instrText xml:space="preserve"> </w:instrText>
+      </w:r>
+      <w:r>
+        <w:rPr>
+          <w:snapToGrid w:val="0"/>
+          <w:lang w:val="en-US" w:eastAsia="zh-CN"/>
+        </w:rPr>
+        <w:fldChar w:fldCharType="end"/>
+      </w:r>
+      <w:r>
+        <w:rPr>
+          <w:snapToGrid w:val="0"/>
+          <w:lang w:val="en-US" w:eastAsia="zh-CN"/>
+        </w:rPr>
+        <w:fldChar w:fldCharType="begin"/>
+      </w:r>
+      <w:r>
+        <w:rPr>
+          <w:snapToGrid w:val="0"/>
+          <w:lang w:val="en-US" w:eastAsia="zh-CN"/>
+        </w:rPr>
+        <w:instrText xml:space="preserve"> m:let subsystem</w:instrText>
+      </w:r>
+      <w:r>
+        <w:rPr>
+          <w:snapToGrid w:val="0"/>
+          <w:lang w:val="en-US" w:eastAsia="zh-CN"/>
+        </w:rPr>
+        <w:instrText>s</w:instrText>
+      </w:r>
+      <w:r>
+        <w:rPr>
+          <w:snapToGrid w:val="0"/>
+          <w:lang w:val="en-US" w:eastAsia="zh-CN"/>
+        </w:rPr>
+        <w:instrText>=subsystem</w:instrText>
+      </w:r>
+      <w:r>
+        <w:rPr>
+          <w:snapToGrid w:val="0"/>
+          <w:lang w:val="en-US" w:eastAsia="zh-CN"/>
+        </w:rPr>
+        <w:instrText>s</w:instrText>
+      </w:r>
+      <w:r>
+        <w:rPr>
+          <w:snapToGrid w:val="0"/>
+          <w:lang w:val="en-US" w:eastAsia="zh-CN"/>
+        </w:rPr>
+        <w:instrText>1-&gt;</w:instrText>
+      </w:r>
+      <w:r>
+        <w:rPr>
+          <w:snapToGrid w:val="0"/>
+          <w:lang w:val="en-US" w:eastAsia="zh-CN"/>
+        </w:rPr>
+        <w:instrText>union</w:instrText>
+      </w:r>
+      <w:r>
+        <w:rPr>
+          <w:snapToGrid w:val="0"/>
+          <w:lang w:val="en-US" w:eastAsia="zh-CN"/>
+        </w:rPr>
+        <w:instrText>(self.</w:instrText>
+      </w:r>
+      <w:r>
+        <w:rPr>
+          <w:snapToGrid w:val="0"/>
+          <w:lang w:val="en-US" w:eastAsia="zh-CN"/>
+        </w:rPr>
+        <w:instrText>eContents(uml::Package)-&gt;select(p|p.name='Structure').eContents(</w:instrText>
+      </w:r>
+      <w:r>
+        <w:rPr>
+          <w:snapToGrid w:val="0"/>
+          <w:lang w:val="en-US" w:eastAsia="zh-CN"/>
+        </w:rPr>
+        <w:instrText>uml::Enumeration</w:instrText>
+      </w:r>
+      <w:r>
+        <w:rPr>
+          <w:snapToGrid w:val="0"/>
+          <w:lang w:val="en-US" w:eastAsia="zh-CN"/>
+        </w:rPr>
+        <w:instrText>)</w:instrText>
+      </w:r>
+      <w:r>
+        <w:rPr>
+          <w:snapToGrid w:val="0"/>
+          <w:lang w:val="en-US" w:eastAsia="zh-CN"/>
+        </w:rPr>
+        <w:instrText xml:space="preserve">) </w:instrText>
       </w:r>
       <w:r>
         <w:rPr>
@@ -5403,6 +5423,49 @@
       </w:pPr>
       <w:r>
         <w:rPr>
+          <w:lang w:eastAsia="zh-CN"/>
+        </w:rPr>
+        <w:fldChar w:fldCharType="begin"/>
+      </w:r>
+      <w:r>
+        <w:rPr>
+          <w:lang w:eastAsia="zh-CN"/>
+        </w:rPr>
+        <w:instrText xml:space="preserve"> </w:instrText>
+      </w:r>
+      <w:r>
+        <w:rPr>
+          <w:rFonts w:hint="eastAsia"/>
+          <w:lang w:eastAsia="zh-CN"/>
+        </w:rPr>
+        <w:instrText>m:if</w:instrText>
+      </w:r>
+      <w:r>
+        <w:rPr>
+          <w:lang w:eastAsia="zh-CN"/>
+        </w:rPr>
+        <w:instrText xml:space="preserve"> sub.eContents(uml::Class)</w:instrText>
+      </w:r>
+      <w:r>
+        <w:rPr>
+          <w:lang w:eastAsia="zh-CN"/>
+        </w:rPr>
+        <w:instrText>-&gt;select(p|p.oclIsTypeOf(uml::Class))</w:instrText>
+      </w:r>
+      <w:r>
+        <w:rPr>
+          <w:lang w:eastAsia="zh-CN"/>
+        </w:rPr>
+        <w:instrText xml:space="preserve">-&gt;size()&gt;0 </w:instrText>
+      </w:r>
+      <w:r>
+        <w:rPr>
+          <w:lang w:eastAsia="zh-CN"/>
+        </w:rPr>
+        <w:fldChar w:fldCharType="end"/>
+      </w:r>
+      <w:r>
+        <w:rPr>
           <w:rFonts w:hint="eastAsia"/>
           <w:lang w:eastAsia="zh-CN"/>
         </w:rPr>
@@ -5601,6 +5664,7 @@
       <w:r>
         <w:t xml:space="preserve">  </w:t>
       </w:r>
+      <w:proofErr w:type="gramStart"/>
       <w:r>
         <w:fldChar w:fldCharType="begin"/>
       </w:r>
@@ -5610,7 +5674,6 @@
       <w:r>
         <w:fldChar w:fldCharType="end"/>
       </w:r>
-      <w:proofErr w:type="gramStart"/>
       <w:r>
         <w:rPr>
           <w:rFonts w:hint="eastAsia"/>
@@ -5623,6 +5686,15 @@
           <w:rFonts w:hint="eastAsia"/>
         </w:rPr>
         <w:t>图</w:t>
+      </w:r>
+      <w:r>
+        <w:fldChar w:fldCharType="begin"/>
+      </w:r>
+      <w:r>
+        <w:instrText xml:space="preserve"> m:endif </w:instrText>
+      </w:r>
+      <w:r>
+        <w:fldChar w:fldCharType="end"/>
       </w:r>
     </w:p>
     <w:p>
@@ -5645,6 +5717,69 @@
           <w:rFonts w:eastAsia="黑体"/>
           <w:lang w:eastAsia="zh-CN"/>
         </w:rPr>
+        <w:instrText xml:space="preserve"> m:if sub.oclIsTypeOf(uml::Enumeration) </w:instrText>
+      </w:r>
+      <w:r>
+        <w:rPr>
+          <w:rFonts w:eastAsia="黑体"/>
+          <w:lang w:eastAsia="zh-CN"/>
+        </w:rPr>
+        <w:fldChar w:fldCharType="end"/>
+      </w:r>
+      <w:r>
+        <w:rPr>
+          <w:rFonts w:eastAsia="黑体"/>
+          <w:lang w:eastAsia="zh-CN"/>
+        </w:rPr>
+        <w:fldChar w:fldCharType="begin"/>
+      </w:r>
+      <w:r>
+        <w:rPr>
+          <w:rFonts w:eastAsia="黑体"/>
+          <w:lang w:eastAsia="zh-CN"/>
+        </w:rPr>
+        <w:instrText xml:space="preserve"> m:sub.displayEnumeration() </w:instrText>
+      </w:r>
+      <w:r>
+        <w:rPr>
+          <w:rFonts w:eastAsia="黑体"/>
+          <w:lang w:eastAsia="zh-CN"/>
+        </w:rPr>
+        <w:fldChar w:fldCharType="end"/>
+      </w:r>
+      <w:r>
+        <w:rPr>
+          <w:rFonts w:eastAsia="黑体"/>
+          <w:lang w:eastAsia="zh-CN"/>
+        </w:rPr>
+        <w:fldChar w:fldCharType="begin"/>
+      </w:r>
+      <w:r>
+        <w:rPr>
+          <w:rFonts w:eastAsia="黑体"/>
+          <w:lang w:eastAsia="zh-CN"/>
+        </w:rPr>
+        <w:instrText xml:space="preserve"> m:else </w:instrText>
+      </w:r>
+      <w:r>
+        <w:rPr>
+          <w:rFonts w:eastAsia="黑体"/>
+          <w:lang w:eastAsia="zh-CN"/>
+        </w:rPr>
+        <w:fldChar w:fldCharType="end"/>
+      </w:r>
+      <w:r>
+        <w:rPr>
+          <w:rFonts w:eastAsia="黑体"/>
+          <w:lang w:eastAsia="zh-CN"/>
+        </w:rPr>
+        <w:fldChar w:fldCharType="begin"/>
+      </w:r>
+      <w:r>
+        <w:rPr>
+          <w:rFonts w:eastAsia="黑体"/>
+          <w:lang w:eastAsia="zh-CN"/>
+        </w:rPr>
         <w:instrText xml:space="preserve"> </w:instrText>
       </w:r>
       <w:r>
@@ -5660,6 +5795,27 @@
           <w:lang w:eastAsia="zh-CN"/>
         </w:rPr>
         <w:instrText xml:space="preserve">:sub.displayClass() </w:instrText>
+      </w:r>
+      <w:r>
+        <w:rPr>
+          <w:rFonts w:eastAsia="黑体"/>
+          <w:lang w:eastAsia="zh-CN"/>
+        </w:rPr>
+        <w:fldChar w:fldCharType="end"/>
+      </w:r>
+      <w:r>
+        <w:rPr>
+          <w:rFonts w:eastAsia="黑体"/>
+          <w:lang w:eastAsia="zh-CN"/>
+        </w:rPr>
+        <w:fldChar w:fldCharType="begin"/>
+      </w:r>
+      <w:r>
+        <w:rPr>
+          <w:rFonts w:eastAsia="黑体"/>
+          <w:lang w:eastAsia="zh-CN"/>
+        </w:rPr>
+        <w:instrText xml:space="preserve"> m:endif </w:instrText>
       </w:r>
       <w:r>
         <w:rPr>
@@ -6347,6 +6503,7 @@
       <w:r>
         <w:t xml:space="preserve">  </w:t>
       </w:r>
+      <w:proofErr w:type="gramStart"/>
       <w:r>
         <w:fldChar w:fldCharType="begin"/>
       </w:r>
@@ -6365,7 +6522,6 @@
       <w:r>
         <w:fldChar w:fldCharType="end"/>
       </w:r>
-      <w:proofErr w:type="gramStart"/>
       <w:r>
         <w:rPr>
           <w:rFonts w:hint="eastAsia"/>
@@ -6887,14 +7043,24 @@
         </w:rPr>
         <w:t xml:space="preserve"> </w:t>
       </w:r>
-    </w:p>
-    <w:p>
-      <w:pPr>
-        <w:ind w:firstLine="480"/>
-        <w:rPr>
-          <w:lang w:eastAsia="zh-CN"/>
-        </w:rPr>
-      </w:pPr>
+      <w:r>
+        <w:rPr>
+          <w:lang w:eastAsia="zh-CN"/>
+        </w:rPr>
+        <w:fldChar w:fldCharType="begin"/>
+      </w:r>
+      <w:r>
+        <w:rPr>
+          <w:lang w:eastAsia="zh-CN"/>
+        </w:rPr>
+        <w:instrText xml:space="preserve"> m:if behaviors-&gt;select(p|p.oclIsTypeOf(uml::StateMachine))-&gt;size()&gt;0 </w:instrText>
+      </w:r>
+      <w:r>
+        <w:rPr>
+          <w:lang w:eastAsia="zh-CN"/>
+        </w:rPr>
+        <w:fldChar w:fldCharType="end"/>
+      </w:r>
       <w:r>
         <w:rPr>
           <w:rFonts w:hint="eastAsia"/>
@@ -7882,6 +8048,42 @@
         </w:rPr>
         <w:fldChar w:fldCharType="end"/>
       </w:r>
+      <w:r>
+        <w:rPr>
+          <w:lang w:eastAsia="zh-CN"/>
+        </w:rPr>
+        <w:fldChar w:fldCharType="begin"/>
+      </w:r>
+      <w:r>
+        <w:rPr>
+          <w:lang w:eastAsia="zh-CN"/>
+        </w:rPr>
+        <w:instrText xml:space="preserve"> m:endif </w:instrText>
+      </w:r>
+      <w:r>
+        <w:rPr>
+          <w:lang w:eastAsia="zh-CN"/>
+        </w:rPr>
+        <w:fldChar w:fldCharType="end"/>
+      </w:r>
+      <w:r>
+        <w:rPr>
+          <w:lang w:eastAsia="zh-CN"/>
+        </w:rPr>
+        <w:fldChar w:fldCharType="begin"/>
+      </w:r>
+      <w:r>
+        <w:rPr>
+          <w:lang w:eastAsia="zh-CN"/>
+        </w:rPr>
+        <w:instrText xml:space="preserve"> m:if behaviors-&gt;select(p|p.oclIsTypeOf(uml::Interaction))-&gt;size()&gt;0 </w:instrText>
+      </w:r>
+      <w:r>
+        <w:rPr>
+          <w:lang w:eastAsia="zh-CN"/>
+        </w:rPr>
+        <w:fldChar w:fldCharType="end"/>
+      </w:r>
     </w:p>
     <w:p>
       <w:pPr>
@@ -7984,7 +8186,19 @@
         <w:rPr>
           <w:lang w:eastAsia="zh-CN"/>
         </w:rPr>
-        <w:instrText xml:space="preserve"> m:if inter.eInverse(uml::Realization)-&gt;size()=0 </w:instrText>
+        <w:instrText xml:space="preserve"> m:</w:instrText>
+      </w:r>
+      <w:r>
+        <w:rPr>
+          <w:lang w:eastAsia="zh-CN"/>
+        </w:rPr>
+        <w:instrText xml:space="preserve">comment </w:instrText>
+      </w:r>
+      <w:r>
+        <w:rPr>
+          <w:lang w:eastAsia="zh-CN"/>
+        </w:rPr>
+        <w:instrText xml:space="preserve">if inter.eInverse(uml::Realization)-&gt;size()=0 </w:instrText>
       </w:r>
       <w:r>
         <w:rPr>
@@ -8630,6 +8844,54 @@
         <w:rPr>
           <w:lang w:eastAsia="zh-CN"/>
         </w:rPr>
+        <w:instrText xml:space="preserve"> m:</w:instrText>
+      </w:r>
+      <w:r>
+        <w:rPr>
+          <w:lang w:eastAsia="zh-CN"/>
+        </w:rPr>
+        <w:instrText xml:space="preserve">comment </w:instrText>
+      </w:r>
+      <w:r>
+        <w:rPr>
+          <w:lang w:eastAsia="zh-CN"/>
+        </w:rPr>
+        <w:instrText xml:space="preserve">endif </w:instrText>
+      </w:r>
+      <w:r>
+        <w:rPr>
+          <w:lang w:eastAsia="zh-CN"/>
+        </w:rPr>
+        <w:fldChar w:fldCharType="end"/>
+      </w:r>
+      <w:r>
+        <w:rPr>
+          <w:lang w:eastAsia="zh-CN"/>
+        </w:rPr>
+        <w:fldChar w:fldCharType="begin"/>
+      </w:r>
+      <w:r>
+        <w:rPr>
+          <w:lang w:eastAsia="zh-CN"/>
+        </w:rPr>
+        <w:instrText xml:space="preserve"> m:endfor </w:instrText>
+      </w:r>
+      <w:r>
+        <w:rPr>
+          <w:lang w:eastAsia="zh-CN"/>
+        </w:rPr>
+        <w:fldChar w:fldCharType="end"/>
+      </w:r>
+      <w:r>
+        <w:rPr>
+          <w:lang w:eastAsia="zh-CN"/>
+        </w:rPr>
+        <w:fldChar w:fldCharType="begin"/>
+      </w:r>
+      <w:r>
+        <w:rPr>
+          <w:lang w:eastAsia="zh-CN"/>
+        </w:rPr>
         <w:instrText xml:space="preserve"> m:endif </w:instrText>
       </w:r>
       <w:r>
@@ -8648,7 +8910,7 @@
         <w:rPr>
           <w:lang w:eastAsia="zh-CN"/>
         </w:rPr>
-        <w:instrText xml:space="preserve"> m:endfor </w:instrText>
+        <w:instrText xml:space="preserve"> m:if behaviors-&gt;select(p|p.oclIsTypeOf(uml::Activity))-&gt;size()&gt;0 </w:instrText>
       </w:r>
       <w:r>
         <w:rPr>
@@ -9057,6 +9319,24 @@
         </w:rPr>
         <w:fldChar w:fldCharType="end"/>
       </w:r>
+      <w:r>
+        <w:rPr>
+          <w:lang w:eastAsia="zh-CN"/>
+        </w:rPr>
+        <w:fldChar w:fldCharType="begin"/>
+      </w:r>
+      <w:r>
+        <w:rPr>
+          <w:lang w:eastAsia="zh-CN"/>
+        </w:rPr>
+        <w:instrText xml:space="preserve"> m:endif </w:instrText>
+      </w:r>
+      <w:r>
+        <w:rPr>
+          <w:lang w:eastAsia="zh-CN"/>
+        </w:rPr>
+        <w:fldChar w:fldCharType="end"/>
+      </w:r>
     </w:p>
     <w:p>
       <w:pPr>
@@ -9101,7 +9381,28 @@
         <w:rPr>
           <w:lang w:eastAsia="zh-CN"/>
         </w:rPr>
-        <w:instrText xml:space="preserve"> m:let seconds=sub.eContents(uml::Class)</w:instrText>
+        <w:instrText xml:space="preserve"> m:let seconds=sub</w:instrText>
+      </w:r>
+      <w:r>
+        <w:rPr>
+          <w:snapToGrid w:val="0"/>
+          <w:lang w:val="en-US" w:eastAsia="zh-CN"/>
+        </w:rPr>
+        <w:instrText>.eContents(</w:instrText>
+      </w:r>
+      <w:r>
+        <w:rPr>
+          <w:snapToGrid w:val="0"/>
+          <w:lang w:val="en-US" w:eastAsia="zh-CN"/>
+        </w:rPr>
+        <w:instrText>uml::Class</w:instrText>
+      </w:r>
+      <w:r>
+        <w:rPr>
+          <w:snapToGrid w:val="0"/>
+          <w:lang w:val="en-US" w:eastAsia="zh-CN"/>
+        </w:rPr>
+        <w:instrText>)</w:instrText>
       </w:r>
       <w:r>
         <w:rPr>
@@ -9701,7 +10002,7 @@
         <w:instrText>let imgpath='pics/ib</w:instrText>
       </w:r>
       <w:r>
-        <w:instrText>d__</w:instrText>
+        <w:instrText>d_</w:instrText>
       </w:r>
       <w:r>
         <w:instrText>'+second.name</w:instrText>
@@ -9860,23 +10161,55 @@
       <w:pPr>
         <w:ind w:firstLine="480"/>
         <w:rPr>
-          <w:lang w:eastAsia="zh-CN"/>
-        </w:rPr>
-      </w:pPr>
-      <w:r>
-        <w:rPr>
-          <w:lang w:eastAsia="zh-CN"/>
-        </w:rPr>
-        <w:fldChar w:fldCharType="begin"/>
-      </w:r>
-      <w:r>
-        <w:rPr>
-          <w:lang w:eastAsia="zh-CN"/>
-        </w:rPr>
-        <w:instrText xml:space="preserve"> m:second.displayClass() </w:instrText>
-      </w:r>
-      <w:r>
-        <w:rPr>
+          <w:rFonts w:eastAsia="黑体"/>
+          <w:lang w:eastAsia="zh-CN"/>
+        </w:rPr>
+      </w:pPr>
+      <w:r>
+        <w:rPr>
+          <w:rFonts w:eastAsia="黑体"/>
+          <w:lang w:eastAsia="zh-CN"/>
+        </w:rPr>
+        <w:fldChar w:fldCharType="begin"/>
+      </w:r>
+      <w:r>
+        <w:rPr>
+          <w:rFonts w:eastAsia="黑体"/>
+          <w:lang w:eastAsia="zh-CN"/>
+        </w:rPr>
+        <w:instrText xml:space="preserve"> </w:instrText>
+      </w:r>
+      <w:r>
+        <w:rPr>
+          <w:rFonts w:eastAsia="黑体" w:hint="eastAsia"/>
+          <w:lang w:eastAsia="zh-CN"/>
+        </w:rPr>
+        <w:instrText>m</w:instrText>
+      </w:r>
+      <w:r>
+        <w:rPr>
+          <w:rFonts w:eastAsia="黑体"/>
+          <w:lang w:eastAsia="zh-CN"/>
+        </w:rPr>
+        <w:instrText>:</w:instrText>
+      </w:r>
+      <w:r>
+        <w:rPr>
+          <w:rFonts w:eastAsia="黑体"/>
+          <w:lang w:eastAsia="zh-CN"/>
+        </w:rPr>
+        <w:instrText xml:space="preserve"> </w:instrText>
+      </w:r>
+      <w:r>
+        <w:rPr>
+          <w:rFonts w:eastAsia="黑体"/>
+          <w:lang w:eastAsia="zh-CN"/>
+        </w:rPr>
+        <w:instrText xml:space="preserve">second.displayClass() </w:instrText>
+      </w:r>
+      <w:r>
+        <w:rPr>
+          <w:rFonts w:eastAsia="黑体"/>
           <w:lang w:eastAsia="zh-CN"/>
         </w:rPr>
         <w:fldChar w:fldCharType="end"/>
@@ -10699,6 +11032,24 @@
           <w:lang w:eastAsia="zh-CN"/>
         </w:rPr>
         <w:t xml:space="preserve"> </w:t>
+      </w:r>
+      <w:r>
+        <w:rPr>
+          <w:lang w:eastAsia="zh-CN"/>
+        </w:rPr>
+        <w:fldChar w:fldCharType="begin"/>
+      </w:r>
+      <w:r>
+        <w:rPr>
+          <w:lang w:eastAsia="zh-CN"/>
+        </w:rPr>
+        <w:instrText xml:space="preserve"> m:if behaviors-&gt;select(p|p.oclIsTypeOf(uml::StateMachine))-&gt;size()&gt;0 </w:instrText>
+      </w:r>
+      <w:r>
+        <w:rPr>
+          <w:lang w:eastAsia="zh-CN"/>
+        </w:rPr>
+        <w:fldChar w:fldCharType="end"/>
       </w:r>
     </w:p>
     <w:p>
@@ -11695,6 +12046,42 @@
           <w:lang w:eastAsia="zh-CN"/>
         </w:rPr>
         <w:instrText xml:space="preserve"> m:endfor </w:instrText>
+      </w:r>
+      <w:r>
+        <w:rPr>
+          <w:lang w:eastAsia="zh-CN"/>
+        </w:rPr>
+        <w:fldChar w:fldCharType="end"/>
+      </w:r>
+      <w:r>
+        <w:rPr>
+          <w:lang w:eastAsia="zh-CN"/>
+        </w:rPr>
+        <w:fldChar w:fldCharType="begin"/>
+      </w:r>
+      <w:r>
+        <w:rPr>
+          <w:lang w:eastAsia="zh-CN"/>
+        </w:rPr>
+        <w:instrText xml:space="preserve"> m:endif </w:instrText>
+      </w:r>
+      <w:r>
+        <w:rPr>
+          <w:lang w:eastAsia="zh-CN"/>
+        </w:rPr>
+        <w:fldChar w:fldCharType="end"/>
+      </w:r>
+      <w:r>
+        <w:rPr>
+          <w:lang w:eastAsia="zh-CN"/>
+        </w:rPr>
+        <w:fldChar w:fldCharType="begin"/>
+      </w:r>
+      <w:r>
+        <w:rPr>
+          <w:lang w:eastAsia="zh-CN"/>
+        </w:rPr>
+        <w:instrText xml:space="preserve"> m:if behaviors-&gt;select(p|p.oclIsTypeOf(uml::Interaction))-&gt;size()&gt;0 </w:instrText>
       </w:r>
       <w:r>
         <w:rPr>
@@ -12476,6 +12863,42 @@
         </w:rPr>
         <w:fldChar w:fldCharType="end"/>
       </w:r>
+      <w:r>
+        <w:rPr>
+          <w:lang w:eastAsia="zh-CN"/>
+        </w:rPr>
+        <w:fldChar w:fldCharType="begin"/>
+      </w:r>
+      <w:r>
+        <w:rPr>
+          <w:lang w:eastAsia="zh-CN"/>
+        </w:rPr>
+        <w:instrText xml:space="preserve"> m:endif </w:instrText>
+      </w:r>
+      <w:r>
+        <w:rPr>
+          <w:lang w:eastAsia="zh-CN"/>
+        </w:rPr>
+        <w:fldChar w:fldCharType="end"/>
+      </w:r>
+      <w:r>
+        <w:rPr>
+          <w:lang w:eastAsia="zh-CN"/>
+        </w:rPr>
+        <w:fldChar w:fldCharType="begin"/>
+      </w:r>
+      <w:r>
+        <w:rPr>
+          <w:lang w:eastAsia="zh-CN"/>
+        </w:rPr>
+        <w:instrText xml:space="preserve"> m:if behaviors-&gt;select(p|p.oclIsTypeOf(uml::Activity))-&gt;size()&gt;0 </w:instrText>
+      </w:r>
+      <w:r>
+        <w:rPr>
+          <w:lang w:eastAsia="zh-CN"/>
+        </w:rPr>
+        <w:fldChar w:fldCharType="end"/>
+      </w:r>
     </w:p>
     <w:p>
       <w:pPr>
@@ -12882,6 +13305,24 @@
         </w:rPr>
         <w:fldChar w:fldCharType="end"/>
       </w:r>
+      <w:r>
+        <w:rPr>
+          <w:lang w:eastAsia="zh-CN"/>
+        </w:rPr>
+        <w:fldChar w:fldCharType="begin"/>
+      </w:r>
+      <w:r>
+        <w:rPr>
+          <w:lang w:eastAsia="zh-CN"/>
+        </w:rPr>
+        <w:instrText xml:space="preserve"> m:endif </w:instrText>
+      </w:r>
+      <w:r>
+        <w:rPr>
+          <w:lang w:eastAsia="zh-CN"/>
+        </w:rPr>
+        <w:fldChar w:fldCharType="end"/>
+      </w:r>
     </w:p>
     <w:p>
       <w:pPr>
@@ -12945,6 +13386,24 @@
       </w:r>
       <w:r>
         <w:instrText xml:space="preserve"> m:endlet </w:instrText>
+      </w:r>
+      <w:r>
+        <w:fldChar w:fldCharType="end"/>
+      </w:r>
+      <w:r>
+        <w:fldChar w:fldCharType="begin"/>
+      </w:r>
+      <w:r>
+        <w:instrText xml:space="preserve"> m:end</w:instrText>
+      </w:r>
+      <w:r>
+        <w:rPr>
+          <w:highlight w:val="yellow"/>
+        </w:rPr>
+        <w:instrText>let</w:instrText>
+      </w:r>
+      <w:r>
+        <w:instrText xml:space="preserve"> </w:instrText>
       </w:r>
       <w:r>
         <w:fldChar w:fldCharType="end"/>
@@ -15359,7 +15818,7 @@
           <w:rFonts w:hint="eastAsia"/>
           <w:lang w:eastAsia="zh-CN"/>
         </w:rPr>
-        <w:t>内部属性和端口之间的关联和【项流关系】等。</w:t>
+        <w:t>内部属性和端口之间的关联和等。</w:t>
       </w:r>
     </w:p>
     <w:p>
@@ -16483,6 +16942,14 @@
         </w:rPr>
         <w:fldChar w:fldCharType="end"/>
       </w:r>
+    </w:p>
+    <w:p>
+      <w:pPr>
+        <w:ind w:firstLine="480"/>
+        <w:rPr>
+          <w:lang w:eastAsia="zh-CN"/>
+        </w:rPr>
+      </w:pPr>
     </w:p>
     <w:p>
       <w:pPr>
@@ -18643,6 +19110,381 @@
         <w:rPr>
           <w:lang w:eastAsia="zh-CN"/>
         </w:rPr>
+        <w:fldChar w:fldCharType="end"/>
+      </w:r>
+    </w:p>
+    <w:p>
+      <w:pPr>
+        <w:ind w:firstLine="480"/>
+        <w:rPr>
+          <w:lang w:eastAsia="zh-CN"/>
+        </w:rPr>
+      </w:pPr>
+      <w:r>
+        <w:rPr>
+          <w:lang w:eastAsia="zh-CN"/>
+        </w:rPr>
+        <w:fldChar w:fldCharType="begin"/>
+      </w:r>
+      <w:r>
+        <w:rPr>
+          <w:lang w:eastAsia="zh-CN"/>
+        </w:rPr>
+        <w:instrText xml:space="preserve"> m:endtemplate </w:instrText>
+      </w:r>
+      <w:r>
+        <w:rPr>
+          <w:lang w:eastAsia="zh-CN"/>
+        </w:rPr>
+        <w:fldChar w:fldCharType="end"/>
+      </w:r>
+    </w:p>
+    <w:p>
+      <w:pPr>
+        <w:ind w:firstLine="480"/>
+        <w:rPr>
+          <w:lang w:eastAsia="zh-CN"/>
+        </w:rPr>
+      </w:pPr>
+    </w:p>
+    <w:p>
+      <w:pPr>
+        <w:ind w:firstLine="480"/>
+        <w:rPr>
+          <w:lang w:eastAsia="zh-CN"/>
+        </w:rPr>
+      </w:pPr>
+      <w:r>
+        <w:rPr>
+          <w:lang w:eastAsia="zh-CN"/>
+        </w:rPr>
+        <w:fldChar w:fldCharType="begin"/>
+      </w:r>
+      <w:r>
+        <w:rPr>
+          <w:lang w:eastAsia="zh-CN"/>
+        </w:rPr>
+        <w:instrText xml:space="preserve"> m:template</w:instrText>
+      </w:r>
+      <w:r>
+        <w:rPr>
+          <w:lang w:eastAsia="zh-CN"/>
+        </w:rPr>
+        <w:instrText xml:space="preserve"> </w:instrText>
+      </w:r>
+      <w:r>
+        <w:rPr>
+          <w:lang w:eastAsia="zh-CN"/>
+        </w:rPr>
+        <w:instrText>display</w:instrText>
+      </w:r>
+      <w:r>
+        <w:rPr>
+          <w:lang w:eastAsia="zh-CN"/>
+        </w:rPr>
+        <w:instrText>Enumeration</w:instrText>
+      </w:r>
+      <w:r>
+        <w:rPr>
+          <w:lang w:eastAsia="zh-CN"/>
+        </w:rPr>
+        <w:instrText xml:space="preserve">(pkg:uml::Enumeration) </w:instrText>
+      </w:r>
+      <w:r>
+        <w:rPr>
+          <w:lang w:eastAsia="zh-CN"/>
+        </w:rPr>
+        <w:fldChar w:fldCharType="end"/>
+      </w:r>
+    </w:p>
+    <w:p>
+      <w:pPr>
+        <w:ind w:firstLine="480"/>
+        <w:rPr>
+          <w:lang w:eastAsia="zh-CN"/>
+        </w:rPr>
+      </w:pPr>
+      <w:r>
+        <w:fldChar w:fldCharType="begin"/>
+      </w:r>
+      <w:r>
+        <w:rPr>
+          <w:lang w:eastAsia="zh-CN"/>
+        </w:rPr>
+        <w:instrText xml:space="preserve"> m:</w:instrText>
+      </w:r>
+      <w:r>
+        <w:rPr>
+          <w:rFonts w:hint="eastAsia"/>
+          <w:lang w:eastAsia="zh-CN"/>
+        </w:rPr>
+        <w:instrText>p</w:instrText>
+      </w:r>
+      <w:r>
+        <w:rPr>
+          <w:lang w:eastAsia="zh-CN"/>
+        </w:rPr>
+        <w:instrText xml:space="preserve">kg.name </w:instrText>
+      </w:r>
+      <w:r>
+        <w:fldChar w:fldCharType="end"/>
+      </w:r>
+      <w:r>
+        <w:rPr>
+          <w:rFonts w:hint="eastAsia"/>
+          <w:lang w:eastAsia="zh-CN"/>
+        </w:rPr>
+        <w:t>为枚举类型，其内部变量如下表所示，共有</w:t>
+      </w:r>
+      <w:r>
+        <w:rPr>
+          <w:lang w:eastAsia="zh-CN"/>
+        </w:rPr>
+        <w:fldChar w:fldCharType="begin"/>
+      </w:r>
+      <w:r>
+        <w:rPr>
+          <w:lang w:eastAsia="zh-CN"/>
+        </w:rPr>
+        <w:instrText xml:space="preserve"> m:pkg.ownedLiteral-&gt;size()</w:instrText>
+      </w:r>
+      <w:r>
+        <w:rPr>
+          <w:lang w:eastAsia="zh-CN"/>
+        </w:rPr>
+        <w:fldChar w:fldCharType="end"/>
+      </w:r>
+      <w:proofErr w:type="gramStart"/>
+      <w:r>
+        <w:rPr>
+          <w:rFonts w:hint="eastAsia"/>
+          <w:lang w:eastAsia="zh-CN"/>
+        </w:rPr>
+        <w:t>个</w:t>
+      </w:r>
+      <w:proofErr w:type="gramEnd"/>
+      <w:r>
+        <w:rPr>
+          <w:rFonts w:hint="eastAsia"/>
+          <w:lang w:eastAsia="zh-CN"/>
+        </w:rPr>
+        <w:t>，分别为</w:t>
+      </w:r>
+      <w:r>
+        <w:rPr>
+          <w:lang w:eastAsia="zh-CN"/>
+        </w:rPr>
+        <w:fldChar w:fldCharType="begin"/>
+      </w:r>
+      <w:r>
+        <w:rPr>
+          <w:lang w:eastAsia="zh-CN"/>
+        </w:rPr>
+        <w:instrText xml:space="preserve"> m: pkg.ownedLiteral.name-&gt;sep('</w:instrText>
+      </w:r>
+      <w:r>
+        <w:rPr>
+          <w:rFonts w:hint="eastAsia"/>
+          <w:lang w:eastAsia="zh-CN"/>
+        </w:rPr>
+        <w:instrText>、</w:instrText>
+      </w:r>
+      <w:r>
+        <w:rPr>
+          <w:lang w:eastAsia="zh-CN"/>
+        </w:rPr>
+        <w:instrText>')</w:instrText>
+      </w:r>
+      <w:r>
+        <w:rPr>
+          <w:lang w:eastAsia="zh-CN"/>
+        </w:rPr>
+        <w:fldChar w:fldCharType="end"/>
+      </w:r>
+      <w:r>
+        <w:rPr>
+          <w:rFonts w:hint="eastAsia"/>
+          <w:lang w:eastAsia="zh-CN"/>
+        </w:rPr>
+        <w:t>。</w:t>
+      </w:r>
+    </w:p>
+    <w:tbl>
+      <w:tblPr>
+        <w:tblStyle w:val="a8"/>
+        <w:tblW w:w="0" w:type="auto"/>
+        <w:tblLook w:val="04A0" w:firstRow="1" w:lastRow="0" w:firstColumn="1" w:lastColumn="0" w:noHBand="0" w:noVBand="1"/>
+      </w:tblPr>
+      <w:tblGrid>
+        <w:gridCol w:w="2840"/>
+        <w:gridCol w:w="2841"/>
+        <w:gridCol w:w="2841"/>
+      </w:tblGrid>
+      <w:tr>
+        <w:tc>
+          <w:tcPr>
+            <w:tcW w:w="2840" w:type="dxa"/>
+          </w:tcPr>
+          <w:p>
+            <w:pPr>
+              <w:pStyle w:val="af5"/>
+            </w:pPr>
+            <w:r>
+              <w:rPr>
+                <w:rFonts w:hint="eastAsia"/>
+              </w:rPr>
+              <w:t>编号</w:t>
+            </w:r>
+          </w:p>
+        </w:tc>
+        <w:tc>
+          <w:tcPr>
+            <w:tcW w:w="2841" w:type="dxa"/>
+          </w:tcPr>
+          <w:p>
+            <w:pPr>
+              <w:pStyle w:val="af5"/>
+            </w:pPr>
+            <w:r>
+              <w:rPr>
+                <w:rFonts w:hint="eastAsia"/>
+              </w:rPr>
+              <w:t>枚举量名称</w:t>
+            </w:r>
+          </w:p>
+        </w:tc>
+        <w:tc>
+          <w:tcPr>
+            <w:tcW w:w="2841" w:type="dxa"/>
+          </w:tcPr>
+          <w:p>
+            <w:pPr>
+              <w:pStyle w:val="af5"/>
+            </w:pPr>
+            <w:r>
+              <w:rPr>
+                <w:rFonts w:hint="eastAsia"/>
+              </w:rPr>
+              <w:t>枚举量值</w:t>
+            </w:r>
+          </w:p>
+        </w:tc>
+      </w:tr>
+    </w:tbl>
+    <w:p>
+      <w:pPr>
+        <w:ind w:firstLine="480"/>
+        <w:rPr>
+          <w:lang w:eastAsia="zh-CN"/>
+        </w:rPr>
+      </w:pPr>
+      <w:r>
+        <w:rPr>
+          <w:lang w:eastAsia="zh-CN"/>
+        </w:rPr>
+        <w:fldChar w:fldCharType="begin"/>
+      </w:r>
+      <w:r>
+        <w:rPr>
+          <w:lang w:eastAsia="zh-CN"/>
+        </w:rPr>
+        <w:instrText xml:space="preserve"> m:for enum|pkg.ownedLiteral </w:instrText>
+      </w:r>
+      <w:r>
+        <w:rPr>
+          <w:lang w:eastAsia="zh-CN"/>
+        </w:rPr>
+        <w:fldChar w:fldCharType="end"/>
+      </w:r>
+    </w:p>
+    <w:tbl>
+      <w:tblPr>
+        <w:tblStyle w:val="a8"/>
+        <w:tblW w:w="0" w:type="auto"/>
+        <w:tblLook w:val="04A0" w:firstRow="1" w:lastRow="0" w:firstColumn="1" w:lastColumn="0" w:noHBand="0" w:noVBand="1"/>
+      </w:tblPr>
+      <w:tblGrid>
+        <w:gridCol w:w="2840"/>
+        <w:gridCol w:w="2841"/>
+        <w:gridCol w:w="2841"/>
+      </w:tblGrid>
+      <w:tr>
+        <w:tc>
+          <w:tcPr>
+            <w:tcW w:w="2840" w:type="dxa"/>
+          </w:tcPr>
+          <w:p>
+            <w:pPr>
+              <w:pStyle w:val="af7"/>
+              <w:ind w:firstLine="440"/>
+            </w:pPr>
+            <w:r>
+              <w:fldChar w:fldCharType="begin"/>
+            </w:r>
+            <w:r>
+              <w:instrText xml:space="preserve"> m: pkg.ownedLiteral -&gt;indexOf(enum) </w:instrText>
+            </w:r>
+            <w:r>
+              <w:fldChar w:fldCharType="end"/>
+            </w:r>
+          </w:p>
+        </w:tc>
+        <w:tc>
+          <w:tcPr>
+            <w:tcW w:w="2841" w:type="dxa"/>
+          </w:tcPr>
+          <w:p>
+            <w:pPr>
+              <w:pStyle w:val="af7"/>
+              <w:ind w:firstLine="440"/>
+            </w:pPr>
+            <w:r>
+              <w:fldChar w:fldCharType="begin"/>
+            </w:r>
+            <w:r>
+              <w:instrText xml:space="preserve"> m:enum.name </w:instrText>
+            </w:r>
+            <w:r>
+              <w:fldChar w:fldCharType="end"/>
+            </w:r>
+          </w:p>
+        </w:tc>
+        <w:tc>
+          <w:tcPr>
+            <w:tcW w:w="2841" w:type="dxa"/>
+          </w:tcPr>
+          <w:p>
+            <w:pPr>
+              <w:pStyle w:val="af7"/>
+              <w:ind w:firstLine="440"/>
+            </w:pPr>
+            <w:r>
+              <w:fldChar w:fldCharType="begin"/>
+            </w:r>
+            <w:r>
+              <w:instrText xml:space="preserve"> m:enum.specification.getText() </w:instrText>
+            </w:r>
+            <w:r>
+              <w:fldChar w:fldCharType="end"/>
+            </w:r>
+          </w:p>
+        </w:tc>
+      </w:tr>
+    </w:tbl>
+    <w:p>
+      <w:pPr>
+        <w:ind w:firstLine="480"/>
+        <w:rPr>
+          <w:lang w:eastAsia="zh-CN"/>
+        </w:rPr>
+      </w:pPr>
+      <w:r>
+        <w:fldChar w:fldCharType="begin"/>
+      </w:r>
+      <w:r>
+        <w:instrText xml:space="preserve"> m:endfor </w:instrText>
+      </w:r>
+      <w:r>
         <w:fldChar w:fldCharType="end"/>
       </w:r>
     </w:p>
@@ -22386,7 +23228,6 @@
   <w:style w:type="character" w:default="1" w:styleId="a1">
     <w:name w:val="Default Paragraph Font"/>
     <w:uiPriority w:val="1"/>
-    <w:semiHidden/>
     <w:unhideWhenUsed/>
   </w:style>
   <w:style w:type="table" w:default="1" w:styleId="a2">

--- a/resources/详细设计说明.docx
+++ b/resources/详细设计说明.docx
@@ -152,23 +152,13 @@
                 <w:lang w:eastAsia="zh-CN"/>
               </w:rPr>
             </w:pPr>
-            <w:proofErr w:type="gramStart"/>
             <w:r>
               <w:rPr>
                 <w:rFonts w:ascii="宋体-简" w:eastAsia="宋体-简" w:hAnsi="宋体-简" w:cs="宋体-简"/>
                 <w:szCs w:val="24"/>
                 <w:lang w:eastAsia="zh-CN"/>
               </w:rPr>
-              <w:t>档</w:t>
-            </w:r>
-            <w:proofErr w:type="gramEnd"/>
-            <w:r>
-              <w:rPr>
-                <w:rFonts w:ascii="宋体-简" w:eastAsia="宋体-简" w:hAnsi="宋体-简" w:cs="宋体-简"/>
-                <w:szCs w:val="24"/>
-                <w:lang w:eastAsia="zh-CN"/>
-              </w:rPr>
-              <w:t xml:space="preserve">    </w:t>
+              <w:t xml:space="preserve">档    </w:t>
             </w:r>
             <w:r>
               <w:rPr>
@@ -1050,7 +1040,6 @@
               <w:ind w:left="440" w:firstLine="721"/>
               <w:jc w:val="center"/>
             </w:pPr>
-            <w:proofErr w:type="spellStart"/>
             <w:r>
               <w:rPr>
                 <w:rFonts w:ascii="华文仿宋" w:eastAsia="华文仿宋" w:hAnsi="华文仿宋" w:cs="华文仿宋"/>
@@ -1061,7 +1050,6 @@
               </w:rPr>
               <w:t>所属单位</w:t>
             </w:r>
-            <w:proofErr w:type="spellEnd"/>
           </w:p>
           <w:p>
             <w:pPr>
@@ -1114,7 +1102,6 @@
                 <w:szCs w:val="32"/>
               </w:rPr>
             </w:pPr>
-            <w:proofErr w:type="spellStart"/>
             <w:r>
               <w:rPr>
                 <w:rFonts w:ascii="宋体-简" w:eastAsia="宋体-简" w:hAnsi="宋体-简" w:cs="宋体-简" w:hint="eastAsia"/>
@@ -1123,18 +1110,7 @@
                 <w:sz w:val="28"/>
                 <w:szCs w:val="28"/>
               </w:rPr>
-              <w:t>内容摘要</w:t>
-            </w:r>
-            <w:proofErr w:type="spellEnd"/>
-            <w:r>
-              <w:rPr>
-                <w:rFonts w:ascii="宋体-简" w:eastAsia="宋体-简" w:hAnsi="宋体-简" w:cs="宋体-简" w:hint="eastAsia"/>
-                <w:b/>
-                <w:bCs/>
-                <w:sz w:val="28"/>
-                <w:szCs w:val="28"/>
-              </w:rPr>
-              <w:t>：</w:t>
+              <w:t>内容摘要：</w:t>
             </w:r>
           </w:p>
         </w:tc>
@@ -1336,14 +1312,12 @@
                 <w:rFonts w:ascii="黑体-简" w:eastAsia="黑体-简" w:hAnsi="黑体-简" w:cs="黑体-简"/>
               </w:rPr>
             </w:pPr>
-            <w:proofErr w:type="spellStart"/>
             <w:r>
               <w:rPr>
                 <w:rFonts w:hint="eastAsia"/>
               </w:rPr>
               <w:t>更改单号</w:t>
             </w:r>
-            <w:proofErr w:type="spellEnd"/>
           </w:p>
         </w:tc>
         <w:tc>
@@ -1365,14 +1339,12 @@
                 <w:rFonts w:ascii="黑体-简" w:eastAsia="黑体-简" w:hAnsi="黑体-简" w:cs="黑体-简"/>
               </w:rPr>
             </w:pPr>
-            <w:proofErr w:type="spellStart"/>
             <w:r>
               <w:rPr>
                 <w:rFonts w:hint="eastAsia"/>
               </w:rPr>
               <w:t>更改日期</w:t>
             </w:r>
-            <w:proofErr w:type="spellEnd"/>
           </w:p>
         </w:tc>
         <w:tc>
@@ -1394,14 +1366,12 @@
                 <w:rFonts w:ascii="黑体-简" w:eastAsia="黑体-简" w:hAnsi="黑体-简" w:cs="黑体-简"/>
               </w:rPr>
             </w:pPr>
-            <w:proofErr w:type="spellStart"/>
             <w:r>
               <w:rPr>
                 <w:rFonts w:hint="eastAsia"/>
               </w:rPr>
               <w:t>更改人</w:t>
             </w:r>
-            <w:proofErr w:type="spellEnd"/>
           </w:p>
         </w:tc>
         <w:tc>
@@ -1422,14 +1392,12 @@
                 <w:rFonts w:ascii="黑体-简" w:eastAsia="黑体-简" w:hAnsi="黑体-简" w:cs="黑体-简"/>
               </w:rPr>
             </w:pPr>
-            <w:proofErr w:type="spellStart"/>
             <w:r>
               <w:rPr>
                 <w:rFonts w:hint="eastAsia"/>
               </w:rPr>
               <w:t>更改办法</w:t>
             </w:r>
-            <w:proofErr w:type="spellEnd"/>
           </w:p>
         </w:tc>
       </w:tr>
@@ -3122,20 +3090,37 @@
             <w:noProof/>
             <w:webHidden/>
           </w:rPr>
-        </w:r>
-        <w:r>
-          <w:rPr>
-            <w:noProof/>
-            <w:webHidden/>
-          </w:rPr>
           <w:fldChar w:fldCharType="separate"/>
         </w:r>
         <w:r>
           <w:rPr>
+            <w:rFonts w:hint="eastAsia"/>
+            <w:b/>
+            <w:bCs w:val="0"/>
             <w:noProof/>
             <w:webHidden/>
           </w:rPr>
-          <w:t>0</w:t>
+          <w:t>错误</w:t>
+        </w:r>
+        <w:r>
+          <w:rPr>
+            <w:rFonts w:hint="eastAsia"/>
+            <w:b/>
+            <w:bCs w:val="0"/>
+            <w:noProof/>
+            <w:webHidden/>
+          </w:rPr>
+          <w:t>!</w:t>
+        </w:r>
+        <w:r>
+          <w:rPr>
+            <w:rFonts w:hint="eastAsia"/>
+            <w:b/>
+            <w:bCs w:val="0"/>
+            <w:noProof/>
+            <w:webHidden/>
+          </w:rPr>
+          <w:t>未定义书签。</w:t>
         </w:r>
         <w:r>
           <w:rPr>
@@ -3213,20 +3198,37 @@
             <w:noProof/>
             <w:webHidden/>
           </w:rPr>
-        </w:r>
-        <w:r>
-          <w:rPr>
-            <w:noProof/>
-            <w:webHidden/>
-          </w:rPr>
           <w:fldChar w:fldCharType="separate"/>
         </w:r>
         <w:r>
           <w:rPr>
+            <w:rFonts w:hint="eastAsia"/>
+            <w:b/>
+            <w:bCs w:val="0"/>
             <w:noProof/>
             <w:webHidden/>
           </w:rPr>
-          <w:t>0</w:t>
+          <w:t>错误</w:t>
+        </w:r>
+        <w:r>
+          <w:rPr>
+            <w:rFonts w:hint="eastAsia"/>
+            <w:b/>
+            <w:bCs w:val="0"/>
+            <w:noProof/>
+            <w:webHidden/>
+          </w:rPr>
+          <w:t>!</w:t>
+        </w:r>
+        <w:r>
+          <w:rPr>
+            <w:rFonts w:hint="eastAsia"/>
+            <w:b/>
+            <w:bCs w:val="0"/>
+            <w:noProof/>
+            <w:webHidden/>
+          </w:rPr>
+          <w:t>未定义书签。</w:t>
         </w:r>
         <w:r>
           <w:rPr>
@@ -4623,7 +4625,72 @@
           <w:rFonts w:hint="eastAsia"/>
           <w:lang w:eastAsia="zh-CN"/>
         </w:rPr>
-        <w:t>本章给出所有在本文档中出现的专用术语和缩略语的确切定义。</w:t>
+        <w:t>GB</w:t>
+      </w:r>
+      <w:r>
+        <w:rPr>
+          <w:lang w:eastAsia="zh-CN"/>
+        </w:rPr>
+        <w:t>/</w:t>
+      </w:r>
+      <w:r>
+        <w:rPr>
+          <w:rFonts w:hint="eastAsia"/>
+          <w:lang w:eastAsia="zh-CN"/>
+        </w:rPr>
+        <w:t>T</w:t>
+      </w:r>
+      <w:r>
+        <w:rPr>
+          <w:lang w:eastAsia="zh-CN"/>
+        </w:rPr>
+        <w:t xml:space="preserve"> 11457 </w:t>
+      </w:r>
+      <w:r>
+        <w:rPr>
+          <w:rFonts w:hint="eastAsia"/>
+          <w:lang w:eastAsia="zh-CN"/>
+        </w:rPr>
+        <w:t>中确立的以及下列术语和定义适用于本文档。</w:t>
+      </w:r>
+    </w:p>
+    <w:p>
+      <w:pPr>
+        <w:pStyle w:val="2"/>
+        <w:spacing w:before="156" w:after="156"/>
+      </w:pPr>
+      <w:r>
+        <w:rPr>
+          <w:rFonts w:hint="eastAsia"/>
+        </w:rPr>
+        <w:t>3</w:t>
+      </w:r>
+      <w:r>
+        <w:t>.1</w:t>
+      </w:r>
+    </w:p>
+    <w:p>
+      <w:pPr>
+        <w:pStyle w:val="afd"/>
+        <w:ind w:firstLine="482"/>
+      </w:pPr>
+      <w:r>
+        <w:rPr>
+          <w:rFonts w:hint="eastAsia"/>
+        </w:rPr>
+        <w:t>CSC</w:t>
+      </w:r>
+      <w:r>
+        <w:t xml:space="preserve"> </w:t>
+      </w:r>
+      <w:r>
+        <w:rPr>
+          <w:rFonts w:hint="eastAsia"/>
+        </w:rPr>
+        <w:t>computer</w:t>
+      </w:r>
+      <w:r>
+        <w:t xml:space="preserve"> software component</w:t>
       </w:r>
     </w:p>
     <w:p>
@@ -4638,140 +4705,770 @@
           <w:rFonts w:hint="eastAsia"/>
           <w:lang w:eastAsia="zh-CN"/>
         </w:rPr>
-        <w:t>关于本文档中</w:t>
-      </w:r>
-      <w:r>
-        <w:rPr>
-          <w:rFonts w:hint="eastAsia"/>
-          <w:lang w:eastAsia="zh-CN"/>
-        </w:rPr>
-        <w:t>SysML</w:t>
-      </w:r>
-      <w:r>
-        <w:rPr>
-          <w:rFonts w:hint="eastAsia"/>
-          <w:lang w:eastAsia="zh-CN"/>
-        </w:rPr>
-        <w:t>建模语言的说明：在第</w:t>
-      </w:r>
-      <w:r>
-        <w:rPr>
-          <w:rFonts w:hint="eastAsia"/>
-          <w:lang w:eastAsia="zh-CN"/>
+        <w:t>计算机软件部件。</w:t>
+      </w:r>
+    </w:p>
+    <w:p>
+      <w:pPr>
+        <w:pStyle w:val="2"/>
+        <w:spacing w:before="156" w:after="156"/>
+      </w:pPr>
+      <w:r>
+        <w:t>3.2</w:t>
+      </w:r>
+    </w:p>
+    <w:p>
+      <w:pPr>
+        <w:pStyle w:val="afd"/>
+        <w:ind w:firstLine="482"/>
+      </w:pPr>
+      <w:r>
+        <w:rPr>
+          <w:rFonts w:hint="eastAsia"/>
+        </w:rPr>
+        <w:t>CSU</w:t>
+      </w:r>
+      <w:r>
+        <w:t xml:space="preserve"> </w:t>
+      </w:r>
+      <w:r>
+        <w:rPr>
+          <w:rFonts w:hint="eastAsia"/>
+        </w:rPr>
+        <w:t>computer</w:t>
+      </w:r>
+      <w:r>
+        <w:t xml:space="preserve"> software unit</w:t>
+      </w:r>
+    </w:p>
+    <w:p>
+      <w:pPr>
+        <w:ind w:firstLine="480"/>
+        <w:rPr>
+          <w:lang w:eastAsia="zh-CN"/>
+        </w:rPr>
+      </w:pPr>
+      <w:r>
+        <w:rPr>
+          <w:rFonts w:hint="eastAsia"/>
+          <w:lang w:eastAsia="zh-CN"/>
+        </w:rPr>
+        <w:t>计算机软件单元。</w:t>
+      </w:r>
+    </w:p>
+    <w:p>
+      <w:pPr>
+        <w:pStyle w:val="2"/>
+        <w:spacing w:before="156" w:after="156"/>
+      </w:pPr>
+      <w:r>
+        <w:rPr>
+          <w:rFonts w:hint="eastAsia"/>
+        </w:rPr>
+        <w:t>3</w:t>
+      </w:r>
+      <w:r>
+        <w:t>.3</w:t>
+      </w:r>
+    </w:p>
+    <w:p>
+      <w:pPr>
+        <w:pStyle w:val="afd"/>
+        <w:ind w:firstLine="482"/>
+      </w:pPr>
+      <w:r>
+        <w:rPr>
+          <w:rFonts w:hint="eastAsia"/>
+        </w:rPr>
+        <w:t>属性</w:t>
+      </w:r>
+      <w:r>
+        <w:rPr>
+          <w:rFonts w:hint="eastAsia"/>
+        </w:rPr>
+        <w:t xml:space="preserve"> property</w:t>
+      </w:r>
+    </w:p>
+    <w:p>
+      <w:pPr>
+        <w:ind w:firstLine="480"/>
+        <w:rPr>
+          <w:lang w:eastAsia="zh-CN"/>
+        </w:rPr>
+      </w:pPr>
+      <w:r>
+        <w:rPr>
+          <w:rFonts w:hint="eastAsia"/>
+          <w:lang w:eastAsia="zh-CN"/>
+        </w:rPr>
+        <w:t>表征元素的某一特性的一种命名值。属性具有语义作用。</w:t>
+      </w:r>
+    </w:p>
+    <w:p>
+      <w:pPr>
+        <w:pStyle w:val="2"/>
+        <w:spacing w:before="156" w:after="156"/>
+      </w:pPr>
+      <w:r>
+        <w:rPr>
+          <w:rFonts w:hint="eastAsia"/>
+        </w:rPr>
+        <w:t>3</w:t>
+      </w:r>
+      <w:r>
+        <w:t>.4</w:t>
+      </w:r>
+    </w:p>
+    <w:p>
+      <w:pPr>
+        <w:pStyle w:val="afd"/>
+        <w:ind w:firstLine="482"/>
+      </w:pPr>
+      <w:r>
+        <w:rPr>
+          <w:rFonts w:hint="eastAsia"/>
+        </w:rPr>
+        <w:t>操作</w:t>
+      </w:r>
+      <w:r>
+        <w:rPr>
+          <w:rFonts w:hint="eastAsia"/>
+        </w:rPr>
+        <w:t xml:space="preserve"> operation</w:t>
+      </w:r>
+    </w:p>
+    <w:p>
+      <w:pPr>
+        <w:ind w:firstLine="480"/>
+        <w:rPr>
+          <w:lang w:eastAsia="zh-CN"/>
+        </w:rPr>
+      </w:pPr>
+      <w:r>
+        <w:rPr>
+          <w:rFonts w:hint="eastAsia"/>
+          <w:lang w:eastAsia="zh-CN"/>
+        </w:rPr>
+        <w:t>对对象行为的指正。</w:t>
+      </w:r>
+    </w:p>
+    <w:p>
+      <w:pPr>
+        <w:pStyle w:val="2"/>
+        <w:spacing w:before="156" w:after="156"/>
+      </w:pPr>
+      <w:r>
+        <w:rPr>
+          <w:rFonts w:hint="eastAsia"/>
+        </w:rPr>
+        <w:t>3</w:t>
+      </w:r>
+      <w:r>
+        <w:t>.5</w:t>
+      </w:r>
+    </w:p>
+    <w:p>
+      <w:pPr>
+        <w:pStyle w:val="afd"/>
+        <w:ind w:firstLine="482"/>
+      </w:pPr>
+      <w:r>
+        <w:rPr>
+          <w:rFonts w:hint="eastAsia"/>
+        </w:rPr>
+        <w:t>接受</w:t>
+      </w:r>
+      <w:r>
+        <w:rPr>
+          <w:rFonts w:hint="eastAsia"/>
+        </w:rPr>
+        <w:t xml:space="preserve"> reception</w:t>
+      </w:r>
+    </w:p>
+    <w:p>
+      <w:pPr>
+        <w:ind w:firstLine="480"/>
+        <w:rPr>
+          <w:lang w:eastAsia="zh-CN"/>
+        </w:rPr>
+      </w:pPr>
+      <w:r>
+        <w:rPr>
+          <w:rFonts w:hint="eastAsia"/>
+          <w:lang w:eastAsia="zh-CN"/>
+        </w:rPr>
+        <w:t>由类目准备对信号的接收作出反应的一处声明。</w:t>
+      </w:r>
+    </w:p>
+    <w:p>
+      <w:pPr>
+        <w:pStyle w:val="2"/>
+        <w:spacing w:before="156" w:after="156"/>
+      </w:pPr>
+      <w:r>
+        <w:rPr>
+          <w:rFonts w:hint="eastAsia"/>
+        </w:rPr>
+        <w:t>3</w:t>
+      </w:r>
+      <w:r>
+        <w:t>.6</w:t>
+      </w:r>
+    </w:p>
+    <w:p>
+      <w:pPr>
+        <w:pStyle w:val="afd"/>
+        <w:ind w:firstLine="482"/>
+      </w:pPr>
+      <w:r>
+        <w:rPr>
+          <w:rFonts w:hint="eastAsia"/>
+        </w:rPr>
+        <w:t>块</w:t>
+      </w:r>
+      <w:r>
+        <w:rPr>
+          <w:rFonts w:hint="eastAsia"/>
+        </w:rPr>
+        <w:t xml:space="preserve"> block</w:t>
+      </w:r>
+    </w:p>
+    <w:p>
+      <w:pPr>
+        <w:ind w:firstLine="480"/>
+        <w:rPr>
+          <w:lang w:eastAsia="zh-CN"/>
+        </w:rPr>
+      </w:pPr>
+      <w:r>
+        <w:rPr>
+          <w:rFonts w:hint="eastAsia"/>
+          <w:lang w:eastAsia="zh-CN"/>
+        </w:rPr>
+        <w:t>用于对一个</w:t>
+      </w:r>
+      <w:r>
+        <w:rPr>
+          <w:lang w:eastAsia="zh-CN"/>
+        </w:rPr>
+        <w:t>CSC</w:t>
+      </w:r>
+      <w:r>
+        <w:rPr>
+          <w:rFonts w:hint="eastAsia"/>
+          <w:lang w:eastAsia="zh-CN"/>
+        </w:rPr>
+        <w:t>或</w:t>
+      </w:r>
+      <w:r>
+        <w:rPr>
+          <w:rFonts w:hint="eastAsia"/>
+          <w:lang w:eastAsia="zh-CN"/>
+        </w:rPr>
+        <w:t>CSU</w:t>
+      </w:r>
+      <w:r>
+        <w:rPr>
+          <w:rFonts w:hint="eastAsia"/>
+          <w:lang w:eastAsia="zh-CN"/>
+        </w:rPr>
+        <w:t>等独立实体建模的模型元素。一个块可以包含属性、操作、接受、端口等模型元素，它们共同描述了块的特征。</w:t>
+      </w:r>
+    </w:p>
+    <w:p>
+      <w:pPr>
+        <w:pStyle w:val="2"/>
+        <w:spacing w:before="156" w:after="156"/>
+      </w:pPr>
+      <w:r>
+        <w:rPr>
+          <w:rFonts w:hint="eastAsia"/>
+        </w:rPr>
+        <w:t>3</w:t>
+      </w:r>
+      <w:r>
+        <w:t>.7</w:t>
+      </w:r>
+    </w:p>
+    <w:p>
+      <w:pPr>
+        <w:pStyle w:val="afd"/>
+        <w:ind w:firstLine="482"/>
+      </w:pPr>
+      <w:r>
+        <w:rPr>
+          <w:rFonts w:hint="eastAsia"/>
+        </w:rPr>
+        <w:t>状态机</w:t>
+      </w:r>
+      <w:r>
+        <w:rPr>
+          <w:rFonts w:hint="eastAsia"/>
+        </w:rPr>
+        <w:t xml:space="preserve"> state</w:t>
+      </w:r>
+      <w:r>
+        <w:t xml:space="preserve"> </w:t>
+      </w:r>
+      <w:r>
+        <w:rPr>
+          <w:rFonts w:hint="eastAsia"/>
+        </w:rPr>
+        <w:t>machine</w:t>
+      </w:r>
+    </w:p>
+    <w:p>
+      <w:pPr>
+        <w:ind w:firstLine="480"/>
+        <w:rPr>
+          <w:lang w:eastAsia="zh-CN"/>
+        </w:rPr>
+      </w:pPr>
+      <w:r>
+        <w:rPr>
+          <w:rFonts w:hint="eastAsia"/>
+          <w:lang w:eastAsia="zh-CN"/>
+        </w:rPr>
+        <w:t>规定如下状态的序列的一种行为模型元素：某一对象在其生存线内，为对各事件作出响应所经历的状态以及该对象的响应和动作。</w:t>
+      </w:r>
+    </w:p>
+    <w:p>
+      <w:pPr>
+        <w:pStyle w:val="2"/>
+        <w:spacing w:before="156" w:after="156"/>
+      </w:pPr>
+      <w:r>
+        <w:rPr>
+          <w:rFonts w:hint="eastAsia"/>
+        </w:rPr>
+        <w:t>3</w:t>
+      </w:r>
+      <w:r>
+        <w:t>.8</w:t>
+      </w:r>
+    </w:p>
+    <w:p>
+      <w:pPr>
+        <w:pStyle w:val="afd"/>
+        <w:ind w:firstLine="482"/>
+      </w:pPr>
+      <w:r>
+        <w:rPr>
+          <w:rFonts w:hint="eastAsia"/>
+        </w:rPr>
+        <w:t>交互</w:t>
+      </w:r>
+      <w:r>
+        <w:rPr>
+          <w:rFonts w:hint="eastAsia"/>
+        </w:rPr>
+        <w:t xml:space="preserve"> interaction</w:t>
+      </w:r>
+    </w:p>
+    <w:p>
+      <w:pPr>
+        <w:ind w:firstLine="480"/>
+        <w:rPr>
+          <w:lang w:eastAsia="zh-CN"/>
+        </w:rPr>
+      </w:pPr>
+      <w:r>
+        <w:rPr>
+          <w:rFonts w:hint="eastAsia"/>
+          <w:lang w:eastAsia="zh-CN"/>
+        </w:rPr>
+        <w:t>由顺序图定义的用于表示多个实体之间按一定顺序进行通信的模型元素。可用于描述一系列操作，例如块之间的通信。</w:t>
+      </w:r>
+    </w:p>
+    <w:p>
+      <w:pPr>
+        <w:pStyle w:val="2"/>
+        <w:spacing w:before="156" w:after="156"/>
+      </w:pPr>
+      <w:r>
+        <w:rPr>
+          <w:rFonts w:hint="eastAsia"/>
+        </w:rPr>
+        <w:t>3</w:t>
+      </w:r>
+      <w:r>
+        <w:t>.9</w:t>
+      </w:r>
+    </w:p>
+    <w:p>
+      <w:pPr>
+        <w:pStyle w:val="afd"/>
+        <w:ind w:firstLine="482"/>
+      </w:pPr>
+      <w:r>
+        <w:rPr>
+          <w:rFonts w:hint="eastAsia"/>
+        </w:rPr>
+        <w:t>活动</w:t>
+      </w:r>
+      <w:r>
+        <w:rPr>
+          <w:rFonts w:hint="eastAsia"/>
+        </w:rPr>
+        <w:t xml:space="preserve"> activity</w:t>
+      </w:r>
+    </w:p>
+    <w:p>
+      <w:pPr>
+        <w:ind w:firstLine="480"/>
+        <w:rPr>
+          <w:lang w:eastAsia="zh-CN"/>
+        </w:rPr>
+      </w:pPr>
+      <w:r>
+        <w:rPr>
+          <w:rFonts w:hint="eastAsia"/>
+          <w:lang w:eastAsia="zh-CN"/>
+        </w:rPr>
+        <w:t>对某一行为进行详细描述的模型元素，包含一系列活动节点或其他行为节点，并包含节点之间的流。</w:t>
+      </w:r>
+    </w:p>
+    <w:p>
+      <w:pPr>
+        <w:pStyle w:val="2"/>
+        <w:spacing w:before="156" w:after="156"/>
+      </w:pPr>
+      <w:r>
+        <w:rPr>
+          <w:rFonts w:hint="eastAsia"/>
+        </w:rPr>
+        <w:t>3</w:t>
+      </w:r>
+      <w:r>
+        <w:t>.</w:t>
+      </w:r>
+      <w:r>
+        <w:t>10</w:t>
+      </w:r>
+    </w:p>
+    <w:p>
+      <w:pPr>
+        <w:pStyle w:val="afd"/>
+        <w:ind w:firstLine="482"/>
+      </w:pPr>
+      <w:r>
+        <w:rPr>
+          <w:rFonts w:hint="eastAsia"/>
+        </w:rPr>
+        <w:t>块定义图</w:t>
+      </w:r>
+      <w:r>
+        <w:rPr>
+          <w:rFonts w:hint="eastAsia"/>
+        </w:rPr>
+        <w:t xml:space="preserve"> </w:t>
+      </w:r>
+      <w:r>
+        <w:t>block definition diagram</w:t>
+      </w:r>
+    </w:p>
+    <w:p>
+      <w:pPr>
+        <w:ind w:firstLine="480"/>
+        <w:rPr>
+          <w:lang w:eastAsia="zh-CN"/>
+        </w:rPr>
+      </w:pPr>
+      <w:r>
+        <w:rPr>
+          <w:rFonts w:hint="eastAsia"/>
+          <w:lang w:eastAsia="zh-CN"/>
+        </w:rPr>
+        <w:t>描述</w:t>
+      </w:r>
+      <w:r>
+        <w:rPr>
+          <w:rFonts w:hint="eastAsia"/>
+          <w:lang w:eastAsia="zh-CN"/>
+        </w:rPr>
+        <w:t>CSCI</w:t>
+      </w:r>
+      <w:r>
+        <w:rPr>
+          <w:rFonts w:hint="eastAsia"/>
+          <w:lang w:eastAsia="zh-CN"/>
+        </w:rPr>
+        <w:t>或</w:t>
+      </w:r>
+      <w:r>
+        <w:rPr>
+          <w:rFonts w:hint="eastAsia"/>
+          <w:lang w:eastAsia="zh-CN"/>
+        </w:rPr>
+        <w:t>CSC</w:t>
+      </w:r>
+      <w:r>
+        <w:rPr>
+          <w:rFonts w:hint="eastAsia"/>
+          <w:lang w:eastAsia="zh-CN"/>
+        </w:rPr>
+        <w:t>的分解建模模型图。其中包含对</w:t>
+      </w:r>
+      <w:r>
+        <w:rPr>
+          <w:rFonts w:hint="eastAsia"/>
+          <w:lang w:eastAsia="zh-CN"/>
+        </w:rPr>
+        <w:t>CSCI</w:t>
+      </w:r>
+      <w:r>
+        <w:rPr>
+          <w:rFonts w:hint="eastAsia"/>
+          <w:lang w:eastAsia="zh-CN"/>
+        </w:rPr>
+        <w:t>或</w:t>
+      </w:r>
+      <w:r>
+        <w:rPr>
+          <w:rFonts w:hint="eastAsia"/>
+          <w:lang w:eastAsia="zh-CN"/>
+        </w:rPr>
+        <w:t>CSC</w:t>
+      </w:r>
+      <w:r>
+        <w:rPr>
+          <w:rFonts w:hint="eastAsia"/>
+          <w:lang w:eastAsia="zh-CN"/>
+        </w:rPr>
+        <w:t>进行分解所得的块以及它们之间的关联。</w:t>
+      </w:r>
+    </w:p>
+    <w:p>
+      <w:pPr>
+        <w:pStyle w:val="2"/>
+        <w:spacing w:before="156" w:after="156"/>
+      </w:pPr>
+      <w:r>
+        <w:rPr>
+          <w:rFonts w:hint="eastAsia"/>
+        </w:rPr>
+        <w:t>3</w:t>
+      </w:r>
+      <w:r>
+        <w:t>.1</w:t>
+      </w:r>
+      <w:r>
+        <w:t>1</w:t>
+      </w:r>
+    </w:p>
+    <w:p>
+      <w:pPr>
+        <w:pStyle w:val="afd"/>
+        <w:ind w:firstLine="482"/>
+      </w:pPr>
+      <w:r>
+        <w:rPr>
+          <w:rFonts w:hint="eastAsia"/>
+        </w:rPr>
+        <w:t>状态机图</w:t>
+      </w:r>
+      <w:r>
+        <w:t xml:space="preserve"> state machine diagram</w:t>
+      </w:r>
+    </w:p>
+    <w:p>
+      <w:pPr>
+        <w:ind w:firstLine="480"/>
+        <w:rPr>
+          <w:lang w:eastAsia="zh-CN"/>
+        </w:rPr>
+      </w:pPr>
+      <w:r>
+        <w:rPr>
+          <w:rFonts w:hint="eastAsia"/>
+          <w:lang w:eastAsia="zh-CN"/>
+        </w:rPr>
+        <w:t>描述一个状态机的模型图。</w:t>
+      </w:r>
+    </w:p>
+    <w:p>
+      <w:pPr>
+        <w:pStyle w:val="2"/>
+        <w:spacing w:before="156" w:after="156"/>
+      </w:pPr>
+      <w:r>
+        <w:rPr>
+          <w:rFonts w:hint="eastAsia"/>
+        </w:rPr>
+        <w:t>3</w:t>
+      </w:r>
+      <w:r>
+        <w:t>.1</w:t>
+      </w:r>
+      <w:r>
+        <w:t>2</w:t>
+      </w:r>
+    </w:p>
+    <w:p>
+      <w:pPr>
+        <w:pStyle w:val="afd"/>
+        <w:ind w:firstLine="482"/>
+      </w:pPr>
+      <w:r>
+        <w:rPr>
+          <w:rFonts w:hint="eastAsia"/>
+        </w:rPr>
+        <w:t>顺序图</w:t>
+      </w:r>
+      <w:r>
+        <w:rPr>
+          <w:rFonts w:hint="eastAsia"/>
+        </w:rPr>
+        <w:t xml:space="preserve"> sequence</w:t>
+      </w:r>
+      <w:r>
+        <w:t xml:space="preserve"> </w:t>
+      </w:r>
+      <w:r>
+        <w:rPr>
+          <w:rFonts w:hint="eastAsia"/>
+        </w:rPr>
+        <w:t>diagram</w:t>
+      </w:r>
+    </w:p>
+    <w:p>
+      <w:pPr>
+        <w:ind w:firstLine="480"/>
+        <w:rPr>
+          <w:lang w:eastAsia="zh-CN"/>
+        </w:rPr>
+      </w:pPr>
+      <w:r>
+        <w:rPr>
+          <w:rFonts w:hint="eastAsia"/>
+          <w:lang w:eastAsia="zh-CN"/>
+        </w:rPr>
+        <w:t>描述一个交互的模型图。</w:t>
+      </w:r>
+    </w:p>
+    <w:p>
+      <w:pPr>
+        <w:pStyle w:val="2"/>
+        <w:spacing w:before="156" w:after="156"/>
+      </w:pPr>
+      <w:r>
+        <w:rPr>
+          <w:rFonts w:hint="eastAsia"/>
+        </w:rPr>
+        <w:t>3</w:t>
+      </w:r>
+      <w:r>
+        <w:t>.1</w:t>
+      </w:r>
+      <w:r>
+        <w:t>3</w:t>
+      </w:r>
+    </w:p>
+    <w:p>
+      <w:pPr>
+        <w:pStyle w:val="afd"/>
+        <w:ind w:firstLine="482"/>
+      </w:pPr>
+      <w:r>
+        <w:rPr>
+          <w:rFonts w:hint="eastAsia"/>
+        </w:rPr>
+        <w:t>内部块图</w:t>
+      </w:r>
+      <w:r>
+        <w:rPr>
+          <w:rFonts w:hint="eastAsia"/>
+        </w:rPr>
+        <w:t xml:space="preserve"> </w:t>
+      </w:r>
+      <w:r>
+        <w:t>internal block diagram</w:t>
+      </w:r>
+    </w:p>
+    <w:p>
+      <w:pPr>
+        <w:ind w:firstLine="480"/>
+        <w:rPr>
+          <w:lang w:eastAsia="zh-CN"/>
+        </w:rPr>
+      </w:pPr>
+      <w:r>
+        <w:rPr>
+          <w:rFonts w:hint="eastAsia"/>
+          <w:lang w:eastAsia="zh-CN"/>
+        </w:rPr>
+        <w:t>描述一个块内部属性和端口之间关联的模型图。</w:t>
+      </w:r>
+    </w:p>
+    <w:p>
+      <w:pPr>
+        <w:pStyle w:val="2"/>
+        <w:spacing w:before="156" w:after="156"/>
+      </w:pPr>
+      <w:r>
+        <w:rPr>
+          <w:rFonts w:hint="eastAsia"/>
+        </w:rPr>
+        <w:t>3</w:t>
+      </w:r>
+      <w:r>
+        <w:t>.14</w:t>
+      </w:r>
+    </w:p>
+    <w:p>
+      <w:pPr>
+        <w:pStyle w:val="afd"/>
+        <w:ind w:firstLine="482"/>
+      </w:pPr>
+      <w:r>
+        <w:rPr>
+          <w:rFonts w:hint="eastAsia"/>
+        </w:rPr>
+        <w:t>活动图</w:t>
+      </w:r>
+      <w:r>
+        <w:rPr>
+          <w:rFonts w:hint="eastAsia"/>
+        </w:rPr>
+        <w:t xml:space="preserve"> activity</w:t>
+      </w:r>
+      <w:r>
+        <w:t xml:space="preserve"> </w:t>
+      </w:r>
+      <w:r>
+        <w:rPr>
+          <w:rFonts w:hint="eastAsia"/>
+        </w:rPr>
+        <w:t>diagram</w:t>
+      </w:r>
+    </w:p>
+    <w:p>
+      <w:pPr>
+        <w:ind w:firstLine="480"/>
+        <w:rPr>
+          <w:lang w:eastAsia="zh-CN"/>
+        </w:rPr>
+      </w:pPr>
+      <w:r>
+        <w:rPr>
+          <w:rFonts w:hint="eastAsia"/>
+          <w:lang w:eastAsia="zh-CN"/>
+        </w:rPr>
+        <w:t>描述一个活动的模型图。</w:t>
+      </w:r>
+    </w:p>
+    <w:p>
+      <w:pPr>
+        <w:pStyle w:val="1"/>
+      </w:pPr>
+      <w:bookmarkStart w:id="16" w:name="_Toc126843528"/>
+      <w:r>
+        <w:rPr>
+          <w:rFonts w:hint="eastAsia"/>
         </w:rPr>
         <w:t>4</w:t>
       </w:r>
       <w:r>
-        <w:rPr>
-          <w:rFonts w:hint="eastAsia"/>
-          <w:lang w:eastAsia="zh-CN"/>
-        </w:rPr>
-        <w:t>章中，将使用</w:t>
-      </w:r>
-      <w:proofErr w:type="gramStart"/>
-      <w:r>
-        <w:rPr>
-          <w:rFonts w:hint="eastAsia"/>
-          <w:lang w:eastAsia="zh-CN"/>
-        </w:rPr>
-        <w:t>内部块</w:t>
-      </w:r>
-      <w:proofErr w:type="gramEnd"/>
-      <w:r>
-        <w:rPr>
-          <w:rFonts w:hint="eastAsia"/>
-          <w:lang w:eastAsia="zh-CN"/>
-        </w:rPr>
-        <w:t>图</w:t>
-      </w:r>
-      <w:r>
-        <w:rPr>
-          <w:rFonts w:hint="eastAsia"/>
-          <w:lang w:eastAsia="zh-CN"/>
-        </w:rPr>
-        <w:t>(</w:t>
-      </w:r>
-      <w:r>
-        <w:rPr>
-          <w:lang w:eastAsia="zh-CN"/>
-        </w:rPr>
-        <w:t>Internal Block Diagram)</w:t>
-      </w:r>
-      <w:r>
-        <w:rPr>
-          <w:rFonts w:hint="eastAsia"/>
-          <w:lang w:eastAsia="zh-CN"/>
-        </w:rPr>
-        <w:t>和活动图</w:t>
-      </w:r>
-      <w:r>
-        <w:rPr>
-          <w:rFonts w:hint="eastAsia"/>
-          <w:lang w:eastAsia="zh-CN"/>
-        </w:rPr>
-        <w:t>(</w:t>
-      </w:r>
-      <w:r>
-        <w:rPr>
-          <w:lang w:eastAsia="zh-CN"/>
-        </w:rPr>
-        <w:t>Activity Diagram)</w:t>
-      </w:r>
-      <w:r>
-        <w:rPr>
-          <w:rFonts w:hint="eastAsia"/>
-          <w:lang w:eastAsia="zh-CN"/>
-        </w:rPr>
-        <w:t>对系统详细设计建模进行描述。</w:t>
-      </w:r>
-      <w:r>
-        <w:rPr>
-          <w:rFonts w:hint="eastAsia"/>
-          <w:lang w:eastAsia="zh-CN"/>
-        </w:rPr>
-        <w:t>在块定义图中，会描述块的属性和操作，以及对外的端口</w:t>
-      </w:r>
-      <w:r>
-        <w:rPr>
-          <w:rFonts w:hint="eastAsia"/>
-          <w:lang w:eastAsia="zh-CN"/>
-        </w:rPr>
-        <w:t>。</w:t>
-      </w:r>
-      <w:r>
-        <w:rPr>
-          <w:rFonts w:hint="eastAsia"/>
-          <w:lang w:eastAsia="zh-CN"/>
-        </w:rPr>
-        <w:t>对每个操作，建立活动图，描述代码级别的块设计。</w:t>
-      </w:r>
-      <w:r>
-        <w:rPr>
-          <w:rFonts w:hint="eastAsia"/>
-          <w:lang w:eastAsia="zh-CN"/>
-        </w:rPr>
-        <w:t>活动建模强调协调其他行为的输入、输出、序列和条件</w:t>
-      </w:r>
-      <w:r>
-        <w:rPr>
-          <w:rFonts w:hint="eastAsia"/>
-          <w:lang w:eastAsia="zh-CN"/>
-        </w:rPr>
-        <w:t>。</w:t>
-      </w:r>
-    </w:p>
-    <w:p>
-      <w:pPr>
-        <w:pStyle w:val="1"/>
-      </w:pPr>
-      <w:bookmarkStart w:id="16" w:name="_Toc126843528"/>
-      <w:r>
-        <w:rPr>
-          <w:rFonts w:hint="eastAsia"/>
-        </w:rPr>
-        <w:t>4</w:t>
-      </w:r>
-      <w:r>
         <w:t xml:space="preserve"> </w:t>
       </w:r>
       <w:r>
@@ -4822,30 +5519,7 @@
           <w:rFonts w:hint="eastAsia"/>
           <w:lang w:eastAsia="zh-CN"/>
         </w:rPr>
-        <w:t>的软件单元。如果设计的全部或部分依赖于系统的状态或方式，应指明这种依赖性关系。如果在多个子条中存在重复的设计信息，只需在一个子条中描述，其他</w:t>
-      </w:r>
-      <w:proofErr w:type="gramStart"/>
-      <w:r>
-        <w:rPr>
-          <w:rFonts w:hint="eastAsia"/>
-          <w:lang w:eastAsia="zh-CN"/>
-        </w:rPr>
-        <w:t>子条可</w:t>
-      </w:r>
-      <w:proofErr w:type="gramEnd"/>
-      <w:r>
-        <w:rPr>
-          <w:rFonts w:hint="eastAsia"/>
-          <w:lang w:eastAsia="zh-CN"/>
-        </w:rPr>
-        <w:t>直接引用。本章应给出或引用需要了解的设计约定。数据库类型的软件单元，或经常访问操纵数据库的软件单元也可在此处或数据库设计说明中描述。</w:t>
-      </w:r>
-      <w:r>
-        <w:rPr>
-          <w:rFonts w:hint="eastAsia"/>
-          <w:lang w:eastAsia="zh-CN"/>
-        </w:rPr>
-        <w:t>对于没有生成的内容，请自行填写。</w:t>
+        <w:t>的软件单元。如果设计的全部或部分依赖于系统的状态或方式，应指明这种依赖性关系。如果在多个子条中存在重复的设计信息，只需在一个子条中描述，其他子条可直接引用。本章应给出或引用需要了解的设计约定。数据库类型的软件单元，或经常访问操纵数据库的软件单元也可在此处或数据库设计说明中描述。</w:t>
       </w:r>
     </w:p>
     <w:p>
@@ -5546,13 +6220,7 @@
           <w:rFonts w:hint="eastAsia"/>
           <w:lang w:eastAsia="zh-CN"/>
         </w:rPr>
-        <w:t>R</w:t>
-      </w:r>
-      <w:r>
-        <w:rPr>
-          <w:lang w:eastAsia="zh-CN"/>
-        </w:rPr>
-        <w:t>eception</w:t>
+        <w:t>接受</w:t>
       </w:r>
       <w:r>
         <w:rPr>
@@ -5565,11 +6233,17 @@
     <w:p>
       <w:pPr>
         <w:ind w:firstLine="480"/>
-      </w:pPr>
-      <w:r>
-        <w:fldChar w:fldCharType="begin"/>
-      </w:r>
-      <w:r>
+        <w:rPr>
+          <w:lang w:eastAsia="zh-CN"/>
+        </w:rPr>
+      </w:pPr>
+      <w:r>
+        <w:fldChar w:fldCharType="begin"/>
+      </w:r>
+      <w:r>
+        <w:rPr>
+          <w:lang w:eastAsia="zh-CN"/>
+        </w:rPr>
         <w:instrText xml:space="preserve"> </w:instrText>
       </w:r>
       <w:r>
@@ -5580,33 +6254,63 @@
         <w:instrText>m:</w:instrText>
       </w:r>
       <w:r>
+        <w:rPr>
+          <w:lang w:eastAsia="zh-CN"/>
+        </w:rPr>
         <w:instrText>let imgpath='pics/</w:instrText>
       </w:r>
       <w:r>
+        <w:rPr>
+          <w:lang w:eastAsia="zh-CN"/>
+        </w:rPr>
         <w:instrText>b</w:instrText>
       </w:r>
       <w:r>
+        <w:rPr>
+          <w:lang w:eastAsia="zh-CN"/>
+        </w:rPr>
         <w:instrText>d</w:instrText>
       </w:r>
       <w:r>
+        <w:rPr>
+          <w:lang w:eastAsia="zh-CN"/>
+        </w:rPr>
         <w:instrText>d</w:instrText>
       </w:r>
       <w:r>
+        <w:rPr>
+          <w:lang w:eastAsia="zh-CN"/>
+        </w:rPr>
         <w:instrText>_</w:instrText>
       </w:r>
       <w:r>
+        <w:rPr>
+          <w:lang w:eastAsia="zh-CN"/>
+        </w:rPr>
         <w:instrText>'+sub.name</w:instrText>
       </w:r>
       <w:r>
+        <w:rPr>
+          <w:lang w:eastAsia="zh-CN"/>
+        </w:rPr>
         <w:instrText>.replace(' ','_')</w:instrText>
       </w:r>
       <w:r>
+        <w:rPr>
+          <w:lang w:eastAsia="zh-CN"/>
+        </w:rPr>
         <w:instrText>+'.</w:instrText>
       </w:r>
       <w:r>
+        <w:rPr>
+          <w:lang w:eastAsia="zh-CN"/>
+        </w:rPr>
         <w:instrText>PNG</w:instrText>
       </w:r>
       <w:r>
+        <w:rPr>
+          <w:lang w:eastAsia="zh-CN"/>
+        </w:rPr>
         <w:instrText xml:space="preserve">' </w:instrText>
       </w:r>
       <w:r>
@@ -5664,19 +6368,276 @@
       <w:r>
         <w:t xml:space="preserve">  </w:t>
       </w:r>
+      <w:r>
+        <w:fldChar w:fldCharType="begin"/>
+      </w:r>
+      <w:r>
+        <w:instrText xml:space="preserve"> m:sub.name </w:instrText>
+      </w:r>
+      <w:r>
+        <w:fldChar w:fldCharType="end"/>
+      </w:r>
       <w:proofErr w:type="gramStart"/>
       <w:r>
-        <w:fldChar w:fldCharType="begin"/>
-      </w:r>
-      <w:r>
+        <w:rPr>
+          <w:rFonts w:hint="eastAsia"/>
+        </w:rPr>
+        <w:t>内部块</w:t>
+      </w:r>
+      <w:proofErr w:type="gramEnd"/>
+      <w:r>
+        <w:rPr>
+          <w:rFonts w:hint="eastAsia"/>
+        </w:rPr>
+        <w:t>图</w:t>
+      </w:r>
+      <w:r>
+        <w:fldChar w:fldCharType="begin"/>
+      </w:r>
+      <w:r>
+        <w:instrText xml:space="preserve"> m:endif </w:instrText>
+      </w:r>
+      <w:r>
+        <w:fldChar w:fldCharType="end"/>
+      </w:r>
+    </w:p>
+    <w:p>
+      <w:pPr>
+        <w:ind w:firstLine="480"/>
+        <w:rPr>
+          <w:rFonts w:eastAsia="黑体"/>
+          <w:lang w:eastAsia="zh-CN"/>
+        </w:rPr>
+      </w:pPr>
+      <w:r>
+        <w:rPr>
+          <w:rFonts w:eastAsia="黑体"/>
+          <w:lang w:eastAsia="zh-CN"/>
+        </w:rPr>
+        <w:fldChar w:fldCharType="begin"/>
+      </w:r>
+      <w:r>
+        <w:rPr>
+          <w:rFonts w:eastAsia="黑体"/>
+          <w:lang w:eastAsia="zh-CN"/>
+        </w:rPr>
+        <w:instrText xml:space="preserve"> m:if sub.oclIsTypeOf(uml::Enumeration) </w:instrText>
+      </w:r>
+      <w:r>
+        <w:rPr>
+          <w:rFonts w:eastAsia="黑体"/>
+          <w:lang w:eastAsia="zh-CN"/>
+        </w:rPr>
+        <w:fldChar w:fldCharType="end"/>
+      </w:r>
+      <w:r>
+        <w:rPr>
+          <w:rFonts w:eastAsia="黑体"/>
+          <w:lang w:eastAsia="zh-CN"/>
+        </w:rPr>
+        <w:fldChar w:fldCharType="begin"/>
+      </w:r>
+      <w:r>
+        <w:rPr>
+          <w:rFonts w:eastAsia="黑体"/>
+          <w:lang w:eastAsia="zh-CN"/>
+        </w:rPr>
+        <w:instrText xml:space="preserve"> m:sub.displayEnumeration() </w:instrText>
+      </w:r>
+      <w:r>
+        <w:rPr>
+          <w:rFonts w:eastAsia="黑体"/>
+          <w:lang w:eastAsia="zh-CN"/>
+        </w:rPr>
+        <w:fldChar w:fldCharType="end"/>
+      </w:r>
+      <w:r>
+        <w:rPr>
+          <w:rFonts w:eastAsia="黑体"/>
+          <w:lang w:eastAsia="zh-CN"/>
+        </w:rPr>
+        <w:fldChar w:fldCharType="begin"/>
+      </w:r>
+      <w:r>
+        <w:rPr>
+          <w:rFonts w:eastAsia="黑体"/>
+          <w:lang w:eastAsia="zh-CN"/>
+        </w:rPr>
+        <w:instrText xml:space="preserve"> m:else </w:instrText>
+      </w:r>
+      <w:r>
+        <w:rPr>
+          <w:rFonts w:eastAsia="黑体"/>
+          <w:lang w:eastAsia="zh-CN"/>
+        </w:rPr>
+        <w:fldChar w:fldCharType="end"/>
+      </w:r>
+      <w:r>
+        <w:rPr>
+          <w:rFonts w:eastAsia="黑体"/>
+          <w:lang w:eastAsia="zh-CN"/>
+        </w:rPr>
+        <w:fldChar w:fldCharType="begin"/>
+      </w:r>
+      <w:r>
+        <w:rPr>
+          <w:rFonts w:eastAsia="黑体"/>
+          <w:lang w:eastAsia="zh-CN"/>
+        </w:rPr>
+        <w:instrText xml:space="preserve"> </w:instrText>
+      </w:r>
+      <w:r>
+        <w:rPr>
+          <w:rFonts w:eastAsia="黑体" w:hint="eastAsia"/>
+          <w:lang w:eastAsia="zh-CN"/>
+        </w:rPr>
+        <w:instrText>m</w:instrText>
+      </w:r>
+      <w:r>
+        <w:rPr>
+          <w:rFonts w:eastAsia="黑体"/>
+          <w:lang w:eastAsia="zh-CN"/>
+        </w:rPr>
+        <w:instrText xml:space="preserve">:sub.displayClass() </w:instrText>
+      </w:r>
+      <w:r>
+        <w:rPr>
+          <w:rFonts w:eastAsia="黑体"/>
+          <w:lang w:eastAsia="zh-CN"/>
+        </w:rPr>
+        <w:fldChar w:fldCharType="end"/>
+      </w:r>
+      <w:r>
+        <w:rPr>
+          <w:rFonts w:eastAsia="黑体"/>
+          <w:lang w:eastAsia="zh-CN"/>
+        </w:rPr>
+        <w:fldChar w:fldCharType="begin"/>
+      </w:r>
+      <w:r>
+        <w:rPr>
+          <w:rFonts w:eastAsia="黑体"/>
+          <w:lang w:eastAsia="zh-CN"/>
+        </w:rPr>
+        <w:instrText xml:space="preserve"> m:endif </w:instrText>
+      </w:r>
+      <w:r>
+        <w:rPr>
+          <w:rFonts w:eastAsia="黑体"/>
+          <w:lang w:eastAsia="zh-CN"/>
+        </w:rPr>
+        <w:fldChar w:fldCharType="end"/>
+      </w:r>
+    </w:p>
+    <w:p>
+      <w:pPr>
+        <w:ind w:firstLine="480"/>
+        <w:rPr>
+          <w:lang w:eastAsia="zh-CN"/>
+        </w:rPr>
+      </w:pPr>
+      <w:r>
+        <w:fldChar w:fldCharType="begin"/>
+      </w:r>
+      <w:r>
+        <w:rPr>
+          <w:lang w:eastAsia="zh-CN"/>
+        </w:rPr>
+        <w:instrText xml:space="preserve"> m:if </w:instrText>
+      </w:r>
+      <w:r>
+        <w:rPr>
+          <w:rFonts w:hint="eastAsia"/>
+          <w:lang w:eastAsia="zh-CN"/>
+        </w:rPr>
+        <w:instrText>sub</w:instrText>
+      </w:r>
+      <w:r>
+        <w:rPr>
+          <w:lang w:eastAsia="zh-CN"/>
+        </w:rPr>
+        <w:instrText>.</w:instrText>
+      </w:r>
+      <w:r>
+        <w:rPr>
+          <w:rFonts w:hint="eastAsia"/>
+          <w:lang w:eastAsia="zh-CN"/>
+        </w:rPr>
+        <w:instrText>eContents</w:instrText>
+      </w:r>
+      <w:r>
+        <w:rPr>
+          <w:lang w:eastAsia="zh-CN"/>
+        </w:rPr>
+        <w:instrText>(uml::Association)</w:instrText>
+      </w:r>
+      <w:r>
+        <w:rPr>
+          <w:lang w:eastAsia="zh-CN"/>
+        </w:rPr>
+        <w:instrText>-&gt;size()</w:instrText>
+      </w:r>
+      <w:r>
+        <w:rPr>
+          <w:lang w:eastAsia="zh-CN"/>
+        </w:rPr>
+        <w:instrText xml:space="preserve">&gt;0 </w:instrText>
+      </w:r>
+      <w:r>
+        <w:fldChar w:fldCharType="end"/>
+      </w:r>
+    </w:p>
+    <w:p>
+      <w:pPr>
+        <w:ind w:firstLine="480"/>
+        <w:rPr>
+          <w:lang w:eastAsia="zh-CN"/>
+        </w:rPr>
+      </w:pPr>
+      <w:r>
+        <w:rPr>
+          <w:rFonts w:hint="eastAsia"/>
+          <w:lang w:eastAsia="zh-CN"/>
+        </w:rPr>
+        <w:t>下表</w:t>
+      </w:r>
+      <w:r>
+        <w:rPr>
+          <w:rFonts w:hint="eastAsia"/>
+          <w:lang w:eastAsia="zh-CN"/>
+        </w:rPr>
+        <w:t>为</w:t>
+      </w:r>
+      <w:r>
+        <w:rPr>
+          <w:lang w:eastAsia="zh-CN"/>
+        </w:rPr>
+        <w:fldChar w:fldCharType="begin"/>
+      </w:r>
+      <w:r>
+        <w:rPr>
+          <w:lang w:eastAsia="zh-CN"/>
+        </w:rPr>
         <w:instrText xml:space="preserve"> m:sub.name </w:instrText>
       </w:r>
       <w:r>
-        <w:fldChar w:fldCharType="end"/>
-      </w:r>
-      <w:r>
-        <w:rPr>
-          <w:rFonts w:hint="eastAsia"/>
+        <w:rPr>
+          <w:lang w:eastAsia="zh-CN"/>
+        </w:rPr>
+        <w:fldChar w:fldCharType="end"/>
+      </w:r>
+      <w:r>
+        <w:rPr>
+          <w:rFonts w:hint="eastAsia"/>
+          <w:lang w:eastAsia="zh-CN"/>
+        </w:rPr>
+        <w:t>的</w:t>
+      </w:r>
+      <w:proofErr w:type="gramStart"/>
+      <w:r>
+        <w:rPr>
+          <w:rFonts w:hint="eastAsia"/>
+          <w:lang w:eastAsia="zh-CN"/>
         </w:rPr>
         <w:t>内部块</w:t>
       </w:r>
@@ -5684,844 +6645,590 @@
       <w:r>
         <w:rPr>
           <w:rFonts w:hint="eastAsia"/>
-        </w:rPr>
-        <w:t>图</w:t>
-      </w:r>
-      <w:r>
-        <w:fldChar w:fldCharType="begin"/>
-      </w:r>
-      <w:r>
+          <w:lang w:eastAsia="zh-CN"/>
+        </w:rPr>
+        <w:t>间的静态</w:t>
+      </w:r>
+      <w:r>
+        <w:rPr>
+          <w:rFonts w:hint="eastAsia"/>
+          <w:lang w:eastAsia="zh-CN"/>
+        </w:rPr>
+        <w:t>关系表。关系名为</w:t>
+      </w:r>
+      <w:proofErr w:type="gramStart"/>
+      <w:r>
+        <w:rPr>
+          <w:rFonts w:hint="eastAsia"/>
+          <w:lang w:eastAsia="zh-CN"/>
+        </w:rPr>
+        <w:t>该关系</w:t>
+      </w:r>
+      <w:proofErr w:type="gramEnd"/>
+      <w:r>
+        <w:rPr>
+          <w:rFonts w:hint="eastAsia"/>
+          <w:lang w:eastAsia="zh-CN"/>
+        </w:rPr>
+        <w:t>的名称，相关实体为</w:t>
+      </w:r>
+      <w:proofErr w:type="gramStart"/>
+      <w:r>
+        <w:rPr>
+          <w:rFonts w:hint="eastAsia"/>
+          <w:lang w:eastAsia="zh-CN"/>
+        </w:rPr>
+        <w:t>该关</w:t>
+      </w:r>
+      <w:proofErr w:type="gramEnd"/>
+      <w:r>
+        <w:rPr>
+          <w:rFonts w:hint="eastAsia"/>
+          <w:lang w:eastAsia="zh-CN"/>
+        </w:rPr>
+        <w:t>系两端关联的块名，数量关系为该关联两端的实体的数量限制。每个实体的数量限制为实体名后的数字或区间。如果没有数字，则表示数量限制为</w:t>
+      </w:r>
+      <w:r>
+        <w:rPr>
+          <w:rFonts w:hint="eastAsia"/>
+          <w:lang w:eastAsia="zh-CN"/>
+        </w:rPr>
+        <w:t>1</w:t>
+      </w:r>
+      <w:r>
+        <w:rPr>
+          <w:rFonts w:hint="eastAsia"/>
+          <w:lang w:eastAsia="zh-CN"/>
+        </w:rPr>
+        <w:t>。星号</w:t>
+      </w:r>
+      <w:r>
+        <w:rPr>
+          <w:rFonts w:hint="eastAsia"/>
+          <w:lang w:eastAsia="zh-CN"/>
+        </w:rPr>
+        <w:t>(</w:t>
+      </w:r>
+      <w:r>
+        <w:rPr>
+          <w:lang w:eastAsia="zh-CN"/>
+        </w:rPr>
+        <w:t>*)</w:t>
+      </w:r>
+      <w:r>
+        <w:rPr>
+          <w:rFonts w:hint="eastAsia"/>
+          <w:lang w:eastAsia="zh-CN"/>
+        </w:rPr>
+        <w:t>表示无穷。</w:t>
+      </w:r>
+    </w:p>
+    <w:p>
+      <w:pPr>
+        <w:ind w:firstLine="480"/>
+        <w:rPr>
+          <w:lang w:eastAsia="zh-CN"/>
+        </w:rPr>
+      </w:pPr>
+      <w:r>
+        <w:rPr>
+          <w:rFonts w:hint="eastAsia"/>
+          <w:lang w:eastAsia="zh-CN"/>
+        </w:rPr>
+        <w:t>其中，</w:t>
+      </w:r>
+      <w:r>
+        <w:rPr>
+          <w:lang w:eastAsia="zh-CN"/>
+        </w:rPr>
+        <w:fldChar w:fldCharType="begin"/>
+      </w:r>
+      <w:r>
+        <w:rPr>
+          <w:lang w:eastAsia="zh-CN"/>
+        </w:rPr>
+        <w:instrText xml:space="preserve"> m:for r|sub.eContents(uml::Association) </w:instrText>
+      </w:r>
+      <w:r>
+        <w:rPr>
+          <w:lang w:eastAsia="zh-CN"/>
+        </w:rPr>
+        <w:fldChar w:fldCharType="end"/>
+      </w:r>
+      <w:r>
+        <w:rPr>
+          <w:lang w:eastAsia="zh-CN"/>
+        </w:rPr>
+        <w:fldChar w:fldCharType="begin"/>
+      </w:r>
+      <w:r>
+        <w:rPr>
+          <w:lang w:eastAsia="zh-CN"/>
+        </w:rPr>
+        <w:instrText xml:space="preserve"> m:r.memberEnd.name-&gt;sep('</w:instrText>
+      </w:r>
+      <w:r>
+        <w:rPr>
+          <w:rFonts w:hint="eastAsia"/>
+          <w:lang w:eastAsia="zh-CN"/>
+        </w:rPr>
+        <w:instrText>和</w:instrText>
+      </w:r>
+      <w:r>
+        <w:rPr>
+          <w:lang w:eastAsia="zh-CN"/>
+        </w:rPr>
+        <w:instrText xml:space="preserve">') </w:instrText>
+      </w:r>
+      <w:r>
+        <w:rPr>
+          <w:lang w:eastAsia="zh-CN"/>
+        </w:rPr>
+        <w:fldChar w:fldCharType="end"/>
+      </w:r>
+      <w:r>
+        <w:rPr>
+          <w:rFonts w:hint="eastAsia"/>
+          <w:lang w:eastAsia="zh-CN"/>
+        </w:rPr>
+        <w:t>存在关系</w:t>
+      </w:r>
+      <w:r>
+        <w:rPr>
+          <w:lang w:eastAsia="zh-CN"/>
+        </w:rPr>
+        <w:fldChar w:fldCharType="begin"/>
+      </w:r>
+      <w:r>
+        <w:rPr>
+          <w:lang w:eastAsia="zh-CN"/>
+        </w:rPr>
+        <w:instrText xml:space="preserve"> m:r.name </w:instrText>
+      </w:r>
+      <w:r>
+        <w:rPr>
+          <w:lang w:eastAsia="zh-CN"/>
+        </w:rPr>
+        <w:fldChar w:fldCharType="end"/>
+      </w:r>
+      <w:r>
+        <w:rPr>
+          <w:rFonts w:hint="eastAsia"/>
+          <w:lang w:eastAsia="zh-CN"/>
+        </w:rPr>
+        <w:t>，在关系</w:t>
+      </w:r>
+      <w:r>
+        <w:rPr>
+          <w:lang w:eastAsia="zh-CN"/>
+        </w:rPr>
+        <w:fldChar w:fldCharType="begin"/>
+      </w:r>
+      <w:r>
+        <w:rPr>
+          <w:lang w:eastAsia="zh-CN"/>
+        </w:rPr>
+        <w:instrText xml:space="preserve"> m:r.name </w:instrText>
+      </w:r>
+      <w:r>
+        <w:rPr>
+          <w:lang w:eastAsia="zh-CN"/>
+        </w:rPr>
+        <w:fldChar w:fldCharType="end"/>
+      </w:r>
+      <w:r>
+        <w:rPr>
+          <w:rFonts w:hint="eastAsia"/>
+          <w:lang w:eastAsia="zh-CN"/>
+        </w:rPr>
+        <w:t>中，</w:t>
+      </w:r>
+      <w:r>
+        <w:rPr>
+          <w:lang w:eastAsia="zh-CN"/>
+        </w:rPr>
+        <w:fldChar w:fldCharType="begin"/>
+      </w:r>
+      <w:r>
+        <w:rPr>
+          <w:lang w:eastAsia="zh-CN"/>
+        </w:rPr>
+        <w:instrText xml:space="preserve"> m:r.memberEnd-&gt;at(1).name </w:instrText>
+      </w:r>
+      <w:r>
+        <w:rPr>
+          <w:lang w:eastAsia="zh-CN"/>
+        </w:rPr>
+        <w:fldChar w:fldCharType="end"/>
+      </w:r>
+      <w:r>
+        <w:rPr>
+          <w:rFonts w:hint="eastAsia"/>
+          <w:lang w:eastAsia="zh-CN"/>
+        </w:rPr>
+        <w:t>的数量限制为</w:t>
+      </w:r>
+      <w:r>
+        <w:rPr>
+          <w:lang w:eastAsia="zh-CN"/>
+        </w:rPr>
+        <w:fldChar w:fldCharType="begin"/>
+      </w:r>
+      <w:r>
+        <w:rPr>
+          <w:lang w:eastAsia="zh-CN"/>
+        </w:rPr>
+        <w:instrText xml:space="preserve"> m:if r.</w:instrText>
+      </w:r>
+      <w:r>
+        <w:rPr>
+          <w:rFonts w:hint="eastAsia"/>
+          <w:lang w:eastAsia="zh-CN"/>
+        </w:rPr>
+        <w:instrText>memberEnd</w:instrText>
+      </w:r>
+      <w:r>
+        <w:rPr>
+          <w:lang w:eastAsia="zh-CN"/>
+        </w:rPr>
+        <w:instrText>-&gt;at(1).eContents(</w:instrText>
+      </w:r>
+      <w:r>
+        <w:rPr>
+          <w:lang w:eastAsia="zh-CN"/>
+        </w:rPr>
+        <w:instrText>{uml::LiteralInteger|uml::LiteralUnlimitedNatural}</w:instrText>
+      </w:r>
+      <w:r>
+        <w:rPr>
+          <w:lang w:eastAsia="zh-CN"/>
+        </w:rPr>
+        <w:instrText xml:space="preserve">).value-&gt;size()=0 </w:instrText>
+      </w:r>
+      <w:r>
+        <w:rPr>
+          <w:lang w:eastAsia="zh-CN"/>
+        </w:rPr>
+        <w:fldChar w:fldCharType="end"/>
+      </w:r>
+      <w:r>
+        <w:rPr>
+          <w:lang w:eastAsia="zh-CN"/>
+        </w:rPr>
+        <w:t>1</w:t>
+      </w:r>
+      <w:r>
+        <w:rPr>
+          <w:lang w:eastAsia="zh-CN"/>
+        </w:rPr>
+        <w:fldChar w:fldCharType="begin"/>
+      </w:r>
+      <w:r>
+        <w:rPr>
+          <w:lang w:eastAsia="zh-CN"/>
+        </w:rPr>
+        <w:instrText xml:space="preserve"> m:else </w:instrText>
+      </w:r>
+      <w:r>
+        <w:rPr>
+          <w:lang w:eastAsia="zh-CN"/>
+        </w:rPr>
+        <w:fldChar w:fldCharType="end"/>
+      </w:r>
+      <w:r>
+        <w:rPr>
+          <w:lang w:eastAsia="zh-CN"/>
+        </w:rPr>
+        <w:fldChar w:fldCharType="begin"/>
+      </w:r>
+      <w:r>
+        <w:rPr>
+          <w:lang w:eastAsia="zh-CN"/>
+        </w:rPr>
+        <w:instrText xml:space="preserve"> m:r.memberEnd-&gt;at(1).eContents(</w:instrText>
+      </w:r>
+      <w:r>
+        <w:rPr>
+          <w:lang w:eastAsia="zh-CN"/>
+        </w:rPr>
+        <w:instrText>{uml::LiteralInteger|uml::LiteralUnlimitedNatural}</w:instrText>
+      </w:r>
+      <w:r>
+        <w:rPr>
+          <w:lang w:eastAsia="zh-CN"/>
+        </w:rPr>
+        <w:instrText>).value-&gt;sep('</w:instrText>
+      </w:r>
+      <w:r>
+        <w:rPr>
+          <w:rFonts w:hint="eastAsia"/>
+          <w:lang w:eastAsia="zh-CN"/>
+        </w:rPr>
+        <w:instrText>到</w:instrText>
+      </w:r>
+      <w:r>
+        <w:rPr>
+          <w:lang w:eastAsia="zh-CN"/>
+        </w:rPr>
+        <w:instrText xml:space="preserve">') </w:instrText>
+      </w:r>
+      <w:r>
+        <w:rPr>
+          <w:lang w:eastAsia="zh-CN"/>
+        </w:rPr>
+        <w:fldChar w:fldCharType="end"/>
+      </w:r>
+      <w:r>
+        <w:rPr>
+          <w:lang w:eastAsia="zh-CN"/>
+        </w:rPr>
+        <w:fldChar w:fldCharType="begin"/>
+      </w:r>
+      <w:r>
+        <w:rPr>
+          <w:lang w:eastAsia="zh-CN"/>
+        </w:rPr>
         <w:instrText xml:space="preserve"> m:endif </w:instrText>
       </w:r>
       <w:r>
-        <w:fldChar w:fldCharType="end"/>
-      </w:r>
-    </w:p>
-    <w:p>
-      <w:pPr>
-        <w:ind w:firstLine="480"/>
-        <w:rPr>
-          <w:rFonts w:eastAsia="黑体"/>
-          <w:lang w:eastAsia="zh-CN"/>
-        </w:rPr>
-      </w:pPr>
-      <w:r>
-        <w:rPr>
-          <w:rFonts w:eastAsia="黑体"/>
-          <w:lang w:eastAsia="zh-CN"/>
-        </w:rPr>
-        <w:fldChar w:fldCharType="begin"/>
-      </w:r>
-      <w:r>
-        <w:rPr>
-          <w:rFonts w:eastAsia="黑体"/>
-          <w:lang w:eastAsia="zh-CN"/>
-        </w:rPr>
-        <w:instrText xml:space="preserve"> m:if sub.oclIsTypeOf(uml::Enumeration) </w:instrText>
-      </w:r>
-      <w:r>
-        <w:rPr>
-          <w:rFonts w:eastAsia="黑体"/>
-          <w:lang w:eastAsia="zh-CN"/>
-        </w:rPr>
-        <w:fldChar w:fldCharType="end"/>
-      </w:r>
-      <w:r>
-        <w:rPr>
-          <w:rFonts w:eastAsia="黑体"/>
-          <w:lang w:eastAsia="zh-CN"/>
-        </w:rPr>
-        <w:fldChar w:fldCharType="begin"/>
-      </w:r>
-      <w:r>
-        <w:rPr>
-          <w:rFonts w:eastAsia="黑体"/>
-          <w:lang w:eastAsia="zh-CN"/>
-        </w:rPr>
-        <w:instrText xml:space="preserve"> m:sub.displayEnumeration() </w:instrText>
-      </w:r>
-      <w:r>
-        <w:rPr>
-          <w:rFonts w:eastAsia="黑体"/>
-          <w:lang w:eastAsia="zh-CN"/>
-        </w:rPr>
-        <w:fldChar w:fldCharType="end"/>
-      </w:r>
-      <w:r>
-        <w:rPr>
-          <w:rFonts w:eastAsia="黑体"/>
-          <w:lang w:eastAsia="zh-CN"/>
-        </w:rPr>
-        <w:fldChar w:fldCharType="begin"/>
-      </w:r>
-      <w:r>
-        <w:rPr>
-          <w:rFonts w:eastAsia="黑体"/>
+        <w:rPr>
+          <w:lang w:eastAsia="zh-CN"/>
+        </w:rPr>
+        <w:fldChar w:fldCharType="end"/>
+      </w:r>
+      <w:r>
+        <w:rPr>
+          <w:rFonts w:hint="eastAsia"/>
+          <w:lang w:eastAsia="zh-CN"/>
+        </w:rPr>
+        <w:t>，</w:t>
+      </w:r>
+      <w:r>
+        <w:rPr>
+          <w:lang w:eastAsia="zh-CN"/>
+        </w:rPr>
+        <w:fldChar w:fldCharType="begin"/>
+      </w:r>
+      <w:r>
+        <w:rPr>
+          <w:lang w:eastAsia="zh-CN"/>
+        </w:rPr>
+        <w:instrText xml:space="preserve"> m:r.memberEnd-&gt;at(2).name </w:instrText>
+      </w:r>
+      <w:r>
+        <w:rPr>
+          <w:lang w:eastAsia="zh-CN"/>
+        </w:rPr>
+        <w:fldChar w:fldCharType="end"/>
+      </w:r>
+      <w:r>
+        <w:rPr>
+          <w:rFonts w:hint="eastAsia"/>
+          <w:lang w:eastAsia="zh-CN"/>
+        </w:rPr>
+        <w:t>的数量限制为</w:t>
+      </w:r>
+      <w:r>
+        <w:rPr>
+          <w:lang w:eastAsia="zh-CN"/>
+        </w:rPr>
+        <w:fldChar w:fldCharType="begin"/>
+      </w:r>
+      <w:r>
+        <w:rPr>
+          <w:lang w:eastAsia="zh-CN"/>
+        </w:rPr>
+        <w:instrText xml:space="preserve"> m:if r.</w:instrText>
+      </w:r>
+      <w:r>
+        <w:rPr>
+          <w:rFonts w:hint="eastAsia"/>
+          <w:lang w:eastAsia="zh-CN"/>
+        </w:rPr>
+        <w:instrText>memberEnd</w:instrText>
+      </w:r>
+      <w:r>
+        <w:rPr>
+          <w:lang w:eastAsia="zh-CN"/>
+        </w:rPr>
+        <w:instrText>-&gt;at(2).eContents(</w:instrText>
+      </w:r>
+      <w:r>
+        <w:rPr>
+          <w:lang w:eastAsia="zh-CN"/>
+        </w:rPr>
+        <w:instrText>{uml::LiteralInteger|uml::LiteralUnlimitedNatural}</w:instrText>
+      </w:r>
+      <w:r>
+        <w:rPr>
+          <w:lang w:eastAsia="zh-CN"/>
+        </w:rPr>
+        <w:instrText xml:space="preserve">).value-&gt;size()=0 </w:instrText>
+      </w:r>
+      <w:r>
+        <w:rPr>
+          <w:lang w:eastAsia="zh-CN"/>
+        </w:rPr>
+        <w:fldChar w:fldCharType="end"/>
+      </w:r>
+      <w:r>
+        <w:rPr>
+          <w:lang w:eastAsia="zh-CN"/>
+        </w:rPr>
+        <w:t>1</w:t>
+      </w:r>
+      <w:r>
+        <w:rPr>
+          <w:lang w:eastAsia="zh-CN"/>
+        </w:rPr>
+        <w:fldChar w:fldCharType="begin"/>
+      </w:r>
+      <w:r>
+        <w:rPr>
           <w:lang w:eastAsia="zh-CN"/>
         </w:rPr>
         <w:instrText xml:space="preserve"> m:else </w:instrText>
       </w:r>
       <w:r>
         <w:rPr>
-          <w:rFonts w:eastAsia="黑体"/>
-          <w:lang w:eastAsia="zh-CN"/>
-        </w:rPr>
-        <w:fldChar w:fldCharType="end"/>
-      </w:r>
-      <w:r>
-        <w:rPr>
-          <w:rFonts w:eastAsia="黑体"/>
-          <w:lang w:eastAsia="zh-CN"/>
-        </w:rPr>
-        <w:fldChar w:fldCharType="begin"/>
-      </w:r>
-      <w:r>
-        <w:rPr>
-          <w:rFonts w:eastAsia="黑体"/>
-          <w:lang w:eastAsia="zh-CN"/>
-        </w:rPr>
+          <w:lang w:eastAsia="zh-CN"/>
+        </w:rPr>
+        <w:fldChar w:fldCharType="end"/>
+      </w:r>
+      <w:r>
+        <w:rPr>
+          <w:lang w:eastAsia="zh-CN"/>
+        </w:rPr>
+        <w:fldChar w:fldCharType="begin"/>
+      </w:r>
+      <w:r>
+        <w:rPr>
+          <w:lang w:eastAsia="zh-CN"/>
+        </w:rPr>
+        <w:instrText xml:space="preserve"> m:r.memberEnd-&gt;at(2).eContents(</w:instrText>
+      </w:r>
+      <w:r>
+        <w:rPr>
+          <w:lang w:eastAsia="zh-CN"/>
+        </w:rPr>
+        <w:instrText>{uml::LiteralInteger|uml::LiteralUnlimitedNatural}</w:instrText>
+      </w:r>
+      <w:r>
+        <w:rPr>
+          <w:lang w:eastAsia="zh-CN"/>
+        </w:rPr>
+        <w:instrText>).value-&gt;sep('</w:instrText>
+      </w:r>
+      <w:r>
+        <w:rPr>
+          <w:rFonts w:hint="eastAsia"/>
+          <w:lang w:eastAsia="zh-CN"/>
+        </w:rPr>
+        <w:instrText>到</w:instrText>
+      </w:r>
+      <w:r>
+        <w:rPr>
+          <w:lang w:eastAsia="zh-CN"/>
+        </w:rPr>
+        <w:instrText xml:space="preserve">') </w:instrText>
+      </w:r>
+      <w:r>
+        <w:rPr>
+          <w:lang w:eastAsia="zh-CN"/>
+        </w:rPr>
+        <w:fldChar w:fldCharType="end"/>
+      </w:r>
+      <w:r>
+        <w:rPr>
+          <w:lang w:eastAsia="zh-CN"/>
+        </w:rPr>
+        <w:fldChar w:fldCharType="begin"/>
+      </w:r>
+      <w:r>
+        <w:rPr>
+          <w:lang w:eastAsia="zh-CN"/>
+        </w:rPr>
+        <w:instrText xml:space="preserve"> m:endif </w:instrText>
+      </w:r>
+      <w:r>
+        <w:rPr>
+          <w:lang w:eastAsia="zh-CN"/>
+        </w:rPr>
+        <w:fldChar w:fldCharType="end"/>
+      </w:r>
+      <w:r>
+        <w:rPr>
+          <w:rFonts w:hint="eastAsia"/>
+          <w:lang w:eastAsia="zh-CN"/>
+        </w:rPr>
+        <w:t>。</w:t>
+      </w:r>
+      <w:r>
+        <w:rPr>
+          <w:lang w:eastAsia="zh-CN"/>
+        </w:rPr>
+        <w:fldChar w:fldCharType="begin"/>
+      </w:r>
+      <w:r>
+        <w:rPr>
+          <w:lang w:eastAsia="zh-CN"/>
+        </w:rPr>
+        <w:instrText xml:space="preserve"> m:endfor </w:instrText>
+      </w:r>
+      <w:r>
+        <w:rPr>
+          <w:lang w:eastAsia="zh-CN"/>
+        </w:rPr>
+        <w:fldChar w:fldCharType="end"/>
+      </w:r>
+    </w:p>
+    <w:p>
+      <w:pPr>
+        <w:pStyle w:val="af3"/>
+      </w:pPr>
+      <w:r>
+        <w:rPr>
+          <w:rFonts w:hint="eastAsia"/>
+        </w:rPr>
+        <w:t>表</w:t>
+      </w:r>
+      <w:r>
+        <w:rPr>
+          <w:rFonts w:hint="eastAsia"/>
+        </w:rPr>
+        <w:t>4</w:t>
+      </w:r>
+      <w:r>
+        <w:t>.</w:t>
+      </w:r>
+      <w:r>
+        <w:rPr>
+          <w:rFonts w:hint="eastAsia"/>
+        </w:rPr>
+        <w:t>x</w:t>
+      </w:r>
+      <w:r>
+        <w:t xml:space="preserve">  </w:t>
+      </w:r>
+      <w:r>
+        <w:fldChar w:fldCharType="begin"/>
+      </w:r>
+      <w:r>
         <w:instrText xml:space="preserve"> </w:instrText>
       </w:r>
       <w:r>
         <w:rPr>
-          <w:rFonts w:eastAsia="黑体" w:hint="eastAsia"/>
-          <w:lang w:eastAsia="zh-CN"/>
+          <w:rFonts w:hint="eastAsia"/>
         </w:rPr>
         <w:instrText>m</w:instrText>
       </w:r>
       <w:r>
-        <w:rPr>
-          <w:rFonts w:eastAsia="黑体"/>
-          <w:lang w:eastAsia="zh-CN"/>
-        </w:rPr>
-        <w:instrText xml:space="preserve">:sub.displayClass() </w:instrText>
-      </w:r>
-      <w:r>
-        <w:rPr>
-          <w:rFonts w:eastAsia="黑体"/>
-          <w:lang w:eastAsia="zh-CN"/>
-        </w:rPr>
-        <w:fldChar w:fldCharType="end"/>
-      </w:r>
-      <w:r>
-        <w:rPr>
-          <w:rFonts w:eastAsia="黑体"/>
-          <w:lang w:eastAsia="zh-CN"/>
-        </w:rPr>
-        <w:fldChar w:fldCharType="begin"/>
-      </w:r>
-      <w:r>
-        <w:rPr>
-          <w:rFonts w:eastAsia="黑体"/>
-          <w:lang w:eastAsia="zh-CN"/>
-        </w:rPr>
-        <w:instrText xml:space="preserve"> m:endif </w:instrText>
-      </w:r>
-      <w:r>
-        <w:rPr>
-          <w:rFonts w:eastAsia="黑体"/>
-          <w:lang w:eastAsia="zh-CN"/>
-        </w:rPr>
-        <w:fldChar w:fldCharType="end"/>
-      </w:r>
-    </w:p>
-    <w:p>
-      <w:pPr>
-        <w:ind w:firstLine="480"/>
-      </w:pPr>
-      <w:r>
-        <w:fldChar w:fldCharType="begin"/>
-      </w:r>
-      <w:r>
-        <w:instrText xml:space="preserve"> m:if </w:instrText>
-      </w:r>
-      <w:r>
-        <w:rPr>
-          <w:rFonts w:hint="eastAsia"/>
-          <w:lang w:eastAsia="zh-CN"/>
-        </w:rPr>
-        <w:instrText>sub</w:instrText>
-      </w:r>
-      <w:r>
-        <w:rPr>
-          <w:lang w:eastAsia="zh-CN"/>
-        </w:rPr>
-        <w:instrText>.</w:instrText>
-      </w:r>
-      <w:r>
-        <w:rPr>
-          <w:rFonts w:hint="eastAsia"/>
-          <w:lang w:eastAsia="zh-CN"/>
-        </w:rPr>
-        <w:instrText>eContents</w:instrText>
-      </w:r>
-      <w:r>
-        <w:rPr>
-          <w:lang w:eastAsia="zh-CN"/>
-        </w:rPr>
-        <w:instrText>(uml::Association)</w:instrText>
-      </w:r>
-      <w:r>
-        <w:rPr>
-          <w:lang w:eastAsia="zh-CN"/>
-        </w:rPr>
-        <w:instrText>-&gt;size()</w:instrText>
-      </w:r>
-      <w:r>
-        <w:rPr>
-          <w:lang w:eastAsia="zh-CN"/>
-        </w:rPr>
-        <w:instrText>&gt;0</w:instrText>
-      </w:r>
-      <w:r>
-        <w:instrText xml:space="preserve"> </w:instrText>
-      </w:r>
-      <w:r>
-        <w:fldChar w:fldCharType="end"/>
-      </w:r>
-    </w:p>
-    <w:p>
-      <w:pPr>
-        <w:ind w:firstLine="480"/>
-        <w:rPr>
-          <w:lang w:eastAsia="zh-CN"/>
-        </w:rPr>
-      </w:pPr>
-      <w:r>
-        <w:rPr>
-          <w:rFonts w:hint="eastAsia"/>
-          <w:lang w:eastAsia="zh-CN"/>
-        </w:rPr>
-        <w:t>下表</w:t>
-      </w:r>
-      <w:r>
-        <w:rPr>
-          <w:rFonts w:hint="eastAsia"/>
-          <w:lang w:eastAsia="zh-CN"/>
-        </w:rPr>
-        <w:t>为</w:t>
-      </w:r>
-      <w:r>
-        <w:rPr>
-          <w:lang w:eastAsia="zh-CN"/>
-        </w:rPr>
-        <w:fldChar w:fldCharType="begin"/>
-      </w:r>
-      <w:r>
-        <w:rPr>
-          <w:lang w:eastAsia="zh-CN"/>
-        </w:rPr>
-        <w:instrText xml:space="preserve"> m:sub.name </w:instrText>
-      </w:r>
-      <w:r>
-        <w:rPr>
-          <w:lang w:eastAsia="zh-CN"/>
-        </w:rPr>
-        <w:fldChar w:fldCharType="end"/>
-      </w:r>
-      <w:r>
-        <w:rPr>
-          <w:rFonts w:hint="eastAsia"/>
-          <w:lang w:eastAsia="zh-CN"/>
-        </w:rPr>
-        <w:t>的</w:t>
+        <w:instrText xml:space="preserve">:sub.name </w:instrText>
+      </w:r>
+      <w:r>
+        <w:fldChar w:fldCharType="end"/>
       </w:r>
       <w:proofErr w:type="gramStart"/>
-      <w:r>
-        <w:rPr>
-          <w:rFonts w:hint="eastAsia"/>
-          <w:lang w:eastAsia="zh-CN"/>
-        </w:rPr>
-        <w:t>内部块</w:t>
-      </w:r>
-      <w:proofErr w:type="gramEnd"/>
-      <w:r>
-        <w:rPr>
-          <w:rFonts w:hint="eastAsia"/>
-          <w:lang w:eastAsia="zh-CN"/>
-        </w:rPr>
-        <w:t>间的静态</w:t>
-      </w:r>
-      <w:r>
-        <w:rPr>
-          <w:rFonts w:hint="eastAsia"/>
-          <w:lang w:eastAsia="zh-CN"/>
-        </w:rPr>
-        <w:t>关系表。关系名为</w:t>
-      </w:r>
-      <w:proofErr w:type="gramStart"/>
-      <w:r>
-        <w:rPr>
-          <w:rFonts w:hint="eastAsia"/>
-          <w:lang w:eastAsia="zh-CN"/>
-        </w:rPr>
-        <w:t>该关系</w:t>
-      </w:r>
-      <w:proofErr w:type="gramEnd"/>
-      <w:r>
-        <w:rPr>
-          <w:rFonts w:hint="eastAsia"/>
-          <w:lang w:eastAsia="zh-CN"/>
-        </w:rPr>
-        <w:t>的名称，相关实体为</w:t>
-      </w:r>
-      <w:proofErr w:type="gramStart"/>
-      <w:r>
-        <w:rPr>
-          <w:rFonts w:hint="eastAsia"/>
-          <w:lang w:eastAsia="zh-CN"/>
-        </w:rPr>
-        <w:t>该关</w:t>
-      </w:r>
-      <w:proofErr w:type="gramEnd"/>
-      <w:r>
-        <w:rPr>
-          <w:rFonts w:hint="eastAsia"/>
-          <w:lang w:eastAsia="zh-CN"/>
-        </w:rPr>
-        <w:t>系两端关联的块名，数量关系为该关联两端的实体的数量限制。每个实体的数量限制为实体名后的数字或区间。如果没有数字，则表示数量限制为</w:t>
-      </w:r>
-      <w:r>
-        <w:rPr>
-          <w:rFonts w:hint="eastAsia"/>
-          <w:lang w:eastAsia="zh-CN"/>
-        </w:rPr>
-        <w:t>1</w:t>
-      </w:r>
-      <w:r>
-        <w:rPr>
-          <w:rFonts w:hint="eastAsia"/>
-          <w:lang w:eastAsia="zh-CN"/>
-        </w:rPr>
-        <w:t>。星号</w:t>
-      </w:r>
-      <w:r>
-        <w:rPr>
-          <w:rFonts w:hint="eastAsia"/>
-          <w:lang w:eastAsia="zh-CN"/>
-        </w:rPr>
-        <w:t>(</w:t>
-      </w:r>
-      <w:r>
-        <w:rPr>
-          <w:lang w:eastAsia="zh-CN"/>
-        </w:rPr>
-        <w:t>*)</w:t>
-      </w:r>
-      <w:r>
-        <w:rPr>
-          <w:rFonts w:hint="eastAsia"/>
-          <w:lang w:eastAsia="zh-CN"/>
-        </w:rPr>
-        <w:t>表示无穷。</w:t>
-      </w:r>
-    </w:p>
-    <w:p>
-      <w:pPr>
-        <w:ind w:firstLine="480"/>
-        <w:rPr>
-          <w:lang w:eastAsia="zh-CN"/>
-        </w:rPr>
-      </w:pPr>
-      <w:r>
-        <w:rPr>
-          <w:rFonts w:hint="eastAsia"/>
-          <w:lang w:eastAsia="zh-CN"/>
-        </w:rPr>
-        <w:t>其中，</w:t>
-      </w:r>
-      <w:r>
-        <w:rPr>
-          <w:lang w:eastAsia="zh-CN"/>
-        </w:rPr>
-        <w:fldChar w:fldCharType="begin"/>
-      </w:r>
-      <w:r>
-        <w:rPr>
-          <w:lang w:eastAsia="zh-CN"/>
-        </w:rPr>
-        <w:instrText xml:space="preserve"> m:for r|sub.eContents(uml::Association) </w:instrText>
-      </w:r>
-      <w:r>
-        <w:rPr>
-          <w:lang w:eastAsia="zh-CN"/>
-        </w:rPr>
-        <w:fldChar w:fldCharType="end"/>
-      </w:r>
-      <w:r>
-        <w:rPr>
-          <w:lang w:eastAsia="zh-CN"/>
-        </w:rPr>
-        <w:fldChar w:fldCharType="begin"/>
-      </w:r>
-      <w:r>
-        <w:rPr>
-          <w:lang w:eastAsia="zh-CN"/>
-        </w:rPr>
-        <w:instrText xml:space="preserve"> m:r.memberEnd.name-&gt;sep('</w:instrText>
-      </w:r>
-      <w:r>
-        <w:rPr>
-          <w:rFonts w:hint="eastAsia"/>
-          <w:lang w:eastAsia="zh-CN"/>
-        </w:rPr>
-        <w:instrText>和</w:instrText>
-      </w:r>
-      <w:r>
-        <w:rPr>
-          <w:lang w:eastAsia="zh-CN"/>
-        </w:rPr>
-        <w:instrText xml:space="preserve">') </w:instrText>
-      </w:r>
-      <w:r>
-        <w:rPr>
-          <w:lang w:eastAsia="zh-CN"/>
-        </w:rPr>
-        <w:fldChar w:fldCharType="end"/>
-      </w:r>
-      <w:r>
-        <w:rPr>
-          <w:rFonts w:hint="eastAsia"/>
-          <w:lang w:eastAsia="zh-CN"/>
-        </w:rPr>
-        <w:t>存在关系</w:t>
-      </w:r>
-      <w:r>
-        <w:rPr>
-          <w:lang w:eastAsia="zh-CN"/>
-        </w:rPr>
-        <w:fldChar w:fldCharType="begin"/>
-      </w:r>
-      <w:r>
-        <w:rPr>
-          <w:lang w:eastAsia="zh-CN"/>
-        </w:rPr>
-        <w:instrText xml:space="preserve"> m:r.name </w:instrText>
-      </w:r>
-      <w:r>
-        <w:rPr>
-          <w:lang w:eastAsia="zh-CN"/>
-        </w:rPr>
-        <w:fldChar w:fldCharType="end"/>
-      </w:r>
-      <w:r>
-        <w:rPr>
-          <w:rFonts w:hint="eastAsia"/>
-          <w:lang w:eastAsia="zh-CN"/>
-        </w:rPr>
-        <w:t>，在关系</w:t>
-      </w:r>
-      <w:r>
-        <w:rPr>
-          <w:lang w:eastAsia="zh-CN"/>
-        </w:rPr>
-        <w:fldChar w:fldCharType="begin"/>
-      </w:r>
-      <w:r>
-        <w:rPr>
-          <w:lang w:eastAsia="zh-CN"/>
-        </w:rPr>
-        <w:instrText xml:space="preserve"> m:r.name </w:instrText>
-      </w:r>
-      <w:r>
-        <w:rPr>
-          <w:lang w:eastAsia="zh-CN"/>
-        </w:rPr>
-        <w:fldChar w:fldCharType="end"/>
-      </w:r>
-      <w:r>
-        <w:rPr>
-          <w:rFonts w:hint="eastAsia"/>
-          <w:lang w:eastAsia="zh-CN"/>
-        </w:rPr>
-        <w:t>中，</w:t>
-      </w:r>
-      <w:r>
-        <w:rPr>
-          <w:lang w:eastAsia="zh-CN"/>
-        </w:rPr>
-        <w:fldChar w:fldCharType="begin"/>
-      </w:r>
-      <w:r>
-        <w:rPr>
-          <w:lang w:eastAsia="zh-CN"/>
-        </w:rPr>
-        <w:instrText xml:space="preserve"> m:r.memberEnd-&gt;at(1).name </w:instrText>
-      </w:r>
-      <w:r>
-        <w:rPr>
-          <w:lang w:eastAsia="zh-CN"/>
-        </w:rPr>
-        <w:fldChar w:fldCharType="end"/>
-      </w:r>
-      <w:r>
-        <w:rPr>
-          <w:rFonts w:hint="eastAsia"/>
-          <w:lang w:eastAsia="zh-CN"/>
-        </w:rPr>
-        <w:t>的数量限制为</w:t>
-      </w:r>
-      <w:r>
-        <w:rPr>
-          <w:lang w:eastAsia="zh-CN"/>
-        </w:rPr>
-        <w:fldChar w:fldCharType="begin"/>
-      </w:r>
-      <w:r>
-        <w:rPr>
-          <w:lang w:eastAsia="zh-CN"/>
-        </w:rPr>
-        <w:instrText xml:space="preserve"> m:if r.</w:instrText>
-      </w:r>
-      <w:r>
-        <w:rPr>
-          <w:rFonts w:hint="eastAsia"/>
-          <w:lang w:eastAsia="zh-CN"/>
-        </w:rPr>
-        <w:instrText>memberEnd</w:instrText>
-      </w:r>
-      <w:r>
-        <w:rPr>
-          <w:lang w:eastAsia="zh-CN"/>
-        </w:rPr>
-        <w:instrText>-&gt;at(1).eContents(</w:instrText>
-      </w:r>
-      <w:r>
-        <w:rPr>
-          <w:lang w:eastAsia="zh-CN"/>
-        </w:rPr>
-        <w:instrText>{uml::LiteralInteger|uml::LiteralUnlimitedNatural}</w:instrText>
-      </w:r>
-      <w:r>
-        <w:rPr>
-          <w:lang w:eastAsia="zh-CN"/>
-        </w:rPr>
-        <w:instrText xml:space="preserve">).value-&gt;size()=0 </w:instrText>
-      </w:r>
-      <w:r>
-        <w:rPr>
-          <w:lang w:eastAsia="zh-CN"/>
-        </w:rPr>
-        <w:fldChar w:fldCharType="end"/>
-      </w:r>
-      <w:r>
-        <w:rPr>
-          <w:lang w:eastAsia="zh-CN"/>
-        </w:rPr>
-        <w:t>1</w:t>
-      </w:r>
-      <w:r>
-        <w:rPr>
-          <w:lang w:eastAsia="zh-CN"/>
-        </w:rPr>
-        <w:fldChar w:fldCharType="begin"/>
-      </w:r>
-      <w:r>
-        <w:rPr>
-          <w:lang w:eastAsia="zh-CN"/>
-        </w:rPr>
-        <w:instrText xml:space="preserve"> m:else </w:instrText>
-      </w:r>
-      <w:r>
-        <w:rPr>
-          <w:lang w:eastAsia="zh-CN"/>
-        </w:rPr>
-        <w:fldChar w:fldCharType="end"/>
-      </w:r>
-      <w:r>
-        <w:rPr>
-          <w:lang w:eastAsia="zh-CN"/>
-        </w:rPr>
-        <w:fldChar w:fldCharType="begin"/>
-      </w:r>
-      <w:r>
-        <w:rPr>
-          <w:lang w:eastAsia="zh-CN"/>
-        </w:rPr>
-        <w:instrText xml:space="preserve"> m:r.memberEnd-&gt;at(1).eContents(</w:instrText>
-      </w:r>
-      <w:r>
-        <w:rPr>
-          <w:lang w:eastAsia="zh-CN"/>
-        </w:rPr>
-        <w:instrText>{uml::LiteralInteger|uml::LiteralUnlimitedNatural}</w:instrText>
-      </w:r>
-      <w:r>
-        <w:rPr>
-          <w:lang w:eastAsia="zh-CN"/>
-        </w:rPr>
-        <w:instrText>).value-&gt;sep('</w:instrText>
-      </w:r>
-      <w:r>
-        <w:rPr>
-          <w:rFonts w:hint="eastAsia"/>
-          <w:lang w:eastAsia="zh-CN"/>
-        </w:rPr>
-        <w:instrText>到</w:instrText>
-      </w:r>
-      <w:r>
-        <w:rPr>
-          <w:lang w:eastAsia="zh-CN"/>
-        </w:rPr>
-        <w:instrText xml:space="preserve">') </w:instrText>
-      </w:r>
-      <w:r>
-        <w:rPr>
-          <w:lang w:eastAsia="zh-CN"/>
-        </w:rPr>
-        <w:fldChar w:fldCharType="end"/>
-      </w:r>
-      <w:r>
-        <w:rPr>
-          <w:lang w:eastAsia="zh-CN"/>
-        </w:rPr>
-        <w:fldChar w:fldCharType="begin"/>
-      </w:r>
-      <w:r>
-        <w:rPr>
-          <w:lang w:eastAsia="zh-CN"/>
-        </w:rPr>
-        <w:instrText xml:space="preserve"> m:endif </w:instrText>
-      </w:r>
-      <w:r>
-        <w:rPr>
-          <w:lang w:eastAsia="zh-CN"/>
-        </w:rPr>
-        <w:fldChar w:fldCharType="end"/>
-      </w:r>
-      <w:r>
-        <w:rPr>
-          <w:rFonts w:hint="eastAsia"/>
-          <w:lang w:eastAsia="zh-CN"/>
-        </w:rPr>
-        <w:t>，</w:t>
-      </w:r>
-      <w:r>
-        <w:rPr>
-          <w:lang w:eastAsia="zh-CN"/>
-        </w:rPr>
-        <w:fldChar w:fldCharType="begin"/>
-      </w:r>
-      <w:r>
-        <w:rPr>
-          <w:lang w:eastAsia="zh-CN"/>
-        </w:rPr>
-        <w:instrText xml:space="preserve"> m:r.memberEnd-&gt;at(2).name </w:instrText>
-      </w:r>
-      <w:r>
-        <w:rPr>
-          <w:lang w:eastAsia="zh-CN"/>
-        </w:rPr>
-        <w:fldChar w:fldCharType="end"/>
-      </w:r>
-      <w:r>
-        <w:rPr>
-          <w:rFonts w:hint="eastAsia"/>
-          <w:lang w:eastAsia="zh-CN"/>
-        </w:rPr>
-        <w:t>的数量限制为</w:t>
-      </w:r>
-      <w:r>
-        <w:rPr>
-          <w:lang w:eastAsia="zh-CN"/>
-        </w:rPr>
-        <w:fldChar w:fldCharType="begin"/>
-      </w:r>
-      <w:r>
-        <w:rPr>
-          <w:lang w:eastAsia="zh-CN"/>
-        </w:rPr>
-        <w:instrText xml:space="preserve"> m:if r.</w:instrText>
-      </w:r>
-      <w:r>
-        <w:rPr>
-          <w:rFonts w:hint="eastAsia"/>
-          <w:lang w:eastAsia="zh-CN"/>
-        </w:rPr>
-        <w:instrText>memberEnd</w:instrText>
-      </w:r>
-      <w:r>
-        <w:rPr>
-          <w:lang w:eastAsia="zh-CN"/>
-        </w:rPr>
-        <w:instrText>-&gt;at(2).eContents(</w:instrText>
-      </w:r>
-      <w:r>
-        <w:rPr>
-          <w:lang w:eastAsia="zh-CN"/>
-        </w:rPr>
-        <w:instrText>{uml::LiteralInteger|uml::LiteralUnlimitedNatural}</w:instrText>
-      </w:r>
-      <w:r>
-        <w:rPr>
-          <w:lang w:eastAsia="zh-CN"/>
-        </w:rPr>
-        <w:instrText xml:space="preserve">).value-&gt;size()=0 </w:instrText>
-      </w:r>
-      <w:r>
-        <w:rPr>
-          <w:lang w:eastAsia="zh-CN"/>
-        </w:rPr>
-        <w:fldChar w:fldCharType="end"/>
-      </w:r>
-      <w:r>
-        <w:rPr>
-          <w:lang w:eastAsia="zh-CN"/>
-        </w:rPr>
-        <w:t>1</w:t>
-      </w:r>
-      <w:r>
-        <w:rPr>
-          <w:lang w:eastAsia="zh-CN"/>
-        </w:rPr>
-        <w:fldChar w:fldCharType="begin"/>
-      </w:r>
-      <w:r>
-        <w:rPr>
-          <w:lang w:eastAsia="zh-CN"/>
-        </w:rPr>
-        <w:instrText xml:space="preserve"> m:else </w:instrText>
-      </w:r>
-      <w:r>
-        <w:rPr>
-          <w:lang w:eastAsia="zh-CN"/>
-        </w:rPr>
-        <w:fldChar w:fldCharType="end"/>
-      </w:r>
-      <w:r>
-        <w:rPr>
-          <w:lang w:eastAsia="zh-CN"/>
-        </w:rPr>
-        <w:fldChar w:fldCharType="begin"/>
-      </w:r>
-      <w:r>
-        <w:rPr>
-          <w:lang w:eastAsia="zh-CN"/>
-        </w:rPr>
-        <w:instrText xml:space="preserve"> m:r.memberEnd-&gt;at(2).eContents(</w:instrText>
-      </w:r>
-      <w:r>
-        <w:rPr>
-          <w:lang w:eastAsia="zh-CN"/>
-        </w:rPr>
-        <w:instrText>{uml::LiteralInteger|uml::LiteralUnlimitedNatural}</w:instrText>
-      </w:r>
-      <w:r>
-        <w:rPr>
-          <w:lang w:eastAsia="zh-CN"/>
-        </w:rPr>
-        <w:instrText>).value-&gt;sep('</w:instrText>
-      </w:r>
-      <w:r>
-        <w:rPr>
-          <w:rFonts w:hint="eastAsia"/>
-          <w:lang w:eastAsia="zh-CN"/>
-        </w:rPr>
-        <w:instrText>到</w:instrText>
-      </w:r>
-      <w:r>
-        <w:rPr>
-          <w:lang w:eastAsia="zh-CN"/>
-        </w:rPr>
-        <w:instrText xml:space="preserve">') </w:instrText>
-      </w:r>
-      <w:r>
-        <w:rPr>
-          <w:lang w:eastAsia="zh-CN"/>
-        </w:rPr>
-        <w:fldChar w:fldCharType="end"/>
-      </w:r>
-      <w:r>
-        <w:rPr>
-          <w:lang w:eastAsia="zh-CN"/>
-        </w:rPr>
-        <w:fldChar w:fldCharType="begin"/>
-      </w:r>
-      <w:r>
-        <w:rPr>
-          <w:lang w:eastAsia="zh-CN"/>
-        </w:rPr>
-        <w:instrText xml:space="preserve"> m:endif </w:instrText>
-      </w:r>
-      <w:r>
-        <w:rPr>
-          <w:lang w:eastAsia="zh-CN"/>
-        </w:rPr>
-        <w:fldChar w:fldCharType="end"/>
-      </w:r>
-      <w:r>
-        <w:rPr>
-          <w:rFonts w:hint="eastAsia"/>
-          <w:lang w:eastAsia="zh-CN"/>
-        </w:rPr>
-        <w:t>。</w:t>
-      </w:r>
-      <w:r>
-        <w:rPr>
-          <w:lang w:eastAsia="zh-CN"/>
-        </w:rPr>
-        <w:fldChar w:fldCharType="begin"/>
-      </w:r>
-      <w:r>
-        <w:rPr>
-          <w:lang w:eastAsia="zh-CN"/>
-        </w:rPr>
-        <w:instrText xml:space="preserve"> m:endfor </w:instrText>
-      </w:r>
-      <w:r>
-        <w:rPr>
-          <w:lang w:eastAsia="zh-CN"/>
-        </w:rPr>
-        <w:fldChar w:fldCharType="end"/>
-      </w:r>
-    </w:p>
-    <w:p>
-      <w:pPr>
-        <w:pStyle w:val="af3"/>
-      </w:pPr>
-      <w:r>
-        <w:rPr>
-          <w:rFonts w:hint="eastAsia"/>
-        </w:rPr>
-        <w:t>表</w:t>
-      </w:r>
-      <w:r>
-        <w:rPr>
-          <w:rFonts w:hint="eastAsia"/>
-        </w:rPr>
-        <w:t>4</w:t>
-      </w:r>
-      <w:r>
-        <w:t>.</w:t>
-      </w:r>
-      <w:r>
-        <w:rPr>
-          <w:rFonts w:hint="eastAsia"/>
-        </w:rPr>
-        <w:t>x</w:t>
-      </w:r>
-      <w:r>
-        <w:t xml:space="preserve">  </w:t>
-      </w:r>
-      <w:proofErr w:type="gramStart"/>
-      <w:r>
-        <w:fldChar w:fldCharType="begin"/>
-      </w:r>
-      <w:r>
-        <w:instrText xml:space="preserve"> </w:instrText>
-      </w:r>
-      <w:r>
-        <w:rPr>
-          <w:rFonts w:hint="eastAsia"/>
-        </w:rPr>
-        <w:instrText>m</w:instrText>
-      </w:r>
-      <w:r>
-        <w:instrText xml:space="preserve">:sub.name </w:instrText>
-      </w:r>
-      <w:r>
-        <w:fldChar w:fldCharType="end"/>
-      </w:r>
       <w:r>
         <w:rPr>
           <w:rFonts w:hint="eastAsia"/>
@@ -7815,7 +8522,13 @@
         <w:rPr>
           <w:lang w:eastAsia="zh-CN"/>
         </w:rPr>
-        <w:t xml:space="preserve"> Reception</w:t>
+        <w:t xml:space="preserve"> </w:t>
+      </w:r>
+      <w:r>
+        <w:rPr>
+          <w:lang w:eastAsia="zh-CN"/>
+        </w:rPr>
+        <w:t>接受</w:t>
       </w:r>
       <w:r>
         <w:rPr>
@@ -8816,11 +9529,17 @@
     <w:p>
       <w:pPr>
         <w:ind w:firstLine="480"/>
-      </w:pPr>
-      <w:r>
-        <w:fldChar w:fldCharType="begin"/>
-      </w:r>
-      <w:r>
+        <w:rPr>
+          <w:lang w:eastAsia="zh-CN"/>
+        </w:rPr>
+      </w:pPr>
+      <w:r>
+        <w:fldChar w:fldCharType="begin"/>
+      </w:r>
+      <w:r>
+        <w:rPr>
+          <w:lang w:eastAsia="zh-CN"/>
+        </w:rPr>
         <w:instrText xml:space="preserve"> m:endlet </w:instrText>
       </w:r>
       <w:r>
@@ -9770,13 +10489,6 @@
         </w:rPr>
         <w:t>。</w:t>
       </w:r>
-      <w:r>
-        <w:rPr>
-          <w:rFonts w:hint="eastAsia"/>
-          <w:lang w:eastAsia="zh-CN"/>
-        </w:rPr>
-        <w:t>如有未能生成的内容，请自行补充。</w:t>
-      </w:r>
     </w:p>
     <w:p>
       <w:pPr>
@@ -9984,11 +10696,17 @@
     <w:p>
       <w:pPr>
         <w:ind w:firstLine="480"/>
-      </w:pPr>
-      <w:r>
-        <w:fldChar w:fldCharType="begin"/>
-      </w:r>
-      <w:r>
+        <w:rPr>
+          <w:lang w:eastAsia="zh-CN"/>
+        </w:rPr>
+      </w:pPr>
+      <w:r>
+        <w:fldChar w:fldCharType="begin"/>
+      </w:r>
+      <w:r>
+        <w:rPr>
+          <w:lang w:eastAsia="zh-CN"/>
+        </w:rPr>
         <w:instrText xml:space="preserve"> </w:instrText>
       </w:r>
       <w:r>
@@ -9999,21 +10717,39 @@
         <w:instrText>m:</w:instrText>
       </w:r>
       <w:r>
+        <w:rPr>
+          <w:lang w:eastAsia="zh-CN"/>
+        </w:rPr>
         <w:instrText>let imgpath='pics/ib</w:instrText>
       </w:r>
       <w:r>
+        <w:rPr>
+          <w:lang w:eastAsia="zh-CN"/>
+        </w:rPr>
         <w:instrText>d_</w:instrText>
       </w:r>
       <w:r>
+        <w:rPr>
+          <w:lang w:eastAsia="zh-CN"/>
+        </w:rPr>
         <w:instrText>'+second.name</w:instrText>
       </w:r>
       <w:r>
+        <w:rPr>
+          <w:lang w:eastAsia="zh-CN"/>
+        </w:rPr>
         <w:instrText>.tokenize(' ')-&gt;sep('_').toString()</w:instrText>
       </w:r>
       <w:r>
+        <w:rPr>
+          <w:lang w:eastAsia="zh-CN"/>
+        </w:rPr>
         <w:instrText>+'.</w:instrText>
       </w:r>
       <w:r>
+        <w:rPr>
+          <w:lang w:eastAsia="zh-CN"/>
+        </w:rPr>
         <w:instrText>PNG</w:instrText>
       </w:r>
       <w:r>
@@ -10024,6 +10760,9 @@
         <w:instrText>'</w:instrText>
       </w:r>
       <w:r>
+        <w:rPr>
+          <w:lang w:eastAsia="zh-CN"/>
+        </w:rPr>
         <w:instrText xml:space="preserve"> </w:instrText>
       </w:r>
       <w:r>
@@ -11820,7 +12559,13 @@
         <w:rPr>
           <w:lang w:eastAsia="zh-CN"/>
         </w:rPr>
-        <w:t xml:space="preserve"> Reception</w:t>
+        <w:t xml:space="preserve"> </w:t>
+      </w:r>
+      <w:r>
+        <w:rPr>
+          <w:lang w:eastAsia="zh-CN"/>
+        </w:rPr>
+        <w:t>接受</w:t>
       </w:r>
       <w:r>
         <w:rPr>
@@ -12809,11 +13554,17 @@
     <w:p>
       <w:pPr>
         <w:ind w:firstLine="480"/>
-      </w:pPr>
-      <w:r>
-        <w:fldChar w:fldCharType="begin"/>
-      </w:r>
-      <w:r>
+        <w:rPr>
+          <w:lang w:eastAsia="zh-CN"/>
+        </w:rPr>
+      </w:pPr>
+      <w:r>
+        <w:fldChar w:fldCharType="begin"/>
+      </w:r>
+      <w:r>
+        <w:rPr>
+          <w:lang w:eastAsia="zh-CN"/>
+        </w:rPr>
         <w:instrText xml:space="preserve"> m:endlet </w:instrText>
       </w:r>
       <w:r>
@@ -12982,7 +13733,32 @@
         <w:rPr>
           <w:lang w:eastAsia="zh-CN"/>
         </w:rPr>
-        <w:instrText xml:space="preserve">ehaviors-&gt;select(p|p.oclIsTypeOf(uml::Activity)) </w:instrText>
+        <w:instrText>ehaviors-&gt;select(p|p.oclIsTypeOf(uml::Activity))</w:instrText>
+      </w:r>
+      <w:r>
+        <w:rPr>
+          <w:lang w:eastAsia="zh-CN"/>
+        </w:rPr>
+        <w:instrText>-</w:instrText>
+      </w:r>
+      <w:r>
+        <w:rPr>
+          <w:rFonts w:hint="eastAsia"/>
+          <w:lang w:eastAsia="zh-CN"/>
+        </w:rPr>
+        <w:instrText>&gt;</w:instrText>
+      </w:r>
+      <w:r>
+        <w:rPr>
+          <w:lang w:eastAsia="zh-CN"/>
+        </w:rPr>
+        <w:instrText>asSet()</w:instrText>
+      </w:r>
+      <w:r>
+        <w:rPr>
+          <w:lang w:eastAsia="zh-CN"/>
+        </w:rPr>
+        <w:instrText xml:space="preserve"> </w:instrText>
       </w:r>
       <w:r>
         <w:rPr>
@@ -13413,11 +14189,7 @@
       <w:pPr>
         <w:pStyle w:val="1"/>
       </w:pPr>
-      <w:bookmarkStart w:id="20" w:name="_Toc126843533"/>
-      <w:r>
-        <w:rPr>
-          <w:rFonts w:hint="eastAsia"/>
-        </w:rPr>
+      <w:r>
         <w:t>5</w:t>
       </w:r>
       <w:r>
@@ -13427,1170 +14199,205 @@
         <w:rPr>
           <w:rFonts w:hint="eastAsia"/>
         </w:rPr>
-        <w:t>软件安全保密性设计</w:t>
-      </w:r>
-      <w:bookmarkEnd w:id="20"/>
+        <w:t>附录</w:t>
+      </w:r>
+    </w:p>
+    <w:p>
+      <w:pPr>
+        <w:ind w:firstLineChars="83" w:firstLine="199"/>
+      </w:pPr>
+      <w:r>
+        <w:fldChar w:fldCharType="begin"/>
+      </w:r>
+      <w:r>
+        <w:instrText xml:space="preserve"> m:template getClasses(this:{uml::Package|uml::Class}) </w:instrText>
+      </w:r>
+      <w:r>
+        <w:fldChar w:fldCharType="end"/>
+      </w:r>
     </w:p>
     <w:p>
       <w:pPr>
         <w:ind w:firstLine="480"/>
-        <w:rPr>
-          <w:lang w:eastAsia="zh-CN"/>
-        </w:rPr>
-      </w:pPr>
-      <w:r>
-        <w:rPr>
-          <w:rFonts w:hint="eastAsia"/>
-          <w:lang w:eastAsia="zh-CN"/>
-        </w:rPr>
-        <w:t>描述</w:t>
-      </w:r>
-      <w:r>
-        <w:rPr>
-          <w:rFonts w:hint="eastAsia"/>
-          <w:lang w:eastAsia="zh-CN"/>
-        </w:rPr>
-        <w:t>CSCI</w:t>
-      </w:r>
-      <w:r>
-        <w:rPr>
-          <w:rFonts w:hint="eastAsia"/>
-          <w:lang w:eastAsia="zh-CN"/>
-        </w:rPr>
-        <w:t>的安全保密性设计。</w:t>
-      </w:r>
-    </w:p>
-    <w:p>
-      <w:pPr>
-        <w:pStyle w:val="1"/>
-      </w:pPr>
-      <w:bookmarkStart w:id="21" w:name="_Toc126843534"/>
-      <w:r>
-        <w:rPr>
-          <w:rFonts w:hint="eastAsia"/>
-        </w:rPr>
-        <w:t>6</w:t>
-      </w:r>
-      <w:r>
-        <w:t xml:space="preserve"> </w:t>
-      </w:r>
-      <w:r>
-        <w:rPr>
-          <w:rFonts w:hint="eastAsia"/>
-        </w:rPr>
-        <w:t>需求可追踪性</w:t>
-      </w:r>
-      <w:bookmarkEnd w:id="21"/>
+      </w:pPr>
+      <w:r>
+        <w:fldChar w:fldCharType="begin"/>
+      </w:r>
+      <w:r>
+        <w:instrText xml:space="preserve"> m:if this.oclIsTypeOf(uml::Package) </w:instrText>
+      </w:r>
+      <w:r>
+        <w:fldChar w:fldCharType="end"/>
+      </w:r>
     </w:p>
     <w:p>
       <w:pPr>
         <w:ind w:firstLine="480"/>
-        <w:rPr>
-          <w:lang w:eastAsia="zh-CN"/>
-        </w:rPr>
-      </w:pPr>
-      <w:r>
-        <w:rPr>
-          <w:rFonts w:hint="eastAsia"/>
-          <w:lang w:eastAsia="zh-CN"/>
-        </w:rPr>
-        <w:t>要提供从分配给每个</w:t>
-      </w:r>
-      <w:r>
-        <w:rPr>
-          <w:rFonts w:hint="eastAsia"/>
-          <w:lang w:eastAsia="zh-CN"/>
-        </w:rPr>
-        <w:t xml:space="preserve"> CSC </w:t>
-      </w:r>
-      <w:r>
-        <w:rPr>
-          <w:rFonts w:hint="eastAsia"/>
-          <w:lang w:eastAsia="zh-CN"/>
-        </w:rPr>
-        <w:t>的各</w:t>
-      </w:r>
-      <w:r>
-        <w:rPr>
-          <w:rFonts w:hint="eastAsia"/>
-          <w:lang w:eastAsia="zh-CN"/>
-        </w:rPr>
-        <w:t xml:space="preserve"> CSU </w:t>
-      </w:r>
-      <w:r>
-        <w:rPr>
-          <w:rFonts w:hint="eastAsia"/>
-          <w:lang w:eastAsia="zh-CN"/>
-        </w:rPr>
-        <w:t>追溯到软件需求规格说明和接口需求设计文档的可追踪性</w:t>
-      </w:r>
-      <w:r>
-        <w:rPr>
-          <w:lang w:eastAsia="zh-CN"/>
-        </w:rPr>
-        <w:t>，追踪关系见表</w:t>
-      </w:r>
-      <w:r>
-        <w:rPr>
-          <w:lang w:eastAsia="zh-CN"/>
-        </w:rPr>
-        <w:t>1</w:t>
-      </w:r>
-      <w:r>
-        <w:rPr>
+      </w:pPr>
+      <w:r>
+        <w:fldChar w:fldCharType="begin"/>
+      </w:r>
+      <w:r>
+        <w:instrText xml:space="preserve"> m:this.eContents(uml::Class)-&gt;select(c|c.oclIsTypeOf(uml::Class))-&gt;asSequence() </w:instrText>
+      </w:r>
+      <w:r>
+        <w:fldChar w:fldCharType="end"/>
+      </w:r>
+    </w:p>
+    <w:p>
+      <w:pPr>
+        <w:ind w:firstLine="480"/>
+      </w:pPr>
+      <w:r>
+        <w:fldChar w:fldCharType="begin"/>
+      </w:r>
+      <w:r>
+        <w:instrText xml:space="preserve"> m:else </w:instrText>
+      </w:r>
+      <w:r>
+        <w:fldChar w:fldCharType="end"/>
+      </w:r>
+    </w:p>
+    <w:p>
+      <w:pPr>
+        <w:ind w:firstLine="480"/>
+      </w:pPr>
+      <w:r>
+        <w:fldChar w:fldCharType="begin"/>
+      </w:r>
+      <w:r>
+        <w:instrText xml:space="preserve"> m:this-&gt;asSequence() </w:instrText>
+      </w:r>
+      <w:r>
+        <w:fldChar w:fldCharType="end"/>
+      </w:r>
+    </w:p>
+    <w:p>
+      <w:pPr>
+        <w:ind w:firstLine="480"/>
+      </w:pPr>
+      <w:r>
+        <w:fldChar w:fldCharType="begin"/>
+      </w:r>
+      <w:r>
+        <w:instrText xml:space="preserve"> m:endif </w:instrText>
+      </w:r>
+      <w:r>
+        <w:fldChar w:fldCharType="end"/>
+      </w:r>
+    </w:p>
+    <w:p>
+      <w:pPr>
+        <w:ind w:firstLine="480"/>
+      </w:pPr>
+      <w:r>
+        <w:fldChar w:fldCharType="begin"/>
+      </w:r>
+      <w:r>
+        <w:instrText xml:space="preserve"> m:endtemplate </w:instrText>
+      </w:r>
+      <w:r>
+        <w:fldChar w:fldCharType="end"/>
+      </w:r>
+    </w:p>
+    <w:p>
+      <w:pPr>
+        <w:ind w:firstLine="480"/>
+      </w:pPr>
+    </w:p>
+    <w:p>
+      <w:pPr>
+        <w:ind w:firstLine="480"/>
+        <w:rPr>
+          <w:lang w:eastAsia="zh-CN"/>
+        </w:rPr>
+      </w:pPr>
+      <w:r>
+        <w:rPr>
+          <w:lang w:eastAsia="zh-CN"/>
+        </w:rPr>
+        <w:fldChar w:fldCharType="begin"/>
+      </w:r>
+      <w:r>
+        <w:rPr>
+          <w:lang w:eastAsia="zh-CN"/>
+        </w:rPr>
+        <w:instrText xml:space="preserve"> m:template displayClass(class : uml::Class) </w:instrText>
+      </w:r>
+      <w:r>
+        <w:rPr>
+          <w:lang w:eastAsia="zh-CN"/>
+        </w:rPr>
+        <w:fldChar w:fldCharType="end"/>
+      </w:r>
+    </w:p>
+    <w:p>
+      <w:pPr>
+        <w:ind w:firstLine="480"/>
+        <w:rPr>
+          <w:lang w:eastAsia="zh-CN"/>
+        </w:rPr>
+      </w:pPr>
+      <w:r>
+        <w:rPr>
+          <w:rFonts w:hint="eastAsia"/>
+          <w:lang w:eastAsia="zh-CN"/>
+        </w:rPr>
+        <w:t>下面将说明</w:t>
+      </w:r>
+      <w:r>
+        <w:rPr>
+          <w:lang w:eastAsia="zh-CN"/>
+        </w:rPr>
+        <w:fldChar w:fldCharType="begin"/>
+      </w:r>
+      <w:r>
+        <w:rPr>
+          <w:lang w:eastAsia="zh-CN"/>
+        </w:rPr>
+        <w:instrText xml:space="preserve"> m:class.name </w:instrText>
+      </w:r>
+      <w:r>
+        <w:rPr>
+          <w:lang w:eastAsia="zh-CN"/>
+        </w:rPr>
+        <w:fldChar w:fldCharType="end"/>
+      </w:r>
+      <w:r>
+        <w:rPr>
+          <w:rFonts w:hint="eastAsia"/>
+          <w:lang w:eastAsia="zh-CN"/>
+        </w:rPr>
+        <w:t>的</w:t>
+      </w:r>
+      <w:r>
+        <w:rPr>
+          <w:rFonts w:hint="eastAsia"/>
+          <w:lang w:eastAsia="zh-CN"/>
+        </w:rPr>
+        <w:t>静态详细</w:t>
+      </w:r>
+      <w:r>
+        <w:rPr>
+          <w:rFonts w:hint="eastAsia"/>
+          <w:lang w:eastAsia="zh-CN"/>
+        </w:rPr>
+        <w:t>设计</w:t>
+      </w:r>
+      <w:r>
+        <w:rPr>
+          <w:rFonts w:hint="eastAsia"/>
+          <w:lang w:eastAsia="zh-CN"/>
+        </w:rPr>
+        <w:t>信息</w:t>
+      </w:r>
+      <w:r>
+        <w:rPr>
+          <w:rFonts w:hint="eastAsia"/>
           <w:lang w:eastAsia="zh-CN"/>
         </w:rPr>
         <w:t>。</w:t>
       </w:r>
-    </w:p>
-    <w:p>
-      <w:pPr>
-        <w:pStyle w:val="af0"/>
-        <w:ind w:left="440" w:firstLine="480"/>
-        <w:jc w:val="center"/>
-        <w:rPr>
-          <w:rFonts w:hAnsi="宋体" w:cs="宋体"/>
-        </w:rPr>
-      </w:pPr>
-      <w:r>
-        <w:rPr>
-          <w:rFonts w:hAnsi="宋体" w:cs="宋体" w:hint="eastAsia"/>
-        </w:rPr>
-        <w:t xml:space="preserve">表1 </w:t>
-      </w:r>
-      <w:r>
-        <w:rPr>
-          <w:rFonts w:hAnsi="宋体" w:cs="宋体"/>
-        </w:rPr>
-        <w:t>功能需求</w:t>
-      </w:r>
-      <w:r>
-        <w:rPr>
-          <w:rFonts w:hAnsi="宋体" w:cs="宋体" w:hint="eastAsia"/>
-        </w:rPr>
-        <w:t>与单元对应关系</w:t>
-      </w:r>
-    </w:p>
-    <w:tbl>
-      <w:tblPr>
-        <w:tblStyle w:val="a8"/>
-        <w:tblW w:w="9060" w:type="dxa"/>
-        <w:tblLayout w:type="fixed"/>
-        <w:tblLook w:val="04A0" w:firstRow="1" w:lastRow="0" w:firstColumn="1" w:lastColumn="0" w:noHBand="0" w:noVBand="1"/>
-      </w:tblPr>
-      <w:tblGrid>
-        <w:gridCol w:w="1119"/>
-        <w:gridCol w:w="1725"/>
-        <w:gridCol w:w="1846"/>
-        <w:gridCol w:w="1861"/>
-        <w:gridCol w:w="2509"/>
-      </w:tblGrid>
-      <w:tr>
-        <w:tc>
-          <w:tcPr>
-            <w:tcW w:w="1119" w:type="dxa"/>
-            <w:vAlign w:val="center"/>
-          </w:tcPr>
-          <w:p>
-            <w:pPr>
-              <w:pStyle w:val="af0"/>
-              <w:spacing w:after="200" w:line="360" w:lineRule="auto"/>
-              <w:ind w:left="440" w:firstLine="420"/>
-              <w:jc w:val="center"/>
-              <w:rPr>
-                <w:rFonts w:asciiTheme="minorEastAsia" w:eastAsiaTheme="minorEastAsia" w:hAnsiTheme="minorEastAsia" w:cs="黑体-简"/>
-                <w:sz w:val="21"/>
-                <w:szCs w:val="21"/>
-              </w:rPr>
-            </w:pPr>
-            <w:r>
-              <w:rPr>
-                <w:rFonts w:asciiTheme="minorEastAsia" w:eastAsiaTheme="minorEastAsia" w:hAnsiTheme="minorEastAsia" w:cs="黑体-简" w:hint="eastAsia"/>
-                <w:sz w:val="21"/>
-                <w:szCs w:val="21"/>
-              </w:rPr>
-              <w:t>序号</w:t>
-            </w:r>
-          </w:p>
-        </w:tc>
-        <w:tc>
-          <w:tcPr>
-            <w:tcW w:w="1725" w:type="dxa"/>
-            <w:vAlign w:val="center"/>
-          </w:tcPr>
-          <w:p>
-            <w:pPr>
-              <w:pStyle w:val="af0"/>
-              <w:spacing w:after="200" w:line="360" w:lineRule="auto"/>
-              <w:ind w:left="440" w:firstLine="420"/>
-              <w:rPr>
-                <w:rFonts w:asciiTheme="minorEastAsia" w:eastAsiaTheme="minorEastAsia" w:hAnsiTheme="minorEastAsia" w:cs="黑体-简"/>
-                <w:sz w:val="21"/>
-                <w:szCs w:val="21"/>
-              </w:rPr>
-            </w:pPr>
-            <w:r>
-              <w:rPr>
-                <w:rFonts w:asciiTheme="minorEastAsia" w:eastAsiaTheme="minorEastAsia" w:hAnsiTheme="minorEastAsia" w:cs="黑体-简" w:hint="eastAsia"/>
-                <w:sz w:val="21"/>
-                <w:szCs w:val="21"/>
-              </w:rPr>
-              <w:t>概要设计章节</w:t>
-            </w:r>
-          </w:p>
-        </w:tc>
-        <w:tc>
-          <w:tcPr>
-            <w:tcW w:w="1846" w:type="dxa"/>
-            <w:vAlign w:val="center"/>
-          </w:tcPr>
-          <w:p>
-            <w:pPr>
-              <w:pStyle w:val="af0"/>
-              <w:spacing w:after="200" w:line="360" w:lineRule="auto"/>
-              <w:ind w:left="440" w:firstLine="420"/>
-              <w:jc w:val="center"/>
-              <w:rPr>
-                <w:rFonts w:asciiTheme="minorEastAsia" w:eastAsiaTheme="minorEastAsia" w:hAnsiTheme="minorEastAsia" w:cs="黑体-简"/>
-                <w:sz w:val="21"/>
-                <w:szCs w:val="21"/>
-              </w:rPr>
-            </w:pPr>
-            <w:r>
-              <w:rPr>
-                <w:rFonts w:asciiTheme="minorEastAsia" w:eastAsiaTheme="minorEastAsia" w:hAnsiTheme="minorEastAsia" w:cs="黑体-简" w:hint="eastAsia"/>
-                <w:sz w:val="21"/>
-                <w:szCs w:val="21"/>
-              </w:rPr>
-              <w:t>概要设计项</w:t>
-            </w:r>
-          </w:p>
-        </w:tc>
-        <w:tc>
-          <w:tcPr>
-            <w:tcW w:w="1861" w:type="dxa"/>
-            <w:vAlign w:val="center"/>
-          </w:tcPr>
-          <w:p>
-            <w:pPr>
-              <w:pStyle w:val="af0"/>
-              <w:spacing w:after="200" w:line="360" w:lineRule="auto"/>
-              <w:ind w:left="440" w:firstLine="420"/>
-              <w:rPr>
-                <w:rFonts w:asciiTheme="minorEastAsia" w:eastAsiaTheme="minorEastAsia" w:hAnsiTheme="minorEastAsia" w:cs="黑体-简"/>
-                <w:sz w:val="21"/>
-                <w:szCs w:val="21"/>
-              </w:rPr>
-            </w:pPr>
-            <w:r>
-              <w:rPr>
-                <w:rFonts w:asciiTheme="minorEastAsia" w:eastAsiaTheme="minorEastAsia" w:hAnsiTheme="minorEastAsia" w:cs="黑体-简" w:hint="eastAsia"/>
-                <w:sz w:val="21"/>
-                <w:szCs w:val="21"/>
-              </w:rPr>
-              <w:t>详细设计章节</w:t>
-            </w:r>
-          </w:p>
-        </w:tc>
-        <w:tc>
-          <w:tcPr>
-            <w:tcW w:w="2509" w:type="dxa"/>
-            <w:vAlign w:val="center"/>
-          </w:tcPr>
-          <w:p>
-            <w:pPr>
-              <w:pStyle w:val="af0"/>
-              <w:spacing w:after="200" w:line="360" w:lineRule="auto"/>
-              <w:ind w:left="440" w:firstLine="420"/>
-              <w:rPr>
-                <w:rFonts w:asciiTheme="minorEastAsia" w:eastAsiaTheme="minorEastAsia" w:hAnsiTheme="minorEastAsia" w:cs="黑体-简"/>
-                <w:sz w:val="21"/>
-                <w:szCs w:val="21"/>
-              </w:rPr>
-            </w:pPr>
-            <w:r>
-              <w:rPr>
-                <w:rFonts w:asciiTheme="minorEastAsia" w:eastAsiaTheme="minorEastAsia" w:hAnsiTheme="minorEastAsia" w:cs="黑体-简" w:hint="eastAsia"/>
-                <w:sz w:val="21"/>
-                <w:szCs w:val="21"/>
-              </w:rPr>
-              <w:t>详细设计项</w:t>
-            </w:r>
-          </w:p>
-        </w:tc>
-      </w:tr>
-      <w:tr>
-        <w:tc>
-          <w:tcPr>
-            <w:tcW w:w="1119" w:type="dxa"/>
-            <w:vAlign w:val="center"/>
-          </w:tcPr>
-          <w:p>
-            <w:pPr>
-              <w:pStyle w:val="af0"/>
-              <w:spacing w:after="200" w:line="360" w:lineRule="auto"/>
-              <w:ind w:left="440" w:firstLine="420"/>
-              <w:jc w:val="center"/>
-              <w:rPr>
-                <w:rFonts w:asciiTheme="minorEastAsia" w:eastAsiaTheme="minorEastAsia" w:hAnsiTheme="minorEastAsia" w:cs="黑体-简"/>
-                <w:sz w:val="21"/>
-                <w:szCs w:val="21"/>
-              </w:rPr>
-            </w:pPr>
-          </w:p>
-        </w:tc>
-        <w:tc>
-          <w:tcPr>
-            <w:tcW w:w="1725" w:type="dxa"/>
-            <w:vAlign w:val="center"/>
-          </w:tcPr>
-          <w:p>
-            <w:pPr>
-              <w:pStyle w:val="af0"/>
-              <w:spacing w:after="200" w:line="360" w:lineRule="auto"/>
-              <w:ind w:left="440" w:firstLine="420"/>
-              <w:rPr>
-                <w:rFonts w:asciiTheme="minorEastAsia" w:eastAsiaTheme="minorEastAsia" w:hAnsiTheme="minorEastAsia" w:cs="黑体-简"/>
-                <w:sz w:val="21"/>
-                <w:szCs w:val="21"/>
-              </w:rPr>
-            </w:pPr>
-          </w:p>
-        </w:tc>
-        <w:tc>
-          <w:tcPr>
-            <w:tcW w:w="1846" w:type="dxa"/>
-            <w:vAlign w:val="center"/>
-          </w:tcPr>
-          <w:p>
-            <w:pPr>
-              <w:pStyle w:val="af0"/>
-              <w:spacing w:after="200" w:line="360" w:lineRule="auto"/>
-              <w:ind w:left="440" w:firstLine="420"/>
-              <w:rPr>
-                <w:rFonts w:asciiTheme="minorEastAsia" w:eastAsiaTheme="minorEastAsia" w:hAnsiTheme="minorEastAsia" w:cs="黑体-简"/>
-                <w:sz w:val="21"/>
-                <w:szCs w:val="21"/>
-              </w:rPr>
-            </w:pPr>
-          </w:p>
-        </w:tc>
-        <w:tc>
-          <w:tcPr>
-            <w:tcW w:w="1861" w:type="dxa"/>
-            <w:vAlign w:val="center"/>
-          </w:tcPr>
-          <w:p>
-            <w:pPr>
-              <w:pStyle w:val="af0"/>
-              <w:spacing w:after="200" w:line="360" w:lineRule="auto"/>
-              <w:ind w:left="440" w:firstLine="420"/>
-              <w:rPr>
-                <w:rFonts w:asciiTheme="minorEastAsia" w:eastAsiaTheme="minorEastAsia" w:hAnsiTheme="minorEastAsia" w:cs="黑体-简"/>
-                <w:sz w:val="21"/>
-                <w:szCs w:val="21"/>
-              </w:rPr>
-            </w:pPr>
-          </w:p>
-        </w:tc>
-        <w:tc>
-          <w:tcPr>
-            <w:tcW w:w="2509" w:type="dxa"/>
-            <w:vAlign w:val="center"/>
-          </w:tcPr>
-          <w:p>
-            <w:pPr>
-              <w:pStyle w:val="af0"/>
-              <w:spacing w:after="200" w:line="360" w:lineRule="auto"/>
-              <w:ind w:left="440" w:firstLine="420"/>
-              <w:jc w:val="center"/>
-              <w:rPr>
-                <w:rFonts w:asciiTheme="minorEastAsia" w:eastAsiaTheme="minorEastAsia" w:hAnsiTheme="minorEastAsia" w:cs="黑体-简"/>
-                <w:sz w:val="21"/>
-                <w:szCs w:val="21"/>
-              </w:rPr>
-            </w:pPr>
-          </w:p>
-        </w:tc>
-      </w:tr>
-      <w:tr>
-        <w:tc>
-          <w:tcPr>
-            <w:tcW w:w="1119" w:type="dxa"/>
-            <w:vAlign w:val="center"/>
-          </w:tcPr>
-          <w:p>
-            <w:pPr>
-              <w:spacing w:after="200" w:line="360" w:lineRule="auto"/>
-              <w:ind w:left="440" w:firstLine="480"/>
-              <w:jc w:val="center"/>
-              <w:rPr>
-                <w:rFonts w:asciiTheme="minorEastAsia" w:eastAsiaTheme="minorEastAsia" w:hAnsiTheme="minorEastAsia" w:cs="黑体-简"/>
-                <w:szCs w:val="21"/>
-              </w:rPr>
-            </w:pPr>
-          </w:p>
-        </w:tc>
-        <w:tc>
-          <w:tcPr>
-            <w:tcW w:w="1725" w:type="dxa"/>
-            <w:vAlign w:val="center"/>
-          </w:tcPr>
-          <w:p>
-            <w:pPr>
-              <w:pStyle w:val="af0"/>
-              <w:spacing w:after="200" w:line="360" w:lineRule="auto"/>
-              <w:ind w:left="440" w:firstLine="420"/>
-              <w:rPr>
-                <w:rFonts w:asciiTheme="minorEastAsia" w:eastAsiaTheme="minorEastAsia" w:hAnsiTheme="minorEastAsia" w:cs="黑体-简"/>
-                <w:sz w:val="21"/>
-                <w:szCs w:val="21"/>
-              </w:rPr>
-            </w:pPr>
-          </w:p>
-        </w:tc>
-        <w:tc>
-          <w:tcPr>
-            <w:tcW w:w="1846" w:type="dxa"/>
-            <w:vAlign w:val="center"/>
-          </w:tcPr>
-          <w:p>
-            <w:pPr>
-              <w:pStyle w:val="af0"/>
-              <w:spacing w:after="200" w:line="360" w:lineRule="auto"/>
-              <w:ind w:left="440" w:firstLine="420"/>
-              <w:rPr>
-                <w:rFonts w:asciiTheme="minorEastAsia" w:eastAsiaTheme="minorEastAsia" w:hAnsiTheme="minorEastAsia" w:cs="黑体-简"/>
-                <w:sz w:val="21"/>
-                <w:szCs w:val="21"/>
-              </w:rPr>
-            </w:pPr>
-          </w:p>
-        </w:tc>
-        <w:tc>
-          <w:tcPr>
-            <w:tcW w:w="1861" w:type="dxa"/>
-            <w:vAlign w:val="center"/>
-          </w:tcPr>
-          <w:p>
-            <w:pPr>
-              <w:pStyle w:val="af0"/>
-              <w:spacing w:after="200" w:line="360" w:lineRule="auto"/>
-              <w:ind w:left="440" w:firstLine="420"/>
-              <w:rPr>
-                <w:rFonts w:asciiTheme="minorEastAsia" w:eastAsiaTheme="minorEastAsia" w:hAnsiTheme="minorEastAsia" w:cs="黑体-简"/>
-                <w:sz w:val="21"/>
-                <w:szCs w:val="21"/>
-              </w:rPr>
-            </w:pPr>
-          </w:p>
-        </w:tc>
-        <w:tc>
-          <w:tcPr>
-            <w:tcW w:w="2509" w:type="dxa"/>
-            <w:vAlign w:val="center"/>
-          </w:tcPr>
-          <w:p>
-            <w:pPr>
-              <w:pStyle w:val="af0"/>
-              <w:spacing w:after="200" w:line="360" w:lineRule="auto"/>
-              <w:ind w:left="440" w:firstLine="420"/>
-              <w:jc w:val="center"/>
-              <w:rPr>
-                <w:rFonts w:asciiTheme="minorEastAsia" w:eastAsiaTheme="minorEastAsia" w:hAnsiTheme="minorEastAsia" w:cs="黑体-简"/>
-                <w:sz w:val="21"/>
-                <w:szCs w:val="21"/>
-              </w:rPr>
-            </w:pPr>
-          </w:p>
-        </w:tc>
-      </w:tr>
-      <w:tr>
-        <w:tc>
-          <w:tcPr>
-            <w:tcW w:w="1119" w:type="dxa"/>
-            <w:vAlign w:val="center"/>
-          </w:tcPr>
-          <w:p>
-            <w:pPr>
-              <w:spacing w:after="200" w:line="360" w:lineRule="auto"/>
-              <w:ind w:left="440" w:firstLine="480"/>
-              <w:jc w:val="center"/>
-              <w:rPr>
-                <w:rFonts w:asciiTheme="minorEastAsia" w:eastAsiaTheme="minorEastAsia" w:hAnsiTheme="minorEastAsia" w:cs="黑体-简"/>
-                <w:szCs w:val="21"/>
-              </w:rPr>
-            </w:pPr>
-          </w:p>
-        </w:tc>
-        <w:tc>
-          <w:tcPr>
-            <w:tcW w:w="1725" w:type="dxa"/>
-            <w:vAlign w:val="center"/>
-          </w:tcPr>
-          <w:p>
-            <w:pPr>
-              <w:pStyle w:val="af0"/>
-              <w:spacing w:after="200" w:line="360" w:lineRule="auto"/>
-              <w:ind w:left="440" w:firstLine="420"/>
-              <w:rPr>
-                <w:rFonts w:asciiTheme="minorEastAsia" w:eastAsiaTheme="minorEastAsia" w:hAnsiTheme="minorEastAsia" w:cs="黑体-简"/>
-                <w:sz w:val="21"/>
-                <w:szCs w:val="21"/>
-              </w:rPr>
-            </w:pPr>
-          </w:p>
-        </w:tc>
-        <w:tc>
-          <w:tcPr>
-            <w:tcW w:w="1846" w:type="dxa"/>
-            <w:vAlign w:val="center"/>
-          </w:tcPr>
-          <w:p>
-            <w:pPr>
-              <w:pStyle w:val="af0"/>
-              <w:spacing w:after="200" w:line="360" w:lineRule="auto"/>
-              <w:ind w:left="440" w:firstLine="420"/>
-              <w:rPr>
-                <w:rFonts w:asciiTheme="minorEastAsia" w:eastAsiaTheme="minorEastAsia" w:hAnsiTheme="minorEastAsia" w:cs="黑体-简"/>
-                <w:sz w:val="21"/>
-                <w:szCs w:val="21"/>
-              </w:rPr>
-            </w:pPr>
-          </w:p>
-        </w:tc>
-        <w:tc>
-          <w:tcPr>
-            <w:tcW w:w="1861" w:type="dxa"/>
-            <w:vAlign w:val="center"/>
-          </w:tcPr>
-          <w:p>
-            <w:pPr>
-              <w:pStyle w:val="af0"/>
-              <w:spacing w:after="200" w:line="360" w:lineRule="auto"/>
-              <w:ind w:left="440" w:firstLine="420"/>
-              <w:rPr>
-                <w:rFonts w:asciiTheme="minorEastAsia" w:eastAsiaTheme="minorEastAsia" w:hAnsiTheme="minorEastAsia" w:cs="黑体-简"/>
-                <w:sz w:val="21"/>
-                <w:szCs w:val="21"/>
-              </w:rPr>
-            </w:pPr>
-          </w:p>
-        </w:tc>
-        <w:tc>
-          <w:tcPr>
-            <w:tcW w:w="2509" w:type="dxa"/>
-            <w:vAlign w:val="center"/>
-          </w:tcPr>
-          <w:p>
-            <w:pPr>
-              <w:pStyle w:val="af0"/>
-              <w:spacing w:after="200" w:line="360" w:lineRule="auto"/>
-              <w:ind w:left="440" w:firstLine="420"/>
-              <w:rPr>
-                <w:rFonts w:asciiTheme="minorEastAsia" w:eastAsiaTheme="minorEastAsia" w:hAnsiTheme="minorEastAsia" w:cs="黑体-简"/>
-                <w:sz w:val="21"/>
-                <w:szCs w:val="21"/>
-              </w:rPr>
-            </w:pPr>
-          </w:p>
-        </w:tc>
-      </w:tr>
-      <w:tr>
-        <w:tc>
-          <w:tcPr>
-            <w:tcW w:w="1119" w:type="dxa"/>
-            <w:vAlign w:val="center"/>
-          </w:tcPr>
-          <w:p>
-            <w:pPr>
-              <w:spacing w:after="200" w:line="360" w:lineRule="auto"/>
-              <w:ind w:left="440" w:firstLine="480"/>
-              <w:jc w:val="center"/>
-              <w:rPr>
-                <w:rFonts w:asciiTheme="minorEastAsia" w:eastAsiaTheme="minorEastAsia" w:hAnsiTheme="minorEastAsia" w:cs="黑体-简"/>
-                <w:szCs w:val="21"/>
-              </w:rPr>
-            </w:pPr>
-          </w:p>
-        </w:tc>
-        <w:tc>
-          <w:tcPr>
-            <w:tcW w:w="1725" w:type="dxa"/>
-            <w:vAlign w:val="center"/>
-          </w:tcPr>
-          <w:p>
-            <w:pPr>
-              <w:pStyle w:val="af0"/>
-              <w:spacing w:after="200" w:line="360" w:lineRule="auto"/>
-              <w:ind w:left="440" w:firstLine="420"/>
-              <w:rPr>
-                <w:rFonts w:asciiTheme="minorEastAsia" w:eastAsiaTheme="minorEastAsia" w:hAnsiTheme="minorEastAsia" w:cs="黑体-简"/>
-                <w:sz w:val="21"/>
-                <w:szCs w:val="21"/>
-              </w:rPr>
-            </w:pPr>
-          </w:p>
-        </w:tc>
-        <w:tc>
-          <w:tcPr>
-            <w:tcW w:w="1846" w:type="dxa"/>
-            <w:vAlign w:val="center"/>
-          </w:tcPr>
-          <w:p>
-            <w:pPr>
-              <w:pStyle w:val="af0"/>
-              <w:spacing w:after="200" w:line="360" w:lineRule="auto"/>
-              <w:ind w:left="440" w:firstLine="420"/>
-              <w:rPr>
-                <w:rFonts w:asciiTheme="minorEastAsia" w:eastAsiaTheme="minorEastAsia" w:hAnsiTheme="minorEastAsia" w:cs="黑体-简"/>
-                <w:sz w:val="21"/>
-                <w:szCs w:val="21"/>
-              </w:rPr>
-            </w:pPr>
-          </w:p>
-        </w:tc>
-        <w:tc>
-          <w:tcPr>
-            <w:tcW w:w="1861" w:type="dxa"/>
-            <w:vAlign w:val="center"/>
-          </w:tcPr>
-          <w:p>
-            <w:pPr>
-              <w:pStyle w:val="af0"/>
-              <w:spacing w:after="200" w:line="360" w:lineRule="auto"/>
-              <w:ind w:left="440" w:firstLine="420"/>
-              <w:rPr>
-                <w:rFonts w:asciiTheme="minorEastAsia" w:eastAsiaTheme="minorEastAsia" w:hAnsiTheme="minorEastAsia" w:cs="黑体-简"/>
-                <w:sz w:val="21"/>
-                <w:szCs w:val="21"/>
-              </w:rPr>
-            </w:pPr>
-          </w:p>
-        </w:tc>
-        <w:tc>
-          <w:tcPr>
-            <w:tcW w:w="2509" w:type="dxa"/>
-            <w:vAlign w:val="center"/>
-          </w:tcPr>
-          <w:p>
-            <w:pPr>
-              <w:pStyle w:val="af0"/>
-              <w:spacing w:after="200" w:line="360" w:lineRule="auto"/>
-              <w:ind w:left="440" w:firstLine="420"/>
-              <w:jc w:val="center"/>
-              <w:rPr>
-                <w:rFonts w:asciiTheme="minorEastAsia" w:eastAsiaTheme="minorEastAsia" w:hAnsiTheme="minorEastAsia" w:cs="黑体-简"/>
-                <w:sz w:val="21"/>
-                <w:szCs w:val="21"/>
-              </w:rPr>
-            </w:pPr>
-          </w:p>
-        </w:tc>
-      </w:tr>
-      <w:tr>
-        <w:tc>
-          <w:tcPr>
-            <w:tcW w:w="1119" w:type="dxa"/>
-            <w:vAlign w:val="center"/>
-          </w:tcPr>
-          <w:p>
-            <w:pPr>
-              <w:spacing w:after="200" w:line="360" w:lineRule="auto"/>
-              <w:ind w:left="440" w:firstLine="480"/>
-              <w:jc w:val="center"/>
-              <w:rPr>
-                <w:rFonts w:asciiTheme="minorEastAsia" w:eastAsiaTheme="minorEastAsia" w:hAnsiTheme="minorEastAsia" w:cs="黑体-简"/>
-                <w:szCs w:val="21"/>
-              </w:rPr>
-            </w:pPr>
-          </w:p>
-        </w:tc>
-        <w:tc>
-          <w:tcPr>
-            <w:tcW w:w="1725" w:type="dxa"/>
-            <w:vAlign w:val="center"/>
-          </w:tcPr>
-          <w:p>
-            <w:pPr>
-              <w:pStyle w:val="af0"/>
-              <w:spacing w:after="200" w:line="360" w:lineRule="auto"/>
-              <w:ind w:left="440" w:firstLine="420"/>
-              <w:rPr>
-                <w:rFonts w:asciiTheme="minorEastAsia" w:eastAsiaTheme="minorEastAsia" w:hAnsiTheme="minorEastAsia" w:cs="黑体-简"/>
-                <w:sz w:val="21"/>
-                <w:szCs w:val="21"/>
-              </w:rPr>
-            </w:pPr>
-          </w:p>
-        </w:tc>
-        <w:tc>
-          <w:tcPr>
-            <w:tcW w:w="1846" w:type="dxa"/>
-            <w:vAlign w:val="center"/>
-          </w:tcPr>
-          <w:p>
-            <w:pPr>
-              <w:pStyle w:val="af0"/>
-              <w:spacing w:after="200" w:line="360" w:lineRule="auto"/>
-              <w:ind w:left="440" w:firstLine="420"/>
-              <w:rPr>
-                <w:rFonts w:asciiTheme="minorEastAsia" w:eastAsiaTheme="minorEastAsia" w:hAnsiTheme="minorEastAsia" w:cs="黑体-简"/>
-                <w:sz w:val="21"/>
-                <w:szCs w:val="21"/>
-              </w:rPr>
-            </w:pPr>
-          </w:p>
-        </w:tc>
-        <w:tc>
-          <w:tcPr>
-            <w:tcW w:w="1861" w:type="dxa"/>
-            <w:vAlign w:val="center"/>
-          </w:tcPr>
-          <w:p>
-            <w:pPr>
-              <w:pStyle w:val="af0"/>
-              <w:spacing w:after="200" w:line="360" w:lineRule="auto"/>
-              <w:ind w:left="440" w:firstLine="420"/>
-              <w:rPr>
-                <w:rFonts w:asciiTheme="minorEastAsia" w:eastAsiaTheme="minorEastAsia" w:hAnsiTheme="minorEastAsia" w:cs="黑体-简"/>
-                <w:sz w:val="21"/>
-                <w:szCs w:val="21"/>
-              </w:rPr>
-            </w:pPr>
-          </w:p>
-        </w:tc>
-        <w:tc>
-          <w:tcPr>
-            <w:tcW w:w="2509" w:type="dxa"/>
-            <w:vAlign w:val="center"/>
-          </w:tcPr>
-          <w:p>
-            <w:pPr>
-              <w:pStyle w:val="af0"/>
-              <w:spacing w:after="200" w:line="360" w:lineRule="auto"/>
-              <w:ind w:left="440" w:firstLine="420"/>
-              <w:jc w:val="center"/>
-              <w:rPr>
-                <w:rFonts w:asciiTheme="minorEastAsia" w:eastAsiaTheme="minorEastAsia" w:hAnsiTheme="minorEastAsia" w:cs="黑体-简"/>
-                <w:sz w:val="21"/>
-                <w:szCs w:val="21"/>
-              </w:rPr>
-            </w:pPr>
-          </w:p>
-        </w:tc>
-      </w:tr>
-      <w:tr>
-        <w:tc>
-          <w:tcPr>
-            <w:tcW w:w="1119" w:type="dxa"/>
-            <w:vAlign w:val="center"/>
-          </w:tcPr>
-          <w:p>
-            <w:pPr>
-              <w:spacing w:after="200" w:line="360" w:lineRule="auto"/>
-              <w:ind w:left="440" w:firstLine="480"/>
-              <w:jc w:val="center"/>
-              <w:rPr>
-                <w:rFonts w:asciiTheme="minorEastAsia" w:eastAsiaTheme="minorEastAsia" w:hAnsiTheme="minorEastAsia" w:cs="黑体-简"/>
-                <w:szCs w:val="21"/>
-              </w:rPr>
-            </w:pPr>
-          </w:p>
-        </w:tc>
-        <w:tc>
-          <w:tcPr>
-            <w:tcW w:w="1725" w:type="dxa"/>
-            <w:vAlign w:val="center"/>
-          </w:tcPr>
-          <w:p>
-            <w:pPr>
-              <w:pStyle w:val="af0"/>
-              <w:spacing w:after="200" w:line="360" w:lineRule="auto"/>
-              <w:ind w:left="440" w:firstLine="420"/>
-              <w:rPr>
-                <w:rFonts w:asciiTheme="minorEastAsia" w:eastAsiaTheme="minorEastAsia" w:hAnsiTheme="minorEastAsia" w:cs="黑体-简"/>
-                <w:sz w:val="21"/>
-                <w:szCs w:val="21"/>
-              </w:rPr>
-            </w:pPr>
-          </w:p>
-        </w:tc>
-        <w:tc>
-          <w:tcPr>
-            <w:tcW w:w="1846" w:type="dxa"/>
-            <w:vAlign w:val="center"/>
-          </w:tcPr>
-          <w:p>
-            <w:pPr>
-              <w:pStyle w:val="af0"/>
-              <w:spacing w:after="200" w:line="360" w:lineRule="auto"/>
-              <w:ind w:left="440" w:firstLine="420"/>
-              <w:rPr>
-                <w:rFonts w:asciiTheme="minorEastAsia" w:eastAsiaTheme="minorEastAsia" w:hAnsiTheme="minorEastAsia" w:cs="黑体-简"/>
-                <w:sz w:val="21"/>
-                <w:szCs w:val="21"/>
-              </w:rPr>
-            </w:pPr>
-          </w:p>
-        </w:tc>
-        <w:tc>
-          <w:tcPr>
-            <w:tcW w:w="1861" w:type="dxa"/>
-            <w:vAlign w:val="center"/>
-          </w:tcPr>
-          <w:p>
-            <w:pPr>
-              <w:pStyle w:val="af0"/>
-              <w:spacing w:after="200" w:line="360" w:lineRule="auto"/>
-              <w:ind w:left="440" w:firstLine="420"/>
-              <w:rPr>
-                <w:rFonts w:asciiTheme="minorEastAsia" w:eastAsiaTheme="minorEastAsia" w:hAnsiTheme="minorEastAsia" w:cs="黑体-简"/>
-                <w:sz w:val="21"/>
-                <w:szCs w:val="21"/>
-              </w:rPr>
-            </w:pPr>
-          </w:p>
-        </w:tc>
-        <w:tc>
-          <w:tcPr>
-            <w:tcW w:w="2509" w:type="dxa"/>
-            <w:vAlign w:val="center"/>
-          </w:tcPr>
-          <w:p>
-            <w:pPr>
-              <w:pStyle w:val="af0"/>
-              <w:spacing w:after="200" w:line="360" w:lineRule="auto"/>
-              <w:ind w:left="440" w:firstLine="420"/>
-              <w:jc w:val="center"/>
-              <w:rPr>
-                <w:rFonts w:asciiTheme="minorEastAsia" w:eastAsiaTheme="minorEastAsia" w:hAnsiTheme="minorEastAsia" w:cs="黑体-简"/>
-                <w:sz w:val="21"/>
-                <w:szCs w:val="21"/>
-              </w:rPr>
-            </w:pPr>
-          </w:p>
-        </w:tc>
-      </w:tr>
-      <w:tr>
-        <w:tc>
-          <w:tcPr>
-            <w:tcW w:w="1119" w:type="dxa"/>
-            <w:vAlign w:val="center"/>
-          </w:tcPr>
-          <w:p>
-            <w:pPr>
-              <w:spacing w:after="200" w:line="360" w:lineRule="auto"/>
-              <w:ind w:left="440" w:firstLine="480"/>
-              <w:jc w:val="center"/>
-              <w:rPr>
-                <w:rFonts w:asciiTheme="minorEastAsia" w:eastAsiaTheme="minorEastAsia" w:hAnsiTheme="minorEastAsia" w:cs="黑体-简"/>
-                <w:szCs w:val="21"/>
-              </w:rPr>
-            </w:pPr>
-          </w:p>
-        </w:tc>
-        <w:tc>
-          <w:tcPr>
-            <w:tcW w:w="1725" w:type="dxa"/>
-            <w:vAlign w:val="center"/>
-          </w:tcPr>
-          <w:p>
-            <w:pPr>
-              <w:pStyle w:val="af0"/>
-              <w:spacing w:after="200" w:line="360" w:lineRule="auto"/>
-              <w:ind w:left="440" w:firstLine="420"/>
-              <w:rPr>
-                <w:rFonts w:asciiTheme="minorEastAsia" w:eastAsiaTheme="minorEastAsia" w:hAnsiTheme="minorEastAsia" w:cs="黑体-简"/>
-                <w:sz w:val="21"/>
-                <w:szCs w:val="21"/>
-              </w:rPr>
-            </w:pPr>
-          </w:p>
-        </w:tc>
-        <w:tc>
-          <w:tcPr>
-            <w:tcW w:w="1846" w:type="dxa"/>
-            <w:vAlign w:val="center"/>
-          </w:tcPr>
-          <w:p>
-            <w:pPr>
-              <w:pStyle w:val="af0"/>
-              <w:spacing w:after="200" w:line="360" w:lineRule="auto"/>
-              <w:ind w:left="440" w:firstLine="420"/>
-              <w:rPr>
-                <w:rFonts w:asciiTheme="minorEastAsia" w:eastAsiaTheme="minorEastAsia" w:hAnsiTheme="minorEastAsia" w:cs="黑体-简"/>
-                <w:sz w:val="21"/>
-                <w:szCs w:val="21"/>
-              </w:rPr>
-            </w:pPr>
-          </w:p>
-        </w:tc>
-        <w:tc>
-          <w:tcPr>
-            <w:tcW w:w="1861" w:type="dxa"/>
-            <w:vAlign w:val="center"/>
-          </w:tcPr>
-          <w:p>
-            <w:pPr>
-              <w:pStyle w:val="af0"/>
-              <w:spacing w:after="200" w:line="360" w:lineRule="auto"/>
-              <w:ind w:left="440" w:firstLine="420"/>
-              <w:rPr>
-                <w:rFonts w:asciiTheme="minorEastAsia" w:eastAsiaTheme="minorEastAsia" w:hAnsiTheme="minorEastAsia" w:cs="黑体-简"/>
-                <w:sz w:val="21"/>
-                <w:szCs w:val="21"/>
-              </w:rPr>
-            </w:pPr>
-          </w:p>
-        </w:tc>
-        <w:tc>
-          <w:tcPr>
-            <w:tcW w:w="2509" w:type="dxa"/>
-            <w:vAlign w:val="center"/>
-          </w:tcPr>
-          <w:p>
-            <w:pPr>
-              <w:pStyle w:val="af0"/>
-              <w:spacing w:after="200" w:line="360" w:lineRule="auto"/>
-              <w:ind w:left="440" w:firstLine="420"/>
-              <w:jc w:val="center"/>
-              <w:rPr>
-                <w:rFonts w:asciiTheme="minorEastAsia" w:eastAsiaTheme="minorEastAsia" w:hAnsiTheme="minorEastAsia" w:cs="黑体-简"/>
-                <w:sz w:val="21"/>
-                <w:szCs w:val="21"/>
-              </w:rPr>
-            </w:pPr>
-          </w:p>
-        </w:tc>
-      </w:tr>
-    </w:tbl>
-    <w:p>
-      <w:pPr>
-        <w:pStyle w:val="af0"/>
-        <w:spacing w:line="360" w:lineRule="auto"/>
-        <w:ind w:left="440" w:firstLine="480"/>
-        <w:rPr>
-          <w:rFonts w:ascii="黑体-简" w:eastAsia="黑体-简" w:hAnsi="黑体-简" w:cs="黑体-简"/>
-        </w:rPr>
-      </w:pPr>
-    </w:p>
-    <w:p>
-      <w:pPr>
-        <w:pStyle w:val="1"/>
-      </w:pPr>
-      <w:r>
-        <w:rPr>
-          <w:rFonts w:hint="eastAsia"/>
-        </w:rPr>
-        <w:t>7</w:t>
-      </w:r>
-      <w:r>
-        <w:t xml:space="preserve"> </w:t>
-      </w:r>
-      <w:r>
-        <w:rPr>
-          <w:rFonts w:hint="eastAsia"/>
-        </w:rPr>
-        <w:t>附录</w:t>
-      </w:r>
-    </w:p>
-    <w:p>
-      <w:pPr>
-        <w:ind w:firstLineChars="83" w:firstLine="199"/>
-      </w:pPr>
-      <w:r>
-        <w:fldChar w:fldCharType="begin"/>
-      </w:r>
-      <w:r>
-        <w:instrText xml:space="preserve"> m:template getClasses(this:{uml::Package|uml::Class}) </w:instrText>
-      </w:r>
-      <w:r>
-        <w:fldChar w:fldCharType="end"/>
-      </w:r>
-    </w:p>
-    <w:p>
-      <w:pPr>
-        <w:ind w:firstLine="480"/>
-      </w:pPr>
-      <w:r>
-        <w:fldChar w:fldCharType="begin"/>
-      </w:r>
-      <w:r>
-        <w:instrText xml:space="preserve"> m:if this.oclIsTypeOf(uml::Package) </w:instrText>
-      </w:r>
-      <w:r>
-        <w:fldChar w:fldCharType="end"/>
-      </w:r>
-    </w:p>
-    <w:p>
-      <w:pPr>
-        <w:ind w:firstLine="480"/>
-      </w:pPr>
-      <w:r>
-        <w:fldChar w:fldCharType="begin"/>
-      </w:r>
-      <w:r>
-        <w:instrText xml:space="preserve"> m:this.eContents(uml::Class)-&gt;select(c|c.oclIsTypeOf(uml::Class))-&gt;asSequence() </w:instrText>
-      </w:r>
-      <w:r>
-        <w:fldChar w:fldCharType="end"/>
-      </w:r>
-    </w:p>
-    <w:p>
-      <w:pPr>
-        <w:ind w:firstLine="480"/>
-      </w:pPr>
-      <w:r>
-        <w:fldChar w:fldCharType="begin"/>
-      </w:r>
-      <w:r>
-        <w:instrText xml:space="preserve"> m:else </w:instrText>
-      </w:r>
-      <w:r>
-        <w:fldChar w:fldCharType="end"/>
-      </w:r>
-    </w:p>
-    <w:p>
-      <w:pPr>
-        <w:ind w:firstLine="480"/>
-      </w:pPr>
-      <w:r>
-        <w:fldChar w:fldCharType="begin"/>
-      </w:r>
-      <w:r>
-        <w:instrText xml:space="preserve"> m:this-&gt;asSequence() </w:instrText>
-      </w:r>
-      <w:r>
-        <w:fldChar w:fldCharType="end"/>
-      </w:r>
-    </w:p>
-    <w:p>
-      <w:pPr>
-        <w:ind w:firstLine="480"/>
-      </w:pPr>
-      <w:r>
-        <w:fldChar w:fldCharType="begin"/>
-      </w:r>
-      <w:r>
-        <w:instrText xml:space="preserve"> m:endif </w:instrText>
-      </w:r>
-      <w:r>
-        <w:fldChar w:fldCharType="end"/>
-      </w:r>
-    </w:p>
-    <w:p>
-      <w:pPr>
-        <w:ind w:firstLine="480"/>
-      </w:pPr>
-      <w:r>
-        <w:fldChar w:fldCharType="begin"/>
-      </w:r>
-      <w:r>
-        <w:instrText xml:space="preserve"> m:endtemplate </w:instrText>
-      </w:r>
-      <w:r>
-        <w:fldChar w:fldCharType="end"/>
-      </w:r>
-    </w:p>
-    <w:p>
-      <w:pPr>
-        <w:ind w:firstLine="480"/>
-      </w:pPr>
-    </w:p>
-    <w:p>
-      <w:pPr>
-        <w:ind w:firstLine="480"/>
-        <w:rPr>
-          <w:lang w:eastAsia="zh-CN"/>
-        </w:rPr>
-      </w:pPr>
-      <w:r>
-        <w:rPr>
-          <w:lang w:eastAsia="zh-CN"/>
-        </w:rPr>
-        <w:fldChar w:fldCharType="begin"/>
-      </w:r>
-      <w:r>
-        <w:rPr>
-          <w:lang w:eastAsia="zh-CN"/>
-        </w:rPr>
-        <w:instrText xml:space="preserve"> m:template displayClass(class : uml::Class) </w:instrText>
-      </w:r>
-      <w:r>
-        <w:rPr>
-          <w:lang w:eastAsia="zh-CN"/>
-        </w:rPr>
-        <w:fldChar w:fldCharType="end"/>
-      </w:r>
-    </w:p>
-    <w:p>
-      <w:pPr>
-        <w:ind w:firstLine="480"/>
-        <w:rPr>
-          <w:lang w:eastAsia="zh-CN"/>
-        </w:rPr>
-      </w:pPr>
-      <w:r>
-        <w:rPr>
-          <w:rFonts w:hint="eastAsia"/>
-          <w:lang w:eastAsia="zh-CN"/>
-        </w:rPr>
-        <w:t>下面将说明</w:t>
-      </w:r>
-      <w:r>
-        <w:rPr>
-          <w:lang w:eastAsia="zh-CN"/>
-        </w:rPr>
-        <w:fldChar w:fldCharType="begin"/>
-      </w:r>
-      <w:r>
-        <w:rPr>
-          <w:lang w:eastAsia="zh-CN"/>
-        </w:rPr>
-        <w:instrText xml:space="preserve"> m:class.name </w:instrText>
-      </w:r>
-      <w:r>
-        <w:rPr>
-          <w:lang w:eastAsia="zh-CN"/>
-        </w:rPr>
-        <w:fldChar w:fldCharType="end"/>
-      </w:r>
-      <w:r>
-        <w:rPr>
-          <w:rFonts w:hint="eastAsia"/>
-          <w:lang w:eastAsia="zh-CN"/>
-        </w:rPr>
-        <w:t>的</w:t>
-      </w:r>
-      <w:r>
-        <w:rPr>
-          <w:rFonts w:hint="eastAsia"/>
-          <w:lang w:eastAsia="zh-CN"/>
-        </w:rPr>
-        <w:t>静态详细</w:t>
-      </w:r>
-      <w:r>
-        <w:rPr>
-          <w:rFonts w:hint="eastAsia"/>
-          <w:lang w:eastAsia="zh-CN"/>
-        </w:rPr>
-        <w:t>设计</w:t>
-      </w:r>
-      <w:r>
-        <w:rPr>
-          <w:rFonts w:hint="eastAsia"/>
-          <w:lang w:eastAsia="zh-CN"/>
-        </w:rPr>
-        <w:t>信息</w:t>
-      </w:r>
-      <w:r>
-        <w:rPr>
-          <w:rFonts w:hint="eastAsia"/>
-          <w:lang w:eastAsia="zh-CN"/>
-        </w:rPr>
-        <w:t>。</w:t>
-      </w:r>
       <w:r>
         <w:rPr>
           <w:rFonts w:hint="eastAsia"/>
@@ -14603,13 +14410,7 @@
           <w:rFonts w:hint="eastAsia"/>
           <w:lang w:eastAsia="zh-CN"/>
         </w:rPr>
-        <w:t>R</w:t>
-      </w:r>
-      <w:r>
-        <w:rPr>
-          <w:lang w:eastAsia="zh-CN"/>
-        </w:rPr>
-        <w:t>eception</w:t>
+        <w:t>接受</w:t>
       </w:r>
       <w:r>
         <w:rPr>
@@ -14704,7 +14505,7 @@
           <w:rFonts w:hint="eastAsia"/>
           <w:lang w:eastAsia="zh-CN"/>
         </w:rPr>
-        <w:t>Reception</w:t>
+        <w:t>接受</w:t>
       </w:r>
       <w:r>
         <w:rPr>
@@ -16590,13 +16391,6 @@
       </w:r>
       <w:r>
         <w:rPr>
-          <w:rFonts w:hint="eastAsia"/>
-          <w:lang w:eastAsia="zh-CN"/>
-        </w:rPr>
-        <w:t>若有未能生成但需要说明的内容，请自行填写。</w:t>
-      </w:r>
-      <w:r>
-        <w:rPr>
           <w:lang w:eastAsia="zh-CN"/>
         </w:rPr>
         <w:fldChar w:fldCharType="begin"/>
@@ -16773,27 +16567,7 @@
           <w:rFonts w:hint="eastAsia"/>
           <w:lang w:eastAsia="zh-CN"/>
         </w:rPr>
-        <w:t>R</w:t>
-      </w:r>
-      <w:r>
-        <w:rPr>
-          <w:lang w:eastAsia="zh-CN"/>
-        </w:rPr>
-        <w:t>eception</w:t>
-      </w:r>
-      <w:r>
-        <w:rPr>
-          <w:rFonts w:hint="eastAsia"/>
-          <w:lang w:eastAsia="zh-CN"/>
-        </w:rPr>
-        <w:t>。</w:t>
-      </w:r>
-      <w:r>
-        <w:rPr>
-          <w:rFonts w:hint="eastAsia"/>
-          <w:lang w:eastAsia="zh-CN"/>
-        </w:rPr>
-        <w:t>若有未能生成但需要说明的内容，请自行填写</w:t>
+        <w:t>接受</w:t>
       </w:r>
       <w:r>
         <w:rPr>
@@ -18220,7 +17994,7 @@
           <w:rFonts w:hint="eastAsia"/>
           <w:lang w:eastAsia="zh-CN"/>
         </w:rPr>
-        <w:t>Reception</w:t>
+        <w:t>接受</w:t>
       </w:r>
       <w:r>
         <w:rPr>
@@ -18248,13 +18022,7 @@
           <w:rFonts w:hint="eastAsia"/>
           <w:lang w:eastAsia="zh-CN"/>
         </w:rPr>
-        <w:t>R</w:t>
-      </w:r>
-      <w:r>
-        <w:rPr>
-          <w:lang w:eastAsia="zh-CN"/>
-        </w:rPr>
-        <w:t>eception</w:t>
+        <w:t>接受</w:t>
       </w:r>
       <w:r>
         <w:rPr>
@@ -18282,7 +18050,7 @@
           <w:rFonts w:hint="eastAsia"/>
           <w:lang w:eastAsia="zh-CN"/>
         </w:rPr>
-        <w:t>Reception</w:t>
+        <w:t>接受</w:t>
       </w:r>
       <w:r>
         <w:rPr>
@@ -18303,7 +18071,7 @@
           <w:rFonts w:hint="eastAsia"/>
           <w:lang w:eastAsia="zh-CN"/>
         </w:rPr>
-        <w:t>Reception</w:t>
+        <w:t>接受</w:t>
       </w:r>
       <w:r>
         <w:rPr>
@@ -19592,7 +19360,7 @@
           <w:rFonts w:hint="eastAsia"/>
           <w:lang w:eastAsia="zh-CN"/>
         </w:rPr>
-        <w:t>Reception</w:t>
+        <w:t>接受</w:t>
       </w:r>
       <w:r>
         <w:rPr>
@@ -19613,7 +19381,7 @@
           <w:rFonts w:hint="eastAsia"/>
           <w:lang w:eastAsia="zh-CN"/>
         </w:rPr>
-        <w:t>；前置条件为活动执行前需要满足的条件；后置条件为活动执行后会满足的条件。如有未能生成的部分，请自行填写。</w:t>
+        <w:t>；前置条件为活动执行前需要满足的条件；后置条件为活动执行后会满足的条件。</w:t>
       </w:r>
     </w:p>
     <w:p>
@@ -19717,7 +19485,7 @@
               <w:rPr>
                 <w:rFonts w:hint="eastAsia"/>
               </w:rPr>
-              <w:t>Reception</w:t>
+              <w:t>接受</w:t>
             </w:r>
           </w:p>
         </w:tc>
@@ -21339,7 +21107,13 @@
               <w:fldChar w:fldCharType="begin"/>
             </w:r>
             <w:r>
-              <w:instrText xml:space="preserve"> m:edge.guard.getText() </w:instrText>
+              <w:instrText xml:space="preserve"> m:</w:instrText>
+            </w:r>
+            <w:r>
+              <w:instrText>edge.</w:instrText>
+            </w:r>
+            <w:r>
+              <w:instrText xml:space="preserve">guard.eContents(uml::OpaqueExpression).body </w:instrText>
             </w:r>
             <w:r>
               <w:fldChar w:fldCharType="end"/>
@@ -23228,6 +23002,7 @@
   <w:style w:type="character" w:default="1" w:styleId="a1">
     <w:name w:val="Default Paragraph Font"/>
     <w:uiPriority w:val="1"/>
+    <w:semiHidden/>
     <w:unhideWhenUsed/>
   </w:style>
   <w:style w:type="table" w:default="1" w:styleId="a2">
@@ -23811,6 +23586,33 @@
       <w:lang w:eastAsia="zh-CN"/>
     </w:rPr>
   </w:style>
+  <w:style w:type="paragraph" w:customStyle="1" w:styleId="afd">
+    <w:name w:val="术语和定义"/>
+    <w:basedOn w:val="a0"/>
+    <w:link w:val="afe"/>
+    <w:qFormat/>
+    <w:rsid w:val="00A37086"/>
+    <w:pPr>
+      <w:ind w:firstLine="480"/>
+    </w:pPr>
+    <w:rPr>
+      <w:b/>
+      <w:lang w:eastAsia="zh-CN"/>
+    </w:rPr>
+  </w:style>
+  <w:style w:type="character" w:customStyle="1" w:styleId="afe">
+    <w:name w:val="术语和定义 字符"/>
+    <w:basedOn w:val="a1"/>
+    <w:link w:val="afd"/>
+    <w:rsid w:val="00A37086"/>
+    <w:rPr>
+      <w:rFonts w:ascii="Times New Roman" w:eastAsia="宋体" w:hAnsi="Times New Roman" w:cs="Open Sans"/>
+      <w:b/>
+      <w:color w:val="000000" w:themeColor="text1"/>
+      <w:sz w:val="24"/>
+      <w:lang w:eastAsia="zh-CN"/>
+    </w:rPr>
+  </w:style>
 </w:styles>
 </file>
 

--- a/resources/详细设计说明.docx
+++ b/resources/详细设计说明.docx
@@ -2982,6 +2982,12 @@
             <w:noProof/>
             <w:webHidden/>
           </w:rPr>
+        </w:r>
+        <w:r>
+          <w:rPr>
+            <w:noProof/>
+            <w:webHidden/>
+          </w:rPr>
           <w:fldChar w:fldCharType="separate"/>
         </w:r>
         <w:r>
@@ -3090,6 +3096,12 @@
             <w:noProof/>
             <w:webHidden/>
           </w:rPr>
+        </w:r>
+        <w:r>
+          <w:rPr>
+            <w:noProof/>
+            <w:webHidden/>
+          </w:rPr>
           <w:fldChar w:fldCharType="separate"/>
         </w:r>
         <w:r>
@@ -3198,6 +3210,12 @@
             <w:noProof/>
             <w:webHidden/>
           </w:rPr>
+        </w:r>
+        <w:r>
+          <w:rPr>
+            <w:noProof/>
+            <w:webHidden/>
+          </w:rPr>
           <w:fldChar w:fldCharType="separate"/>
         </w:r>
         <w:r>
@@ -3306,6 +3324,12 @@
             <w:noProof/>
             <w:webHidden/>
           </w:rPr>
+        </w:r>
+        <w:r>
+          <w:rPr>
+            <w:noProof/>
+            <w:webHidden/>
+          </w:rPr>
           <w:fldChar w:fldCharType="separate"/>
         </w:r>
         <w:r>
@@ -5545,7 +5569,10 @@
         <w:fldChar w:fldCharType="begin"/>
       </w:r>
       <w:r>
-        <w:instrText xml:space="preserve"> m:'pics/</w:instrText>
+        <w:instrText xml:space="preserve"> m:'</w:instrText>
+      </w:r>
+      <w:r>
+        <w:instrText>../pics/</w:instrText>
       </w:r>
       <w:r>
         <w:rPr>
@@ -6257,7 +6284,13 @@
         <w:rPr>
           <w:lang w:eastAsia="zh-CN"/>
         </w:rPr>
-        <w:instrText>let imgpath='pics/</w:instrText>
+        <w:instrText>let imgpath='</w:instrText>
+      </w:r>
+      <w:r>
+        <w:rPr>
+          <w:lang w:eastAsia="zh-CN"/>
+        </w:rPr>
+        <w:instrText>../pics/</w:instrText>
       </w:r>
       <w:r>
         <w:rPr>
@@ -8630,7 +8663,10 @@
         <w:fldChar w:fldCharType="begin"/>
       </w:r>
       <w:r>
-        <w:instrText xml:space="preserve"> m:let imagepath='pics/</w:instrText>
+        <w:instrText xml:space="preserve"> m:let imagepath='</w:instrText>
+      </w:r>
+      <w:r>
+        <w:instrText>../pics/</w:instrText>
       </w:r>
       <w:r>
         <w:instrText>stm</w:instrText>
@@ -9454,7 +9490,19 @@
         <w:rPr>
           <w:lang w:eastAsia="zh-CN"/>
         </w:rPr>
-        <w:instrText xml:space="preserve">let imagepath='pics/sd_'+inter.name.replace(' ','_')+'.PNG' </w:instrText>
+        <w:instrText>let imagepath='</w:instrText>
+      </w:r>
+      <w:r>
+        <w:rPr>
+          <w:lang w:eastAsia="zh-CN"/>
+        </w:rPr>
+        <w:instrText>../pics/</w:instrText>
+      </w:r>
+      <w:r>
+        <w:rPr>
+          <w:lang w:eastAsia="zh-CN"/>
+        </w:rPr>
+        <w:instrText xml:space="preserve">sd_'+inter.name.replace(' ','_')+'.PNG' </w:instrText>
       </w:r>
       <w:r>
         <w:rPr>
@@ -9936,7 +9984,13 @@
         <w:fldChar w:fldCharType="begin"/>
       </w:r>
       <w:r>
-        <w:instrText xml:space="preserve"> m:let imagepath='pics/act_'+act.name.replace(' ','_')+'.PNG' </w:instrText>
+        <w:instrText xml:space="preserve"> m:let imagepath='</w:instrText>
+      </w:r>
+      <w:r>
+        <w:instrText>../pics/</w:instrText>
+      </w:r>
+      <w:r>
+        <w:instrText xml:space="preserve">act_'+act.name.replace(' ','_')+'.PNG' </w:instrText>
       </w:r>
       <w:r>
         <w:fldChar w:fldCharType="end"/>
@@ -10720,7 +10774,19 @@
         <w:rPr>
           <w:lang w:eastAsia="zh-CN"/>
         </w:rPr>
-        <w:instrText>let imgpath='pics/ib</w:instrText>
+        <w:instrText>let imgpath='</w:instrText>
+      </w:r>
+      <w:r>
+        <w:rPr>
+          <w:lang w:eastAsia="zh-CN"/>
+        </w:rPr>
+        <w:instrText>../pics/</w:instrText>
+      </w:r>
+      <w:r>
+        <w:rPr>
+          <w:lang w:eastAsia="zh-CN"/>
+        </w:rPr>
+        <w:instrText>ib</w:instrText>
       </w:r>
       <w:r>
         <w:rPr>
@@ -12667,7 +12733,10 @@
         <w:fldChar w:fldCharType="begin"/>
       </w:r>
       <w:r>
-        <w:instrText xml:space="preserve"> m:let imagepath='pics/</w:instrText>
+        <w:instrText xml:space="preserve"> m:let imagepath='</w:instrText>
+      </w:r>
+      <w:r>
+        <w:instrText>../pics/</w:instrText>
       </w:r>
       <w:r>
         <w:instrText>stm</w:instrText>
@@ -13479,7 +13548,19 @@
         <w:rPr>
           <w:lang w:eastAsia="zh-CN"/>
         </w:rPr>
-        <w:instrText xml:space="preserve">let imagepath='pics/sd_'+inter.name.replace(' ','_')+'.PNG' </w:instrText>
+        <w:instrText>let imagepath='</w:instrText>
+      </w:r>
+      <w:r>
+        <w:rPr>
+          <w:lang w:eastAsia="zh-CN"/>
+        </w:rPr>
+        <w:instrText>../pics/</w:instrText>
+      </w:r>
+      <w:r>
+        <w:rPr>
+          <w:lang w:eastAsia="zh-CN"/>
+        </w:rPr>
+        <w:instrText xml:space="preserve">sd_'+inter.name.replace(' ','_')+'.PNG' </w:instrText>
       </w:r>
       <w:r>
         <w:rPr>
@@ -13973,7 +14054,13 @@
         <w:fldChar w:fldCharType="begin"/>
       </w:r>
       <w:r>
-        <w:instrText xml:space="preserve"> m:let imagepath='pics/act_'+act.name</w:instrText>
+        <w:instrText xml:space="preserve"> m:let imagepath='</w:instrText>
+      </w:r>
+      <w:r>
+        <w:instrText>../pics/</w:instrText>
+      </w:r>
+      <w:r>
+        <w:instrText>act_'+act.name</w:instrText>
       </w:r>
       <w:r>
         <w:instrText>.</w:instrText>
@@ -21107,13 +21194,7 @@
               <w:fldChar w:fldCharType="begin"/>
             </w:r>
             <w:r>
-              <w:instrText xml:space="preserve"> m:</w:instrText>
-            </w:r>
-            <w:r>
-              <w:instrText>edge.</w:instrText>
-            </w:r>
-            <w:r>
-              <w:instrText xml:space="preserve">guard.eContents(uml::OpaqueExpression).body </w:instrText>
+              <w:instrText xml:space="preserve"> m:edge.guard.eContents(uml::OpaqueExpression).body </w:instrText>
             </w:r>
             <w:r>
               <w:fldChar w:fldCharType="end"/>
